--- a/Rapport_projet.docx
+++ b/Rapport_projet.docx
@@ -1,16 +1,3728 @@
 
 <file path=word/document.xml><?xml version="1.0" encoding="utf-8"?>
 <w:document xmlns:wpc="http://schemas.microsoft.com/office/word/2010/wordprocessingCanvas" xmlns:cx="http://schemas.microsoft.com/office/drawing/2014/chartex" xmlns:cx1="http://schemas.microsoft.com/office/drawing/2015/9/8/chartex" xmlns:cx2="http://schemas.microsoft.com/office/drawing/2015/10/21/chartex" xmlns:cx3="http://schemas.microsoft.com/office/drawing/2016/5/9/chartex" xmlns:cx4="http://schemas.microsoft.com/office/drawing/2016/5/10/chartex" xmlns:cx5="http://schemas.microsoft.com/office/drawing/2016/5/11/chartex" xmlns:cx6="http://schemas.microsoft.com/office/drawing/2016/5/12/chartex" xmlns:cx7="http://schemas.microsoft.com/office/drawing/2016/5/13/chartex" xmlns:cx8="http://schemas.microsoft.com/office/drawing/2016/5/14/chartex" xmlns:mc="http://schemas.openxmlformats.org/markup-compatibility/2006" xmlns:aink="http://schemas.microsoft.com/office/drawing/2016/ink" xmlns:am3d="http://schemas.microsoft.com/office/drawing/2017/model3d" xmlns:o="urn:schemas-microsoft-com:office:office" xmlns:oel="http://schemas.microsoft.com/office/2019/extlst" xmlns:r="http://schemas.openxmlformats.org/officeDocument/2006/relationships" xmlns:m="http://schemas.openxmlformats.org/officeDocument/2006/math" xmlns:v="urn:schemas-microsoft-com:vml" xmlns:wp14="http://schemas.microsoft.com/office/word/2010/wordprocessingDrawing" xmlns:wp="http://schemas.openxmlformats.org/drawingml/2006/wordprocessingDrawing" xmlns:w10="urn:schemas-microsoft-com:office:word" xmlns:w="http://schemas.openxmlformats.org/wordprocessingml/2006/main" xmlns:w14="http://schemas.microsoft.com/office/word/2010/wordml" xmlns:w15="http://schemas.microsoft.com/office/word/2012/wordml" xmlns:w16cex="http://schemas.microsoft.com/office/word/2018/wordml/cex" xmlns:w16cid="http://schemas.microsoft.com/office/word/2016/wordml/cid" xmlns:w16="http://schemas.microsoft.com/office/word/2018/wordml" xmlns:w16du="http://schemas.microsoft.com/office/word/2023/wordml/word16du" xmlns:w16sdtdh="http://schemas.microsoft.com/office/word/2020/wordml/sdtdatahash" xmlns:w16se="http://schemas.microsoft.com/office/word/2015/wordml/symex" xmlns:wpg="http://schemas.microsoft.com/office/word/2010/wordprocessingGroup" xmlns:wpi="http://schemas.microsoft.com/office/word/2010/wordprocessingInk" xmlns:wne="http://schemas.microsoft.com/office/word/2006/wordml" xmlns:wps="http://schemas.microsoft.com/office/word/2010/wordprocessingShape" mc:Ignorable="w14 w15 w16se w16cid w16 w16cex w16sdtdh w16du wp14">
+  <w:background w:color="F2F2F2" w:themeColor="background1" w:themeShade="F2"/>
   <w:body>
+    <w:p>
+      <w:r>
+        <mc:AlternateContent>
+          <mc:Choice Requires="wps">
+            <w:drawing>
+              <wp:anchor distT="0" distB="0" distL="114300" distR="114300" simplePos="0" relativeHeight="251665408" behindDoc="0" locked="0" layoutInCell="1" allowOverlap="1" wp14:anchorId="2840C93D" wp14:editId="5874F5E3">
+                <wp:simplePos x="0" y="0"/>
+                <wp:positionH relativeFrom="column">
+                  <wp:posOffset>1466887</wp:posOffset>
+                </wp:positionH>
+                <wp:positionV relativeFrom="paragraph">
+                  <wp:posOffset>-164689</wp:posOffset>
+                </wp:positionV>
+                <wp:extent cx="5194562" cy="324223"/>
+                <wp:effectExtent l="0" t="0" r="0" b="0"/>
+                <wp:wrapNone/>
+                <wp:docPr id="13" name="TextBox 13"/>
+                <wp:cNvGraphicFramePr/>
+                <a:graphic xmlns:a="http://schemas.openxmlformats.org/drawingml/2006/main">
+                  <a:graphicData uri="http://schemas.microsoft.com/office/word/2010/wordprocessingShape">
+                    <wps:wsp>
+                      <wps:cNvSpPr txBox="1"/>
+                      <wps:spPr>
+                        <a:xfrm>
+                          <a:off x="0" y="0"/>
+                          <a:ext cx="5194562" cy="324223"/>
+                        </a:xfrm>
+                        <a:prstGeom prst="rect">
+                          <a:avLst/>
+                        </a:prstGeom>
+                      </wps:spPr>
+                      <wps:txbx>
+                        <w:txbxContent>
+                          <w:p>
+                            <w:pPr>
+                              <w:spacing w:line="246" w:lineRule="exact"/>
+                              <w:rPr>
+                                <w:rFonts w:ascii="Montserrat Classic Bold" w:eastAsia="Montserrat Classic Bold" w:hAnsi="Montserrat Classic Bold" w:cs="Montserrat Classic Bold"/>
+                                <w:b/>
+                                <w:bCs/>
+                                <w:color w:val="FFFFFF"/>
+                                <w:spacing w:val="24"/>
+                                <w:kern w:val="24"/>
+                                <w:sz w:val="18"/>
+                                <w:szCs w:val="18"/>
+                                <w14:ligatures w14:val="none"/>
+                              </w:rPr>
+                            </w:pPr>
+                            <w:r>
+                              <w:rPr>
+                                <w:rFonts w:ascii="Montserrat Classic Bold" w:eastAsia="Montserrat Classic Bold" w:hAnsi="Montserrat Classic Bold" w:cs="Montserrat Classic Bold"/>
+                                <w:b/>
+                                <w:bCs/>
+                                <w:color w:val="FFFFFF"/>
+                                <w:spacing w:val="24"/>
+                                <w:kern w:val="24"/>
+                                <w:sz w:val="18"/>
+                                <w:szCs w:val="18"/>
+                              </w:rPr>
+                              <w:t>GESTION DE RÉSERVATION D’UNE SALLE DE SPORT – PROJET GÉNIE LOGICIEL</w:t>
+                            </w:r>
+                          </w:p>
+                        </w:txbxContent>
+                      </wps:txbx>
+                      <wps:bodyPr wrap="square" lIns="0" tIns="0" rIns="0" bIns="0" rtlCol="0" anchor="t">
+                        <a:noAutofit/>
+                      </wps:bodyPr>
+                    </wps:wsp>
+                  </a:graphicData>
+                </a:graphic>
+                <wp14:sizeRelH relativeFrom="margin">
+                  <wp14:pctWidth>0</wp14:pctWidth>
+                </wp14:sizeRelH>
+                <wp14:sizeRelV relativeFrom="margin">
+                  <wp14:pctHeight>0</wp14:pctHeight>
+                </wp14:sizeRelV>
+              </wp:anchor>
+            </w:drawing>
+          </mc:Choice>
+          <mc:Fallback>
+            <w:pict>
+              <v:shapetype w14:anchorId="2840C93D" id="_x0000_t202" coordsize="21600,21600" o:spt="202" path="m,l,21600r21600,l21600,xe">
+                <v:stroke joinstyle="miter"/>
+                <v:path gradientshapeok="t" o:connecttype="rect"/>
+              </v:shapetype>
+              <v:shape id="TextBox 13" o:spid="_x0000_s1026" type="#_x0000_t202" style="position:absolute;margin-left:115.5pt;margin-top:-12.95pt;width:409pt;height:25.55pt;z-index:251665408;visibility:visible;mso-wrap-style:square;mso-width-percent:0;mso-height-percent:0;mso-wrap-distance-left:9pt;mso-wrap-distance-top:0;mso-wrap-distance-right:9pt;mso-wrap-distance-bottom:0;mso-position-horizontal:absolute;mso-position-horizontal-relative:text;mso-position-vertical:absolute;mso-position-vertical-relative:text;mso-width-percent:0;mso-height-percent:0;mso-width-relative:margin;mso-height-relative:margin;v-text-anchor:top" o:gfxdata="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" filled="f" stroked="f">
+                <v:textbox inset="0,0,0,0">
+                  <w:txbxContent>
+                    <w:p>
+                      <w:pPr>
+                        <w:spacing w:line="246" w:lineRule="exact"/>
+                        <w:rPr>
+                          <w:rFonts w:ascii="Montserrat Classic Bold" w:eastAsia="Montserrat Classic Bold" w:hAnsi="Montserrat Classic Bold" w:cs="Montserrat Classic Bold"/>
+                          <w:b/>
+                          <w:bCs/>
+                          <w:color w:val="FFFFFF"/>
+                          <w:spacing w:val="24"/>
+                          <w:kern w:val="24"/>
+                          <w:sz w:val="18"/>
+                          <w:szCs w:val="18"/>
+                          <w14:ligatures w14:val="none"/>
+                        </w:rPr>
+                      </w:pPr>
+                      <w:r>
+                        <w:rPr>
+                          <w:rFonts w:ascii="Montserrat Classic Bold" w:eastAsia="Montserrat Classic Bold" w:hAnsi="Montserrat Classic Bold" w:cs="Montserrat Classic Bold"/>
+                          <w:b/>
+                          <w:bCs/>
+                          <w:color w:val="FFFFFF"/>
+                          <w:spacing w:val="24"/>
+                          <w:kern w:val="24"/>
+                          <w:sz w:val="18"/>
+                          <w:szCs w:val="18"/>
+                        </w:rPr>
+                        <w:t>GESTION DE RÉSERVATION D’UNE SALLE DE SPORT – PROJET GÉNIE LOGICIEL</w:t>
+                      </w:r>
+                    </w:p>
+                  </w:txbxContent>
+                </v:textbox>
+              </v:shape>
+            </w:pict>
+          </mc:Fallback>
+        </mc:AlternateContent>
+      </w:r>
+      <w:r>
+        <mc:AlternateContent>
+          <mc:Choice Requires="wps">
+            <w:drawing>
+              <wp:anchor distT="0" distB="0" distL="114300" distR="114300" simplePos="0" relativeHeight="251659264" behindDoc="0" locked="0" layoutInCell="1" allowOverlap="1" wp14:anchorId="1A09DF4E" wp14:editId="07C88503">
+                <wp:simplePos x="0" y="0"/>
+                <wp:positionH relativeFrom="column">
+                  <wp:posOffset>-896620</wp:posOffset>
+                </wp:positionH>
+                <wp:positionV relativeFrom="paragraph">
+                  <wp:posOffset>-896620</wp:posOffset>
+                </wp:positionV>
+                <wp:extent cx="1553845" cy="10727690"/>
+                <wp:effectExtent l="0" t="0" r="0" b="3810"/>
+                <wp:wrapNone/>
+                <wp:docPr id="2" name="Freeform 2"/>
+                <wp:cNvGraphicFramePr/>
+                <a:graphic xmlns:a="http://schemas.openxmlformats.org/drawingml/2006/main">
+                  <a:graphicData uri="http://schemas.microsoft.com/office/word/2010/wordprocessingShape">
+                    <wps:wsp>
+                      <wps:cNvSpPr/>
+                      <wps:spPr>
+                        <a:xfrm>
+                          <a:off x="0" y="0"/>
+                          <a:ext cx="1553845" cy="10727690"/>
+                        </a:xfrm>
+                        <a:custGeom>
+                          <a:avLst/>
+                          <a:gdLst/>
+                          <a:ahLst/>
+                          <a:cxnLst/>
+                          <a:rect l="l" t="t" r="r" b="b"/>
+                          <a:pathLst>
+                            <a:path w="1554328" h="10728215">
+                              <a:moveTo>
+                                <a:pt x="0" y="0"/>
+                              </a:moveTo>
+                              <a:lnTo>
+                                <a:pt x="1554328" y="0"/>
+                              </a:lnTo>
+                              <a:lnTo>
+                                <a:pt x="1554328" y="10728215"/>
+                              </a:lnTo>
+                              <a:lnTo>
+                                <a:pt x="0" y="10728215"/>
+                              </a:lnTo>
+                              <a:lnTo>
+                                <a:pt x="0" y="0"/>
+                              </a:lnTo>
+                              <a:close/>
+                            </a:path>
+                          </a:pathLst>
+                        </a:custGeom>
+                        <a:blipFill>
+                          <a:blip r:embed="rId8">
+                            <a:extLst>
+                              <a:ext uri="{96DAC541-7B7A-43D3-8B79-37D633B846F1}">
+                                <asvg:svgBlip xmlns:asvg="http://schemas.microsoft.com/office/drawing/2016/SVG/main" r:embed="rId9"/>
+                              </a:ext>
+                            </a:extLst>
+                          </a:blip>
+                          <a:stretch>
+                            <a:fillRect l="-295107" r="-295107"/>
+                          </a:stretch>
+                        </a:blipFill>
+                      </wps:spPr>
+                      <wps:bodyPr/>
+                    </wps:wsp>
+                  </a:graphicData>
+                </a:graphic>
+              </wp:anchor>
+            </w:drawing>
+          </mc:Choice>
+          <mc:Fallback>
+            <w:pict>
+              <v:shape w14:anchorId="27C85DA5" id="Freeform 2" o:spid="_x0000_s1026" style="position:absolute;margin-left:-70.6pt;margin-top:-70.6pt;width:122.35pt;height:844.7pt;z-index:251659264;visibility:visible;mso-wrap-style:square;mso-wrap-distance-left:9pt;mso-wrap-distance-top:0;mso-wrap-distance-right:9pt;mso-wrap-distance-bottom:0;mso-position-horizontal:absolute;mso-position-horizontal-relative:text;mso-position-vertical:absolute;mso-position-vertical-relative:text;v-text-anchor:top" coordsize="1554328,10728215" o:gfxdata="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" path="m,l1554328,r,10728215l,10728215,,xe" stroked="f">
+                <v:fill r:id="rId10" o:title="" recolor="t" rotate="t" type="frame"/>
+                <v:path arrowok="t"/>
+              </v:shape>
+            </w:pict>
+          </mc:Fallback>
+        </mc:AlternateContent>
+      </w:r>
+      <w:r>
+        <mc:AlternateContent>
+          <mc:Choice Requires="wpg">
+            <w:drawing>
+              <wp:anchor distT="0" distB="0" distL="114300" distR="114300" simplePos="0" relativeHeight="251660288" behindDoc="0" locked="0" layoutInCell="1" allowOverlap="1" wp14:anchorId="32A3771E" wp14:editId="6DB44C2D">
+                <wp:simplePos x="0" y="0"/>
+                <wp:positionH relativeFrom="column">
+                  <wp:posOffset>-502920</wp:posOffset>
+                </wp:positionH>
+                <wp:positionV relativeFrom="paragraph">
+                  <wp:posOffset>2990215</wp:posOffset>
+                </wp:positionV>
+                <wp:extent cx="6771005" cy="4212590"/>
+                <wp:effectExtent l="0" t="0" r="0" b="3810"/>
+                <wp:wrapNone/>
+                <wp:docPr id="3" name="Group 3"/>
+                <wp:cNvGraphicFramePr/>
+                <a:graphic xmlns:a="http://schemas.openxmlformats.org/drawingml/2006/main">
+                  <a:graphicData uri="http://schemas.microsoft.com/office/word/2010/wordprocessingGroup">
+                    <wpg:wgp>
+                      <wpg:cNvGrpSpPr/>
+                      <wpg:grpSpPr>
+                        <a:xfrm>
+                          <a:off x="0" y="0"/>
+                          <a:ext cx="6771005" cy="4212590"/>
+                          <a:chOff x="394173" y="3887457"/>
+                          <a:chExt cx="9028009" cy="5617345"/>
+                        </a:xfrm>
+                      </wpg:grpSpPr>
+                      <pic:pic xmlns:pic="http://schemas.openxmlformats.org/drawingml/2006/picture">
+                        <pic:nvPicPr>
+                          <pic:cNvPr id="427506357" name="Picture 4"/>
+                          <pic:cNvPicPr>
+                            <a:picLocks noChangeAspect="1"/>
+                          </pic:cNvPicPr>
+                        </pic:nvPicPr>
+                        <pic:blipFill>
+                          <a:blip r:embed="rId11" cstate="print">
+                            <a:extLst>
+                              <a:ext uri="{28A0092B-C50C-407E-A947-70E740481C1C}">
+                                <a14:useLocalDpi xmlns:a14="http://schemas.microsoft.com/office/drawing/2010/main" val="0"/>
+                              </a:ext>
+                            </a:extLst>
+                          </a:blip>
+                          <a:srcRect l="4076" r="4076"/>
+                          <a:stretch/>
+                        </pic:blipFill>
+                        <pic:spPr>
+                          <a:xfrm>
+                            <a:off x="394173" y="3887457"/>
+                            <a:ext cx="9028009" cy="5617345"/>
+                          </a:xfrm>
+                          <a:prstGeom prst="rect">
+                            <a:avLst/>
+                          </a:prstGeom>
+                        </pic:spPr>
+                      </pic:pic>
+                    </wpg:wgp>
+                  </a:graphicData>
+                </a:graphic>
+              </wp:anchor>
+            </w:drawing>
+          </mc:Choice>
+          <mc:Fallback>
+            <w:pict>
+              <v:group w14:anchorId="0D20A796" id="Group 3" o:spid="_x0000_s1026" style="position:absolute;margin-left:-39.6pt;margin-top:235.45pt;width:533.15pt;height:331.7pt;z-index:251660288" coordorigin="3941,38874" coordsize="90280,56173" o:gfxdata="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">
+                <v:shapetype id="_x0000_t75" coordsize="21600,21600" o:spt="75" o:preferrelative="t" path="m@4@5l@4@11@9@11@9@5xe" filled="f" stroked="f">
+                  <v:stroke joinstyle="miter"/>
+                  <v:formulas>
+                    <v:f eqn="if lineDrawn pixelLineWidth 0"/>
+                    <v:f eqn="sum @0 1 0"/>
+                    <v:f eqn="sum 0 0 @1"/>
+                    <v:f eqn="prod @2 1 2"/>
+                    <v:f eqn="prod @3 21600 pixelWidth"/>
+                    <v:f eqn="prod @3 21600 pixelHeight"/>
+                    <v:f eqn="sum @0 0 1"/>
+                    <v:f eqn="prod @6 1 2"/>
+                    <v:f eqn="prod @7 21600 pixelWidth"/>
+                    <v:f eqn="sum @8 21600 0"/>
+                    <v:f eqn="prod @7 21600 pixelHeight"/>
+                    <v:f eqn="sum @10 21600 0"/>
+                  </v:formulas>
+                  <v:path o:extrusionok="f" gradientshapeok="t" o:connecttype="rect"/>
+                  <o:lock v:ext="edit" aspectratio="t"/>
+                </v:shapetype>
+                <v:shape id="Picture 4" o:spid="_x0000_s1027" type="#_x0000_t75" style="position:absolute;left:3941;top:38874;width:90280;height:56174;visibility:visible;mso-wrap-style:square" o:gfxdata="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">
+                  <v:imagedata r:id="rId12" o:title="" cropleft="2671f" cropright="2671f"/>
+                </v:shape>
+              </v:group>
+            </w:pict>
+          </mc:Fallback>
+        </mc:AlternateContent>
+      </w:r>
+      <w:r>
+        <mc:AlternateContent>
+          <mc:Choice Requires="wpg">
+            <w:drawing>
+              <wp:anchor distT="0" distB="0" distL="114300" distR="114300" simplePos="0" relativeHeight="251661312" behindDoc="0" locked="0" layoutInCell="1" allowOverlap="1" wp14:anchorId="3BFBFF61" wp14:editId="4D80F837">
+                <wp:simplePos x="0" y="0"/>
+                <wp:positionH relativeFrom="column">
+                  <wp:posOffset>1270635</wp:posOffset>
+                </wp:positionH>
+                <wp:positionV relativeFrom="paragraph">
+                  <wp:posOffset>1077595</wp:posOffset>
+                </wp:positionV>
+                <wp:extent cx="4991100" cy="1176146"/>
+                <wp:effectExtent l="0" t="0" r="0" b="0"/>
+                <wp:wrapNone/>
+                <wp:docPr id="5" name="Group 5"/>
+                <wp:cNvGraphicFramePr/>
+                <a:graphic xmlns:a="http://schemas.openxmlformats.org/drawingml/2006/main">
+                  <a:graphicData uri="http://schemas.microsoft.com/office/word/2010/wordprocessingGroup">
+                    <wpg:wgp>
+                      <wpg:cNvGrpSpPr/>
+                      <wpg:grpSpPr>
+                        <a:xfrm>
+                          <a:off x="0" y="0"/>
+                          <a:ext cx="4991100" cy="1176146"/>
+                          <a:chOff x="2167773" y="1945901"/>
+                          <a:chExt cx="6654800" cy="1551540"/>
+                        </a:xfrm>
+                      </wpg:grpSpPr>
+                      <wps:wsp>
+                        <wps:cNvPr id="1507300655" name="TextBox 6"/>
+                        <wps:cNvSpPr txBox="1"/>
+                        <wps:spPr>
+                          <a:xfrm>
+                            <a:off x="2167773" y="2600291"/>
+                            <a:ext cx="6654800" cy="897150"/>
+                          </a:xfrm>
+                          <a:prstGeom prst="rect">
+                            <a:avLst/>
+                          </a:prstGeom>
+                        </wps:spPr>
+                        <wps:txbx>
+                          <w:txbxContent>
+                            <w:p>
+                              <w:pPr>
+                                <w:spacing w:line="911" w:lineRule="exact"/>
+                                <w:rPr>
+                                  <w:rFonts w:ascii="Bebas Neue" w:eastAsia="Bebas Neue" w:hAnsi="Bebas Neue" w:cs="Bebas Neue"/>
+                                  <w:color w:val="FF8979"/>
+                                  <w:spacing w:val="77"/>
+                                  <w:kern w:val="24"/>
+                                  <w:sz w:val="97"/>
+                                  <w:szCs w:val="97"/>
+                                  <w:lang w:val="en-US"/>
+                                  <w14:ligatures w14:val="none"/>
+                                </w:rPr>
+                              </w:pPr>
+                              <w:r>
+                                <w:rPr>
+                                  <w:rFonts w:ascii="Bebas Neue" w:eastAsia="Bebas Neue" w:hAnsi="Bebas Neue" w:cs="Bebas Neue"/>
+                                  <w:color w:val="FF8979"/>
+                                  <w:spacing w:val="77"/>
+                                  <w:kern w:val="24"/>
+                                  <w:sz w:val="97"/>
+                                  <w:szCs w:val="97"/>
+                                  <w:lang w:val="en-US"/>
+                                </w:rPr>
+                                <w:t>RAPPORT DU PROJET</w:t>
+                              </w:r>
+                            </w:p>
+                          </w:txbxContent>
+                        </wps:txbx>
+                        <wps:bodyPr lIns="0" tIns="0" rIns="0" bIns="0" rtlCol="0" anchor="t">
+                          <a:spAutoFit/>
+                        </wps:bodyPr>
+                      </wps:wsp>
+                      <wps:wsp>
+                        <wps:cNvPr id="1354873496" name="TextBox 7"/>
+                        <wps:cNvSpPr txBox="1"/>
+                        <wps:spPr>
+                          <a:xfrm>
+                            <a:off x="2173800" y="1945901"/>
+                            <a:ext cx="4142740" cy="444761"/>
+                          </a:xfrm>
+                          <a:prstGeom prst="rect">
+                            <a:avLst/>
+                          </a:prstGeom>
+                        </wps:spPr>
+                        <wps:txbx>
+                          <w:txbxContent>
+                            <w:p>
+                              <w:pPr>
+                                <w:spacing w:line="371" w:lineRule="exact"/>
+                                <w:rPr>
+                                  <w:rFonts w:ascii="Montserrat Classic Bold" w:eastAsia="Montserrat Classic Bold" w:hAnsi="Montserrat Classic Bold" w:cs="Montserrat Classic Bold"/>
+                                  <w:b/>
+                                  <w:bCs/>
+                                  <w:color w:val="FF8979"/>
+                                  <w:spacing w:val="37"/>
+                                  <w:kern w:val="24"/>
+                                  <w:sz w:val="26"/>
+                                  <w:szCs w:val="26"/>
+                                  <w:lang w:val="en-US"/>
+                                  <w14:ligatures w14:val="none"/>
+                                </w:rPr>
+                              </w:pPr>
+                              <w:r>
+                                <w:rPr>
+                                  <w:rFonts w:ascii="Montserrat Classic Bold" w:eastAsia="Montserrat Classic Bold" w:hAnsi="Montserrat Classic Bold" w:cs="Montserrat Classic Bold"/>
+                                  <w:b/>
+                                  <w:bCs/>
+                                  <w:color w:val="FF8979"/>
+                                  <w:spacing w:val="37"/>
+                                  <w:kern w:val="24"/>
+                                  <w:sz w:val="26"/>
+                                  <w:szCs w:val="26"/>
+                                  <w:lang w:val="en-US"/>
+                                </w:rPr>
+                                <w:t>DÉCEMBRE 2024</w:t>
+                              </w:r>
+                            </w:p>
+                          </w:txbxContent>
+                        </wps:txbx>
+                        <wps:bodyPr lIns="0" tIns="0" rIns="0" bIns="0" rtlCol="0" anchor="t">
+                          <a:spAutoFit/>
+                        </wps:bodyPr>
+                      </wps:wsp>
+                    </wpg:wgp>
+                  </a:graphicData>
+                </a:graphic>
+              </wp:anchor>
+            </w:drawing>
+          </mc:Choice>
+          <mc:Fallback>
+            <w:pict>
+              <v:group w14:anchorId="3BFBFF61" id="Group 5" o:spid="_x0000_s1027" style="position:absolute;margin-left:100.05pt;margin-top:84.85pt;width:393pt;height:92.6pt;z-index:251661312" coordorigin="21677,19459" coordsize="66548,15515" o:gfxdata="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">
+                <v:shape id="TextBox 6" o:spid="_x0000_s1028" type="#_x0000_t202" style="position:absolute;left:21677;top:26002;width:66548;height:8972;visibility:visible;mso-wrap-style:square;v-text-anchor:top" o:gfxdata="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" filled="f" stroked="f">
+                  <v:textbox style="mso-fit-shape-to-text:t" inset="0,0,0,0">
+                    <w:txbxContent>
+                      <w:p>
+                        <w:pPr>
+                          <w:spacing w:line="911" w:lineRule="exact"/>
+                          <w:rPr>
+                            <w:rFonts w:ascii="Bebas Neue" w:eastAsia="Bebas Neue" w:hAnsi="Bebas Neue" w:cs="Bebas Neue"/>
+                            <w:color w:val="FF8979"/>
+                            <w:spacing w:val="77"/>
+                            <w:kern w:val="24"/>
+                            <w:sz w:val="97"/>
+                            <w:szCs w:val="97"/>
+                            <w:lang w:val="en-US"/>
+                            <w14:ligatures w14:val="none"/>
+                          </w:rPr>
+                        </w:pPr>
+                        <w:r>
+                          <w:rPr>
+                            <w:rFonts w:ascii="Bebas Neue" w:eastAsia="Bebas Neue" w:hAnsi="Bebas Neue" w:cs="Bebas Neue"/>
+                            <w:color w:val="FF8979"/>
+                            <w:spacing w:val="77"/>
+                            <w:kern w:val="24"/>
+                            <w:sz w:val="97"/>
+                            <w:szCs w:val="97"/>
+                            <w:lang w:val="en-US"/>
+                          </w:rPr>
+                          <w:t>RAPPORT DU PROJET</w:t>
+                        </w:r>
+                      </w:p>
+                    </w:txbxContent>
+                  </v:textbox>
+                </v:shape>
+                <v:shape id="TextBox 7" o:spid="_x0000_s1029" type="#_x0000_t202" style="position:absolute;left:21738;top:19459;width:41427;height:4447;visibility:visible;mso-wrap-style:square;v-text-anchor:top" o:gfxdata="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" filled="f" stroked="f">
+                  <v:textbox style="mso-fit-shape-to-text:t" inset="0,0,0,0">
+                    <w:txbxContent>
+                      <w:p>
+                        <w:pPr>
+                          <w:spacing w:line="371" w:lineRule="exact"/>
+                          <w:rPr>
+                            <w:rFonts w:ascii="Montserrat Classic Bold" w:eastAsia="Montserrat Classic Bold" w:hAnsi="Montserrat Classic Bold" w:cs="Montserrat Classic Bold"/>
+                            <w:b/>
+                            <w:bCs/>
+                            <w:color w:val="FF8979"/>
+                            <w:spacing w:val="37"/>
+                            <w:kern w:val="24"/>
+                            <w:sz w:val="26"/>
+                            <w:szCs w:val="26"/>
+                            <w:lang w:val="en-US"/>
+                            <w14:ligatures w14:val="none"/>
+                          </w:rPr>
+                        </w:pPr>
+                        <w:r>
+                          <w:rPr>
+                            <w:rFonts w:ascii="Montserrat Classic Bold" w:eastAsia="Montserrat Classic Bold" w:hAnsi="Montserrat Classic Bold" w:cs="Montserrat Classic Bold"/>
+                            <w:b/>
+                            <w:bCs/>
+                            <w:color w:val="FF8979"/>
+                            <w:spacing w:val="37"/>
+                            <w:kern w:val="24"/>
+                            <w:sz w:val="26"/>
+                            <w:szCs w:val="26"/>
+                            <w:lang w:val="en-US"/>
+                          </w:rPr>
+                          <w:t>DÉCEMBRE 2024</w:t>
+                        </w:r>
+                      </w:p>
+                    </w:txbxContent>
+                  </v:textbox>
+                </v:shape>
+              </v:group>
+            </w:pict>
+          </mc:Fallback>
+        </mc:AlternateContent>
+      </w:r>
+      <w:r>
+        <mc:AlternateContent>
+          <mc:Choice Requires="wpg">
+            <w:drawing>
+              <wp:anchor distT="0" distB="0" distL="114300" distR="114300" simplePos="0" relativeHeight="251662336" behindDoc="0" locked="0" layoutInCell="1" allowOverlap="1" wp14:anchorId="67BF36DC" wp14:editId="2DA890CE">
+                <wp:simplePos x="0" y="0"/>
+                <wp:positionH relativeFrom="column">
+                  <wp:posOffset>1280795</wp:posOffset>
+                </wp:positionH>
+                <wp:positionV relativeFrom="paragraph">
+                  <wp:posOffset>8508365</wp:posOffset>
+                </wp:positionV>
+                <wp:extent cx="5001895" cy="762635"/>
+                <wp:effectExtent l="0" t="0" r="0" b="0"/>
+                <wp:wrapNone/>
+                <wp:docPr id="8" name="Group 8"/>
+                <wp:cNvGraphicFramePr/>
+                <a:graphic xmlns:a="http://schemas.openxmlformats.org/drawingml/2006/main">
+                  <a:graphicData uri="http://schemas.microsoft.com/office/word/2010/wordprocessingGroup">
+                    <wpg:wgp>
+                      <wpg:cNvGrpSpPr/>
+                      <wpg:grpSpPr>
+                        <a:xfrm>
+                          <a:off x="0" y="0"/>
+                          <a:ext cx="5001895" cy="762635"/>
+                          <a:chOff x="2177972" y="9392528"/>
+                          <a:chExt cx="6669194" cy="1044068"/>
+                        </a:xfrm>
+                      </wpg:grpSpPr>
+                      <wps:wsp>
+                        <wps:cNvPr id="2063107852" name="TextBox 9"/>
+                        <wps:cNvSpPr txBox="1"/>
+                        <wps:spPr>
+                          <a:xfrm>
+                            <a:off x="2177972" y="9728998"/>
+                            <a:ext cx="6669194" cy="707598"/>
+                          </a:xfrm>
+                          <a:prstGeom prst="rect">
+                            <a:avLst/>
+                          </a:prstGeom>
+                        </wps:spPr>
+                        <wps:txbx>
+                          <w:txbxContent>
+                            <w:p>
+                              <w:pPr>
+                                <w:spacing w:line="247" w:lineRule="exact"/>
+                                <w:rPr>
+                                  <w:rFonts w:ascii="Montserrat Light" w:eastAsia="Montserrat Light" w:hAnsi="Montserrat Light" w:cs="Montserrat Light"/>
+                                  <w:color w:val="222222"/>
+                                  <w:spacing w:val="14"/>
+                                  <w:kern w:val="24"/>
+                                  <w:sz w:val="18"/>
+                                  <w:szCs w:val="18"/>
+                                  <w:lang w:val="en-US"/>
+                                  <w14:ligatures w14:val="none"/>
+                                </w:rPr>
+                              </w:pPr>
+                              <w:r>
+                                <w:rPr>
+                                  <w:rFonts w:ascii="Montserrat Light" w:eastAsia="Montserrat Light" w:hAnsi="Montserrat Light" w:cs="Montserrat Light"/>
+                                  <w:color w:val="222222"/>
+                                  <w:spacing w:val="14"/>
+                                  <w:kern w:val="24"/>
+                                  <w:sz w:val="18"/>
+                                  <w:szCs w:val="18"/>
+                                  <w:lang w:val="en-US"/>
+                                </w:rPr>
+                                <w:t xml:space="preserve">LEGRAND Pauline / MANUEL </w:t>
+                              </w:r>
+                              <w:proofErr w:type="spellStart"/>
+                              <w:r>
+                                <w:rPr>
+                                  <w:rFonts w:ascii="Montserrat Light" w:eastAsia="Montserrat Light" w:hAnsi="Montserrat Light" w:cs="Montserrat Light"/>
+                                  <w:color w:val="222222"/>
+                                  <w:spacing w:val="14"/>
+                                  <w:kern w:val="24"/>
+                                  <w:sz w:val="18"/>
+                                  <w:szCs w:val="18"/>
+                                  <w:lang w:val="en-US"/>
+                                </w:rPr>
+                                <w:t>Aie</w:t>
+                              </w:r>
+                              <w:proofErr w:type="spellEnd"/>
+                              <w:r>
+                                <w:rPr>
+                                  <w:rFonts w:ascii="Montserrat Light" w:eastAsia="Montserrat Light" w:hAnsi="Montserrat Light" w:cs="Montserrat Light"/>
+                                  <w:color w:val="222222"/>
+                                  <w:spacing w:val="14"/>
+                                  <w:kern w:val="24"/>
+                                  <w:sz w:val="18"/>
+                                  <w:szCs w:val="18"/>
+                                  <w:lang w:val="en-US"/>
+                                </w:rPr>
+                                <w:t xml:space="preserve"> / BAMBRIDGE Mary A</w:t>
+                              </w:r>
+                              <w:r>
+                                <w:rPr>
+                                  <w:rFonts w:ascii="Montserrat Light" w:eastAsia="Montserrat Light" w:hAnsi="Montserrat Light" w:cs="Montserrat Light"/>
+                                  <w:color w:val="222222"/>
+                                  <w:spacing w:val="14"/>
+                                  <w:kern w:val="24"/>
+                                  <w:sz w:val="18"/>
+                                  <w:szCs w:val="18"/>
+                                  <w:lang w:val="en-US"/>
+                                </w:rPr>
+                                <w:t>nn</w:t>
+                              </w:r>
+                            </w:p>
+                            <w:p>
+                              <w:pPr>
+                                <w:spacing w:line="247" w:lineRule="exact"/>
+                                <w:rPr>
+                                  <w:rFonts w:ascii="Montserrat Light" w:eastAsia="Montserrat Light" w:hAnsi="Montserrat Light" w:cs="Montserrat Light"/>
+                                  <w:color w:val="222222"/>
+                                  <w:spacing w:val="14"/>
+                                  <w:kern w:val="24"/>
+                                  <w:sz w:val="18"/>
+                                  <w:szCs w:val="18"/>
+                                </w:rPr>
+                              </w:pPr>
+                              <w:r>
+                                <w:rPr>
+                                  <w:rFonts w:ascii="Montserrat Light" w:eastAsia="Montserrat Light" w:hAnsi="Montserrat Light" w:cs="Montserrat Light"/>
+                                  <w:color w:val="222222"/>
+                                  <w:spacing w:val="14"/>
+                                  <w:kern w:val="24"/>
+                                  <w:sz w:val="18"/>
+                                  <w:szCs w:val="18"/>
+                                </w:rPr>
+                                <w:t>Étudiantes Licence 3 informatique</w:t>
+                              </w:r>
+                            </w:p>
+                          </w:txbxContent>
+                        </wps:txbx>
+                        <wps:bodyPr lIns="0" tIns="0" rIns="0" bIns="0" rtlCol="0" anchor="t">
+                          <a:spAutoFit/>
+                        </wps:bodyPr>
+                      </wps:wsp>
+                      <wps:wsp>
+                        <wps:cNvPr id="1091172121" name="TextBox 10"/>
+                        <wps:cNvSpPr txBox="1"/>
+                        <wps:spPr>
+                          <a:xfrm>
+                            <a:off x="2179761" y="9392528"/>
+                            <a:ext cx="6654801" cy="407695"/>
+                          </a:xfrm>
+                          <a:prstGeom prst="rect">
+                            <a:avLst/>
+                          </a:prstGeom>
+                        </wps:spPr>
+                        <wps:txbx>
+                          <w:txbxContent>
+                            <w:p>
+                              <w:pPr>
+                                <w:spacing w:line="309" w:lineRule="exact"/>
+                                <w:rPr>
+                                  <w:rFonts w:ascii="Montserrat Classic Bold" w:eastAsia="Montserrat Classic Bold" w:hAnsi="Montserrat Classic Bold" w:cs="Montserrat Classic Bold"/>
+                                  <w:b/>
+                                  <w:bCs/>
+                                  <w:color w:val="000000"/>
+                                  <w:spacing w:val="31"/>
+                                  <w:kern w:val="24"/>
+                                  <w:sz w:val="22"/>
+                                  <w:szCs w:val="22"/>
+                                  <w:lang w:val="en-US"/>
+                                  <w14:ligatures w14:val="none"/>
+                                </w:rPr>
+                              </w:pPr>
+                              <w:r>
+                                <w:rPr>
+                                  <w:rFonts w:ascii="Montserrat Classic Bold" w:eastAsia="Montserrat Classic Bold" w:hAnsi="Montserrat Classic Bold" w:cs="Montserrat Classic Bold"/>
+                                  <w:b/>
+                                  <w:bCs/>
+                                  <w:color w:val="000000"/>
+                                  <w:spacing w:val="31"/>
+                                  <w:kern w:val="24"/>
+                                  <w:sz w:val="22"/>
+                                  <w:szCs w:val="22"/>
+                                  <w:lang w:val="en-US"/>
+                                </w:rPr>
+                                <w:t>RÉDIGÉ</w:t>
+                              </w:r>
+                              <w:r>
+                                <w:rPr>
+                                  <w:rFonts w:ascii="Montserrat Classic Bold" w:eastAsia="Montserrat Classic Bold" w:hAnsi="Montserrat Classic Bold" w:cs="Montserrat Classic Bold"/>
+                                  <w:b/>
+                                  <w:bCs/>
+                                  <w:color w:val="000000"/>
+                                  <w:spacing w:val="31"/>
+                                  <w:kern w:val="24"/>
+                                  <w:sz w:val="22"/>
+                                  <w:szCs w:val="22"/>
+                                  <w:lang w:val="en-US"/>
+                                </w:rPr>
+                                <w:t xml:space="preserve"> PAR</w:t>
+                              </w:r>
+                            </w:p>
+                          </w:txbxContent>
+                        </wps:txbx>
+                        <wps:bodyPr lIns="0" tIns="0" rIns="0" bIns="0" rtlCol="0" anchor="t">
+                          <a:spAutoFit/>
+                        </wps:bodyPr>
+                      </wps:wsp>
+                    </wpg:wgp>
+                  </a:graphicData>
+                </a:graphic>
+              </wp:anchor>
+            </w:drawing>
+          </mc:Choice>
+          <mc:Fallback>
+            <w:pict>
+              <v:group w14:anchorId="67BF36DC" id="Group 8" o:spid="_x0000_s1030" style="position:absolute;margin-left:100.85pt;margin-top:669.95pt;width:393.85pt;height:60.05pt;z-index:251662336" coordorigin="21779,93925" coordsize="66691,10440" o:gfxdata="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">
+                <v:shape id="TextBox 9" o:spid="_x0000_s1031" type="#_x0000_t202" style="position:absolute;left:21779;top:97289;width:66692;height:7076;visibility:visible;mso-wrap-style:square;v-text-anchor:top" o:gfxdata="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" filled="f" stroked="f">
+                  <v:textbox style="mso-fit-shape-to-text:t" inset="0,0,0,0">
+                    <w:txbxContent>
+                      <w:p>
+                        <w:pPr>
+                          <w:spacing w:line="247" w:lineRule="exact"/>
+                          <w:rPr>
+                            <w:rFonts w:ascii="Montserrat Light" w:eastAsia="Montserrat Light" w:hAnsi="Montserrat Light" w:cs="Montserrat Light"/>
+                            <w:color w:val="222222"/>
+                            <w:spacing w:val="14"/>
+                            <w:kern w:val="24"/>
+                            <w:sz w:val="18"/>
+                            <w:szCs w:val="18"/>
+                            <w:lang w:val="en-US"/>
+                            <w14:ligatures w14:val="none"/>
+                          </w:rPr>
+                        </w:pPr>
+                        <w:r>
+                          <w:rPr>
+                            <w:rFonts w:ascii="Montserrat Light" w:eastAsia="Montserrat Light" w:hAnsi="Montserrat Light" w:cs="Montserrat Light"/>
+                            <w:color w:val="222222"/>
+                            <w:spacing w:val="14"/>
+                            <w:kern w:val="24"/>
+                            <w:sz w:val="18"/>
+                            <w:szCs w:val="18"/>
+                            <w:lang w:val="en-US"/>
+                          </w:rPr>
+                          <w:t xml:space="preserve">LEGRAND Pauline / MANUEL </w:t>
+                        </w:r>
+                        <w:proofErr w:type="spellStart"/>
+                        <w:r>
+                          <w:rPr>
+                            <w:rFonts w:ascii="Montserrat Light" w:eastAsia="Montserrat Light" w:hAnsi="Montserrat Light" w:cs="Montserrat Light"/>
+                            <w:color w:val="222222"/>
+                            <w:spacing w:val="14"/>
+                            <w:kern w:val="24"/>
+                            <w:sz w:val="18"/>
+                            <w:szCs w:val="18"/>
+                            <w:lang w:val="en-US"/>
+                          </w:rPr>
+                          <w:t>Aie</w:t>
+                        </w:r>
+                        <w:proofErr w:type="spellEnd"/>
+                        <w:r>
+                          <w:rPr>
+                            <w:rFonts w:ascii="Montserrat Light" w:eastAsia="Montserrat Light" w:hAnsi="Montserrat Light" w:cs="Montserrat Light"/>
+                            <w:color w:val="222222"/>
+                            <w:spacing w:val="14"/>
+                            <w:kern w:val="24"/>
+                            <w:sz w:val="18"/>
+                            <w:szCs w:val="18"/>
+                            <w:lang w:val="en-US"/>
+                          </w:rPr>
+                          <w:t xml:space="preserve"> / BAMBRIDGE Mary A</w:t>
+                        </w:r>
+                        <w:r>
+                          <w:rPr>
+                            <w:rFonts w:ascii="Montserrat Light" w:eastAsia="Montserrat Light" w:hAnsi="Montserrat Light" w:cs="Montserrat Light"/>
+                            <w:color w:val="222222"/>
+                            <w:spacing w:val="14"/>
+                            <w:kern w:val="24"/>
+                            <w:sz w:val="18"/>
+                            <w:szCs w:val="18"/>
+                            <w:lang w:val="en-US"/>
+                          </w:rPr>
+                          <w:t>nn</w:t>
+                        </w:r>
+                      </w:p>
+                      <w:p>
+                        <w:pPr>
+                          <w:spacing w:line="247" w:lineRule="exact"/>
+                          <w:rPr>
+                            <w:rFonts w:ascii="Montserrat Light" w:eastAsia="Montserrat Light" w:hAnsi="Montserrat Light" w:cs="Montserrat Light"/>
+                            <w:color w:val="222222"/>
+                            <w:spacing w:val="14"/>
+                            <w:kern w:val="24"/>
+                            <w:sz w:val="18"/>
+                            <w:szCs w:val="18"/>
+                          </w:rPr>
+                        </w:pPr>
+                        <w:r>
+                          <w:rPr>
+                            <w:rFonts w:ascii="Montserrat Light" w:eastAsia="Montserrat Light" w:hAnsi="Montserrat Light" w:cs="Montserrat Light"/>
+                            <w:color w:val="222222"/>
+                            <w:spacing w:val="14"/>
+                            <w:kern w:val="24"/>
+                            <w:sz w:val="18"/>
+                            <w:szCs w:val="18"/>
+                          </w:rPr>
+                          <w:t>Étudiantes Licence 3 informatique</w:t>
+                        </w:r>
+                      </w:p>
+                    </w:txbxContent>
+                  </v:textbox>
+                </v:shape>
+                <v:shape id="TextBox 10" o:spid="_x0000_s1032" type="#_x0000_t202" style="position:absolute;left:21797;top:93925;width:66548;height:4077;visibility:visible;mso-wrap-style:square;v-text-anchor:top" o:gfxdata="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" filled="f" stroked="f">
+                  <v:textbox style="mso-fit-shape-to-text:t" inset="0,0,0,0">
+                    <w:txbxContent>
+                      <w:p>
+                        <w:pPr>
+                          <w:spacing w:line="309" w:lineRule="exact"/>
+                          <w:rPr>
+                            <w:rFonts w:ascii="Montserrat Classic Bold" w:eastAsia="Montserrat Classic Bold" w:hAnsi="Montserrat Classic Bold" w:cs="Montserrat Classic Bold"/>
+                            <w:b/>
+                            <w:bCs/>
+                            <w:color w:val="000000"/>
+                            <w:spacing w:val="31"/>
+                            <w:kern w:val="24"/>
+                            <w:sz w:val="22"/>
+                            <w:szCs w:val="22"/>
+                            <w:lang w:val="en-US"/>
+                            <w14:ligatures w14:val="none"/>
+                          </w:rPr>
+                        </w:pPr>
+                        <w:r>
+                          <w:rPr>
+                            <w:rFonts w:ascii="Montserrat Classic Bold" w:eastAsia="Montserrat Classic Bold" w:hAnsi="Montserrat Classic Bold" w:cs="Montserrat Classic Bold"/>
+                            <w:b/>
+                            <w:bCs/>
+                            <w:color w:val="000000"/>
+                            <w:spacing w:val="31"/>
+                            <w:kern w:val="24"/>
+                            <w:sz w:val="22"/>
+                            <w:szCs w:val="22"/>
+                            <w:lang w:val="en-US"/>
+                          </w:rPr>
+                          <w:t>RÉDIGÉ</w:t>
+                        </w:r>
+                        <w:r>
+                          <w:rPr>
+                            <w:rFonts w:ascii="Montserrat Classic Bold" w:eastAsia="Montserrat Classic Bold" w:hAnsi="Montserrat Classic Bold" w:cs="Montserrat Classic Bold"/>
+                            <w:b/>
+                            <w:bCs/>
+                            <w:color w:val="000000"/>
+                            <w:spacing w:val="31"/>
+                            <w:kern w:val="24"/>
+                            <w:sz w:val="22"/>
+                            <w:szCs w:val="22"/>
+                            <w:lang w:val="en-US"/>
+                          </w:rPr>
+                          <w:t xml:space="preserve"> PAR</w:t>
+                        </w:r>
+                      </w:p>
+                    </w:txbxContent>
+                  </v:textbox>
+                </v:shape>
+              </v:group>
+            </w:pict>
+          </mc:Fallback>
+        </mc:AlternateContent>
+      </w:r>
+      <w:r>
+        <mc:AlternateContent>
+          <mc:Choice Requires="wps">
+            <w:drawing>
+              <wp:anchor distT="0" distB="0" distL="114300" distR="114300" simplePos="0" relativeHeight="251663360" behindDoc="0" locked="0" layoutInCell="1" allowOverlap="1" wp14:anchorId="36C8047B" wp14:editId="3260ADC3">
+                <wp:simplePos x="0" y="0"/>
+                <wp:positionH relativeFrom="column">
+                  <wp:posOffset>1275715</wp:posOffset>
+                </wp:positionH>
+                <wp:positionV relativeFrom="paragraph">
+                  <wp:posOffset>8103870</wp:posOffset>
+                </wp:positionV>
+                <wp:extent cx="975360" cy="113665"/>
+                <wp:effectExtent l="0" t="0" r="2540" b="635"/>
+                <wp:wrapNone/>
+                <wp:docPr id="11" name="Freeform 11"/>
+                <wp:cNvGraphicFramePr/>
+                <a:graphic xmlns:a="http://schemas.openxmlformats.org/drawingml/2006/main">
+                  <a:graphicData uri="http://schemas.microsoft.com/office/word/2010/wordprocessingShape">
+                    <wps:wsp>
+                      <wps:cNvSpPr/>
+                      <wps:spPr>
+                        <a:xfrm>
+                          <a:off x="0" y="0"/>
+                          <a:ext cx="975360" cy="113665"/>
+                        </a:xfrm>
+                        <a:custGeom>
+                          <a:avLst/>
+                          <a:gdLst/>
+                          <a:ahLst/>
+                          <a:cxnLst/>
+                          <a:rect l="l" t="t" r="r" b="b"/>
+                          <a:pathLst>
+                            <a:path w="975670" h="114219">
+                              <a:moveTo>
+                                <a:pt x="0" y="0"/>
+                              </a:moveTo>
+                              <a:lnTo>
+                                <a:pt x="975670" y="0"/>
+                              </a:lnTo>
+                              <a:lnTo>
+                                <a:pt x="975670" y="114220"/>
+                              </a:lnTo>
+                              <a:lnTo>
+                                <a:pt x="0" y="114220"/>
+                              </a:lnTo>
+                              <a:lnTo>
+                                <a:pt x="0" y="0"/>
+                              </a:lnTo>
+                              <a:close/>
+                            </a:path>
+                          </a:pathLst>
+                        </a:custGeom>
+                        <a:blipFill>
+                          <a:blip r:embed="rId13">
+                            <a:extLst>
+                              <a:ext uri="{96DAC541-7B7A-43D3-8B79-37D633B846F1}">
+                                <asvg:svgBlip xmlns:asvg="http://schemas.microsoft.com/office/drawing/2016/SVG/main" r:embed="rId14"/>
+                              </a:ext>
+                            </a:extLst>
+                          </a:blip>
+                          <a:stretch>
+                            <a:fillRect t="-377102" b="-377102"/>
+                          </a:stretch>
+                        </a:blipFill>
+                      </wps:spPr>
+                      <wps:bodyPr/>
+                    </wps:wsp>
+                  </a:graphicData>
+                </a:graphic>
+              </wp:anchor>
+            </w:drawing>
+          </mc:Choice>
+          <mc:Fallback>
+            <w:pict>
+              <v:shape w14:anchorId="4A684A0A" id="Freeform 11" o:spid="_x0000_s1026" style="position:absolute;margin-left:100.45pt;margin-top:638.1pt;width:76.8pt;height:8.95pt;z-index:251663360;visibility:visible;mso-wrap-style:square;mso-wrap-distance-left:9pt;mso-wrap-distance-top:0;mso-wrap-distance-right:9pt;mso-wrap-distance-bottom:0;mso-position-horizontal:absolute;mso-position-horizontal-relative:text;mso-position-vertical:absolute;mso-position-vertical-relative:text;v-text-anchor:top" coordsize="975670,114219" o:gfxdata="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" path="m,l975670,r,114220l,114220,,xe" stroked="f">
+                <v:fill r:id="rId15" o:title="" recolor="t" rotate="t" type="frame"/>
+                <v:path arrowok="t"/>
+              </v:shape>
+            </w:pict>
+          </mc:Fallback>
+        </mc:AlternateContent>
+      </w:r>
+      <w:r>
+        <mc:AlternateContent>
+          <mc:Choice Requires="wps">
+            <w:drawing>
+              <wp:anchor distT="0" distB="0" distL="114300" distR="114300" simplePos="0" relativeHeight="251664384" behindDoc="0" locked="0" layoutInCell="1" allowOverlap="1" wp14:anchorId="41F6EBD4" wp14:editId="38C203A0">
+                <wp:simplePos x="0" y="0"/>
+                <wp:positionH relativeFrom="column">
+                  <wp:posOffset>1276985</wp:posOffset>
+                </wp:positionH>
+                <wp:positionV relativeFrom="paragraph">
+                  <wp:posOffset>-269875</wp:posOffset>
+                </wp:positionV>
+                <wp:extent cx="5391785" cy="431800"/>
+                <wp:effectExtent l="0" t="0" r="5715" b="0"/>
+                <wp:wrapNone/>
+                <wp:docPr id="12" name="Freeform 12"/>
+                <wp:cNvGraphicFramePr/>
+                <a:graphic xmlns:a="http://schemas.openxmlformats.org/drawingml/2006/main">
+                  <a:graphicData uri="http://schemas.microsoft.com/office/word/2010/wordprocessingShape">
+                    <wps:wsp>
+                      <wps:cNvSpPr/>
+                      <wps:spPr>
+                        <a:xfrm>
+                          <a:off x="0" y="0"/>
+                          <a:ext cx="5391785" cy="431800"/>
+                        </a:xfrm>
+                        <a:custGeom>
+                          <a:avLst/>
+                          <a:gdLst/>
+                          <a:ahLst/>
+                          <a:cxnLst/>
+                          <a:rect l="l" t="t" r="r" b="b"/>
+                          <a:pathLst>
+                            <a:path w="5391999" h="432422">
+                              <a:moveTo>
+                                <a:pt x="0" y="0"/>
+                              </a:moveTo>
+                              <a:lnTo>
+                                <a:pt x="5391999" y="0"/>
+                              </a:lnTo>
+                              <a:lnTo>
+                                <a:pt x="5391999" y="432422"/>
+                              </a:lnTo>
+                              <a:lnTo>
+                                <a:pt x="0" y="432422"/>
+                              </a:lnTo>
+                              <a:lnTo>
+                                <a:pt x="0" y="0"/>
+                              </a:lnTo>
+                              <a:close/>
+                            </a:path>
+                          </a:pathLst>
+                        </a:custGeom>
+                        <a:blipFill>
+                          <a:blip r:embed="rId13">
+                            <a:extLst>
+                              <a:ext uri="{96DAC541-7B7A-43D3-8B79-37D633B846F1}">
+                                <asvg:svgBlip xmlns:asvg="http://schemas.microsoft.com/office/drawing/2016/SVG/main" r:embed="rId14"/>
+                              </a:ext>
+                            </a:extLst>
+                          </a:blip>
+                          <a:stretch>
+                            <a:fillRect t="-573464" b="-573464"/>
+                          </a:stretch>
+                        </a:blipFill>
+                      </wps:spPr>
+                      <wps:bodyPr/>
+                    </wps:wsp>
+                  </a:graphicData>
+                </a:graphic>
+              </wp:anchor>
+            </w:drawing>
+          </mc:Choice>
+          <mc:Fallback>
+            <w:pict>
+              <v:shape w14:anchorId="5A0D08C1" id="Freeform 12" o:spid="_x0000_s1026" style="position:absolute;margin-left:100.55pt;margin-top:-21.25pt;width:424.55pt;height:34pt;z-index:251664384;visibility:visible;mso-wrap-style:square;mso-wrap-distance-left:9pt;mso-wrap-distance-top:0;mso-wrap-distance-right:9pt;mso-wrap-distance-bottom:0;mso-position-horizontal:absolute;mso-position-horizontal-relative:text;mso-position-vertical:absolute;mso-position-vertical-relative:text;v-text-anchor:top" coordsize="5391999,432422" o:gfxdata="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" path="m,l5391999,r,432422l,432422,,xe" stroked="f">
+                <v:fill r:id="rId15" o:title="" recolor="t" rotate="t" type="frame"/>
+                <v:path arrowok="t"/>
+              </v:shape>
+            </w:pict>
+          </mc:Fallback>
+        </mc:AlternateContent>
+      </w:r>
+    </w:p>
     <w:p/>
+    <w:p>
+      <w:r>
+        <w:br w:type="page"/>
+      </w:r>
+    </w:p>
+    <w:sdt>
+      <w:sdtPr>
+        <w:id w:val="-197089874"/>
+        <w:docPartObj>
+          <w:docPartGallery w:val="Table of Contents"/>
+          <w:docPartUnique/>
+        </w:docPartObj>
+      </w:sdtPr>
+      <w:sdtEndPr>
+        <w:rPr>
+          <w:rFonts w:asciiTheme="minorHAnsi" w:eastAsiaTheme="minorHAnsi" w:hAnsiTheme="minorHAnsi" w:cstheme="minorBidi"/>
+          <w:noProof/>
+          <w:color w:val="auto"/>
+          <w:kern w:val="2"/>
+          <w:sz w:val="24"/>
+          <w:szCs w:val="24"/>
+          <w:lang w:eastAsia="en-US"/>
+          <w14:ligatures w14:val="standardContextual"/>
+        </w:rPr>
+      </w:sdtEndPr>
+      <w:sdtContent>
+        <w:p>
+          <w:pPr>
+            <w:pStyle w:val="En-ttedetabledesmatires"/>
+            <w:rPr>
+              <w:color w:val="B76257"/>
+            </w:rPr>
+          </w:pPr>
+          <w:r>
+            <w:rPr>
+              <w:color w:val="B76257"/>
+            </w:rPr>
+            <w:t>Table des matières</w:t>
+          </w:r>
+        </w:p>
+        <w:p>
+          <w:pPr>
+            <w:pStyle w:val="TM1"/>
+            <w:tabs>
+              <w:tab w:val="right" w:leader="dot" w:pos="9062"/>
+            </w:tabs>
+            <w:rPr>
+              <w:rFonts w:eastAsiaTheme="minorEastAsia"/>
+              <w:b w:val="0"/>
+              <w:bCs w:val="0"/>
+              <w:i w:val="0"/>
+              <w:iCs w:val="0"/>
+              <w:noProof/>
+              <w:lang w:eastAsia="fr-FR"/>
+            </w:rPr>
+          </w:pPr>
+          <w:r>
+            <w:rPr>
+              <w:b w:val="0"/>
+              <w:bCs w:val="0"/>
+            </w:rPr>
+            <w:fldChar w:fldCharType="begin"/>
+          </w:r>
+          <w:r>
+            <w:instrText>TOC \o "1-3" \h \z \u</w:instrText>
+          </w:r>
+          <w:r>
+            <w:rPr>
+              <w:b w:val="0"/>
+              <w:bCs w:val="0"/>
+            </w:rPr>
+            <w:fldChar w:fldCharType="separate"/>
+          </w:r>
+          <w:hyperlink w:anchor="_Toc180702139" w:history="1">
+            <w:r>
+              <w:rPr>
+                <w:rStyle w:val="Lienhypertexte"/>
+                <w:noProof/>
+              </w:rPr>
+              <w:t>LES DIAGRAMMES</w:t>
+            </w:r>
+            <w:r>
+              <w:rPr>
+                <w:noProof/>
+                <w:webHidden/>
+              </w:rPr>
+              <w:tab/>
+            </w:r>
+            <w:r>
+              <w:rPr>
+                <w:noProof/>
+                <w:webHidden/>
+              </w:rPr>
+              <w:fldChar w:fldCharType="begin"/>
+            </w:r>
+            <w:r>
+              <w:rPr>
+                <w:noProof/>
+                <w:webHidden/>
+              </w:rPr>
+              <w:instrText xml:space="preserve"> PAGEREF _Toc180702139 \h </w:instrText>
+            </w:r>
+            <w:r>
+              <w:rPr>
+                <w:noProof/>
+                <w:webHidden/>
+              </w:rPr>
+            </w:r>
+            <w:r>
+              <w:rPr>
+                <w:noProof/>
+                <w:webHidden/>
+              </w:rPr>
+              <w:fldChar w:fldCharType="separate"/>
+            </w:r>
+            <w:r>
+              <w:rPr>
+                <w:noProof/>
+                <w:webHidden/>
+              </w:rPr>
+              <w:t>3</w:t>
+            </w:r>
+            <w:r>
+              <w:rPr>
+                <w:noProof/>
+                <w:webHidden/>
+              </w:rPr>
+              <w:fldChar w:fldCharType="end"/>
+            </w:r>
+          </w:hyperlink>
+        </w:p>
+        <w:p>
+          <w:pPr>
+            <w:pStyle w:val="TM2"/>
+            <w:tabs>
+              <w:tab w:val="left" w:pos="720"/>
+              <w:tab w:val="right" w:leader="dot" w:pos="9062"/>
+            </w:tabs>
+            <w:rPr>
+              <w:rFonts w:eastAsiaTheme="minorEastAsia"/>
+              <w:b w:val="0"/>
+              <w:bCs w:val="0"/>
+              <w:noProof/>
+              <w:sz w:val="24"/>
+              <w:szCs w:val="24"/>
+              <w:lang w:eastAsia="fr-FR"/>
+            </w:rPr>
+          </w:pPr>
+          <w:hyperlink w:anchor="_Toc180702140" w:history="1">
+            <w:r>
+              <w:rPr>
+                <w:rStyle w:val="Lienhypertexte"/>
+                <w:noProof/>
+              </w:rPr>
+              <w:t>1.</w:t>
+            </w:r>
+            <w:r>
+              <w:rPr>
+                <w:rFonts w:eastAsiaTheme="minorEastAsia"/>
+                <w:b w:val="0"/>
+                <w:bCs w:val="0"/>
+                <w:noProof/>
+                <w:sz w:val="24"/>
+                <w:szCs w:val="24"/>
+                <w:lang w:eastAsia="fr-FR"/>
+              </w:rPr>
+              <w:tab/>
+            </w:r>
+            <w:r>
+              <w:rPr>
+                <w:rStyle w:val="Lienhypertexte"/>
+                <w:noProof/>
+              </w:rPr>
+              <w:t xml:space="preserve">Le diagramme de cas d’utilisation </w:t>
+            </w:r>
+            <w:r>
+              <w:rPr>
+                <w:rStyle w:val="Lienhypertexte"/>
+                <w:i/>
+                <w:iCs/>
+                <w:noProof/>
+              </w:rPr>
+              <w:t>(diagramme de cas d’utilisation)</w:t>
+            </w:r>
+            <w:r>
+              <w:rPr>
+                <w:noProof/>
+                <w:webHidden/>
+              </w:rPr>
+              <w:tab/>
+            </w:r>
+            <w:r>
+              <w:rPr>
+                <w:noProof/>
+                <w:webHidden/>
+              </w:rPr>
+              <w:fldChar w:fldCharType="begin"/>
+            </w:r>
+            <w:r>
+              <w:rPr>
+                <w:noProof/>
+                <w:webHidden/>
+              </w:rPr>
+              <w:instrText xml:space="preserve"> PAGEREF _Toc180702140 \h </w:instrText>
+            </w:r>
+            <w:r>
+              <w:rPr>
+                <w:noProof/>
+                <w:webHidden/>
+              </w:rPr>
+            </w:r>
+            <w:r>
+              <w:rPr>
+                <w:noProof/>
+                <w:webHidden/>
+              </w:rPr>
+              <w:fldChar w:fldCharType="separate"/>
+            </w:r>
+            <w:r>
+              <w:rPr>
+                <w:noProof/>
+                <w:webHidden/>
+              </w:rPr>
+              <w:t>3</w:t>
+            </w:r>
+            <w:r>
+              <w:rPr>
+                <w:noProof/>
+                <w:webHidden/>
+              </w:rPr>
+              <w:fldChar w:fldCharType="end"/>
+            </w:r>
+          </w:hyperlink>
+        </w:p>
+        <w:p>
+          <w:pPr>
+            <w:pStyle w:val="TM1"/>
+            <w:tabs>
+              <w:tab w:val="right" w:leader="dot" w:pos="9062"/>
+            </w:tabs>
+            <w:rPr>
+              <w:rFonts w:eastAsiaTheme="minorEastAsia"/>
+              <w:b w:val="0"/>
+              <w:bCs w:val="0"/>
+              <w:i w:val="0"/>
+              <w:iCs w:val="0"/>
+              <w:noProof/>
+              <w:lang w:eastAsia="fr-FR"/>
+            </w:rPr>
+          </w:pPr>
+          <w:hyperlink w:anchor="_Toc180702141" w:history="1">
+            <w:r>
+              <w:rPr>
+                <w:rStyle w:val="Lienhypertexte"/>
+                <w:noProof/>
+              </w:rPr>
+              <w:t>ANNEXES</w:t>
+            </w:r>
+            <w:r>
+              <w:rPr>
+                <w:noProof/>
+                <w:webHidden/>
+              </w:rPr>
+              <w:tab/>
+            </w:r>
+            <w:r>
+              <w:rPr>
+                <w:noProof/>
+                <w:webHidden/>
+              </w:rPr>
+              <w:fldChar w:fldCharType="begin"/>
+            </w:r>
+            <w:r>
+              <w:rPr>
+                <w:noProof/>
+                <w:webHidden/>
+              </w:rPr>
+              <w:instrText xml:space="preserve"> PAGEREF _Toc180702141 \h </w:instrText>
+            </w:r>
+            <w:r>
+              <w:rPr>
+                <w:noProof/>
+                <w:webHidden/>
+              </w:rPr>
+            </w:r>
+            <w:r>
+              <w:rPr>
+                <w:noProof/>
+                <w:webHidden/>
+              </w:rPr>
+              <w:fldChar w:fldCharType="separate"/>
+            </w:r>
+            <w:r>
+              <w:rPr>
+                <w:noProof/>
+                <w:webHidden/>
+              </w:rPr>
+              <w:t>5</w:t>
+            </w:r>
+            <w:r>
+              <w:rPr>
+                <w:noProof/>
+                <w:webHidden/>
+              </w:rPr>
+              <w:fldChar w:fldCharType="end"/>
+            </w:r>
+          </w:hyperlink>
+        </w:p>
+        <w:p>
+          <w:pPr>
+            <w:pStyle w:val="TM2"/>
+            <w:tabs>
+              <w:tab w:val="left" w:pos="720"/>
+              <w:tab w:val="right" w:leader="dot" w:pos="9062"/>
+            </w:tabs>
+            <w:rPr>
+              <w:rFonts w:eastAsiaTheme="minorEastAsia"/>
+              <w:b w:val="0"/>
+              <w:bCs w:val="0"/>
+              <w:noProof/>
+              <w:sz w:val="24"/>
+              <w:szCs w:val="24"/>
+              <w:lang w:eastAsia="fr-FR"/>
+            </w:rPr>
+          </w:pPr>
+          <w:hyperlink w:anchor="_Toc180702142" w:history="1">
+            <w:r>
+              <w:rPr>
+                <w:rStyle w:val="Lienhypertexte"/>
+                <w:noProof/>
+              </w:rPr>
+              <w:t>1.</w:t>
+            </w:r>
+            <w:r>
+              <w:rPr>
+                <w:rFonts w:eastAsiaTheme="minorEastAsia"/>
+                <w:b w:val="0"/>
+                <w:bCs w:val="0"/>
+                <w:noProof/>
+                <w:sz w:val="24"/>
+                <w:szCs w:val="24"/>
+                <w:lang w:eastAsia="fr-FR"/>
+              </w:rPr>
+              <w:tab/>
+            </w:r>
+            <w:r>
+              <w:rPr>
+                <w:rStyle w:val="Lienhypertexte"/>
+                <w:noProof/>
+              </w:rPr>
+              <w:t>Figure - diagramme de cas d’utilisation</w:t>
+            </w:r>
+            <w:r>
+              <w:rPr>
+                <w:noProof/>
+                <w:webHidden/>
+              </w:rPr>
+              <w:tab/>
+            </w:r>
+            <w:r>
+              <w:rPr>
+                <w:noProof/>
+                <w:webHidden/>
+              </w:rPr>
+              <w:fldChar w:fldCharType="begin"/>
+            </w:r>
+            <w:r>
+              <w:rPr>
+                <w:noProof/>
+                <w:webHidden/>
+              </w:rPr>
+              <w:instrText xml:space="preserve"> PAGEREF _Toc180702142 \h </w:instrText>
+            </w:r>
+            <w:r>
+              <w:rPr>
+                <w:noProof/>
+                <w:webHidden/>
+              </w:rPr>
+            </w:r>
+            <w:r>
+              <w:rPr>
+                <w:noProof/>
+                <w:webHidden/>
+              </w:rPr>
+              <w:fldChar w:fldCharType="separate"/>
+            </w:r>
+            <w:r>
+              <w:rPr>
+                <w:noProof/>
+                <w:webHidden/>
+              </w:rPr>
+              <w:t>5</w:t>
+            </w:r>
+            <w:r>
+              <w:rPr>
+                <w:noProof/>
+                <w:webHidden/>
+              </w:rPr>
+              <w:fldChar w:fldCharType="end"/>
+            </w:r>
+          </w:hyperlink>
+        </w:p>
+        <w:p>
+          <w:r>
+            <w:rPr>
+              <w:b/>
+              <w:bCs/>
+              <w:noProof/>
+            </w:rPr>
+            <w:fldChar w:fldCharType="end"/>
+          </w:r>
+        </w:p>
+      </w:sdtContent>
+    </w:sdt>
+    <w:p>
+      <w:pPr>
+        <w:pStyle w:val="TM3"/>
+      </w:pPr>
+    </w:p>
+    <w:p/>
+    <w:p>
+      <w:r>
+        <w:br w:type="page"/>
+      </w:r>
+    </w:p>
+    <w:p>
+      <w:pPr>
+        <w:pStyle w:val="Titre1"/>
+        <w:jc w:val="center"/>
+        <w:rPr>
+          <w:b/>
+          <w:bCs/>
+          <w:color w:val="B76257"/>
+        </w:rPr>
+      </w:pPr>
+      <w:bookmarkStart w:id="0" w:name="_Toc180702139"/>
+      <w:r>
+        <w:rPr>
+          <w:b/>
+          <w:bCs/>
+          <w:color w:val="B76257"/>
+        </w:rPr>
+        <w:lastRenderedPageBreak/>
+        <w:t>LES DIAGRAMMES</w:t>
+      </w:r>
+      <w:bookmarkEnd w:id="0"/>
+    </w:p>
+    <w:p>
+      <w:pPr>
+        <w:pStyle w:val="Titre2"/>
+        <w:numPr>
+          <w:ilvl w:val="0"/>
+          <w:numId w:val="1"/>
+        </w:numPr>
+      </w:pPr>
+      <w:bookmarkStart w:id="1" w:name="_Toc180702140"/>
+      <w:r>
+        <w:t>Le diagramme de cas d’utilisation</w:t>
+      </w:r>
+      <w:r>
+        <w:t xml:space="preserve"> </w:t>
+      </w:r>
+      <w:r>
+        <w:rPr>
+          <w:i/>
+          <w:iCs/>
+          <w:sz w:val="21"/>
+          <w:szCs w:val="21"/>
+        </w:rPr>
+        <w:t>(</w:t>
+      </w:r>
+      <w:hyperlink w:anchor="_Figure_-_diagramme" w:history="1">
+        <w:r>
+          <w:rPr>
+            <w:rStyle w:val="Lienhypertexte"/>
+            <w:i/>
+            <w:iCs/>
+            <w:sz w:val="21"/>
+            <w:szCs w:val="21"/>
+          </w:rPr>
+          <w:t>diagra</w:t>
+        </w:r>
+        <w:r>
+          <w:rPr>
+            <w:rStyle w:val="Lienhypertexte"/>
+            <w:i/>
+            <w:iCs/>
+            <w:sz w:val="21"/>
+            <w:szCs w:val="21"/>
+          </w:rPr>
+          <w:t>m</w:t>
+        </w:r>
+        <w:r>
+          <w:rPr>
+            <w:rStyle w:val="Lienhypertexte"/>
+            <w:i/>
+            <w:iCs/>
+            <w:sz w:val="21"/>
+            <w:szCs w:val="21"/>
+          </w:rPr>
+          <w:t>me de cas d’utilisation)</w:t>
+        </w:r>
+        <w:bookmarkEnd w:id="1"/>
+      </w:hyperlink>
+    </w:p>
+    <w:p>
+      <w:pPr>
+        <w:pStyle w:val="NormalWeb"/>
+        <w:ind w:firstLine="348"/>
+      </w:pPr>
+      <w:r>
+        <w:t xml:space="preserve">Le </w:t>
+      </w:r>
+      <w:r>
+        <w:rPr>
+          <w:rStyle w:val="lev"/>
+          <w:rFonts w:eastAsiaTheme="majorEastAsia"/>
+          <w:b w:val="0"/>
+          <w:bCs w:val="0"/>
+        </w:rPr>
+        <w:t>diagramme de cas d’utilisation</w:t>
+      </w:r>
+      <w:r>
+        <w:t xml:space="preserve"> du système de gestion des réservations pour une salle de sport décrit les interactions entre les acteurs (le </w:t>
+      </w:r>
+      <w:r>
+        <w:rPr>
+          <w:rStyle w:val="lev"/>
+          <w:rFonts w:eastAsiaTheme="majorEastAsia"/>
+          <w:b w:val="0"/>
+          <w:bCs w:val="0"/>
+        </w:rPr>
+        <w:t>client</w:t>
+      </w:r>
+      <w:r>
+        <w:t xml:space="preserve"> et la </w:t>
+      </w:r>
+      <w:r>
+        <w:rPr>
+          <w:rStyle w:val="lev"/>
+          <w:rFonts w:eastAsiaTheme="majorEastAsia"/>
+          <w:b w:val="0"/>
+          <w:bCs w:val="0"/>
+        </w:rPr>
+        <w:t>salle de sport</w:t>
+      </w:r>
+      <w:r>
+        <w:t>) et les fonctionnalités principales du système</w:t>
+      </w:r>
+      <w:r>
+        <w:t xml:space="preserve"> </w:t>
+      </w:r>
+      <w:r>
+        <w:t xml:space="preserve">: réservation, consultation des créneaux, annulation, gestion des cotisations et pénalités, ainsi que la libération des créneaux après usage. Ce modèle </w:t>
+      </w:r>
+      <w:r>
+        <w:t>sert</w:t>
+      </w:r>
+      <w:r>
+        <w:t xml:space="preserve"> de base pour l’implémentation technique et garanti</w:t>
+      </w:r>
+      <w:r>
+        <w:t>e</w:t>
+      </w:r>
+      <w:r>
+        <w:t xml:space="preserve"> la conformité aux besoins définis</w:t>
+      </w:r>
+      <w:r>
+        <w:t>.</w:t>
+      </w:r>
+    </w:p>
+    <w:p>
+      <w:pPr>
+        <w:pStyle w:val="Titre4"/>
+        <w:numPr>
+          <w:ilvl w:val="0"/>
+          <w:numId w:val="8"/>
+        </w:numPr>
+        <w:ind w:left="708"/>
+      </w:pPr>
+      <w:r>
+        <w:rPr>
+          <w:rStyle w:val="lev"/>
+          <w:b w:val="0"/>
+          <w:bCs w:val="0"/>
+        </w:rPr>
+        <w:t>Acteurs</w:t>
+      </w:r>
+    </w:p>
+    <w:p>
+      <w:pPr>
+        <w:numPr>
+          <w:ilvl w:val="0"/>
+          <w:numId w:val="2"/>
+        </w:numPr>
+        <w:tabs>
+          <w:tab w:val="clear" w:pos="720"/>
+          <w:tab w:val="num" w:pos="708"/>
+        </w:tabs>
+        <w:spacing w:before="100" w:beforeAutospacing="1" w:after="100" w:afterAutospacing="1" w:line="240" w:lineRule="auto"/>
+        <w:ind w:left="708"/>
+      </w:pPr>
+      <w:r>
+        <w:rPr>
+          <w:rStyle w:val="lev"/>
+          <w:b w:val="0"/>
+          <w:bCs w:val="0"/>
+        </w:rPr>
+        <w:t>Client</w:t>
+      </w:r>
+      <w:r>
+        <w:t xml:space="preserve"> : L'utilisateur principal qui peut consulter les créneaux horaires, réserver une activité, payer une cotisation annuelle, et annuler une réservation.</w:t>
+      </w:r>
+    </w:p>
+    <w:p>
+      <w:pPr>
+        <w:numPr>
+          <w:ilvl w:val="0"/>
+          <w:numId w:val="2"/>
+        </w:numPr>
+        <w:tabs>
+          <w:tab w:val="clear" w:pos="720"/>
+          <w:tab w:val="num" w:pos="708"/>
+        </w:tabs>
+        <w:spacing w:before="100" w:beforeAutospacing="1" w:after="100" w:afterAutospacing="1" w:line="240" w:lineRule="auto"/>
+        <w:ind w:left="708"/>
+      </w:pPr>
+      <w:r>
+        <w:rPr>
+          <w:rStyle w:val="lev"/>
+          <w:b w:val="0"/>
+          <w:bCs w:val="0"/>
+        </w:rPr>
+        <w:t>Salle</w:t>
+      </w:r>
+      <w:r>
+        <w:rPr>
+          <w:rStyle w:val="lev"/>
+        </w:rPr>
+        <w:t xml:space="preserve"> </w:t>
+      </w:r>
+      <w:r>
+        <w:rPr>
+          <w:rStyle w:val="lev"/>
+          <w:b w:val="0"/>
+          <w:bCs w:val="0"/>
+        </w:rPr>
+        <w:t>de</w:t>
+      </w:r>
+      <w:r>
+        <w:rPr>
+          <w:rStyle w:val="lev"/>
+        </w:rPr>
+        <w:t xml:space="preserve"> </w:t>
+      </w:r>
+      <w:r>
+        <w:rPr>
+          <w:rStyle w:val="lev"/>
+          <w:b w:val="0"/>
+          <w:bCs w:val="0"/>
+        </w:rPr>
+        <w:t>sport</w:t>
+      </w:r>
+      <w:r>
+        <w:t xml:space="preserve"> : Représente le système de gestion des créneaux, des réservations, et des pénalités d'annulation tardive.</w:t>
+      </w:r>
+    </w:p>
+    <w:p>
+      <w:pPr>
+        <w:pStyle w:val="Titre4"/>
+        <w:numPr>
+          <w:ilvl w:val="0"/>
+          <w:numId w:val="8"/>
+        </w:numPr>
+        <w:ind w:left="708"/>
+      </w:pPr>
+      <w:r>
+        <w:rPr>
+          <w:rStyle w:val="lev"/>
+          <w:b w:val="0"/>
+          <w:bCs w:val="0"/>
+        </w:rPr>
+        <w:t>Cas d'utilisation principaux</w:t>
+      </w:r>
+    </w:p>
+    <w:p>
+      <w:pPr>
+        <w:pStyle w:val="Paragraphedeliste"/>
+        <w:numPr>
+          <w:ilvl w:val="0"/>
+          <w:numId w:val="7"/>
+        </w:numPr>
+        <w:spacing w:before="100" w:beforeAutospacing="1" w:after="100" w:afterAutospacing="1" w:line="240" w:lineRule="auto"/>
+        <w:ind w:left="708"/>
+      </w:pPr>
+      <w:r>
+        <w:rPr>
+          <w:rStyle w:val="lev"/>
+          <w:b w:val="0"/>
+          <w:bCs w:val="0"/>
+        </w:rPr>
+        <w:t>Consulter les créneaux disponibles</w:t>
+      </w:r>
+      <w:r>
+        <w:t xml:space="preserve"> : Le client consulte les créneaux pour diverses activités sportives (tennis, basketball, fitness).</w:t>
+      </w:r>
+    </w:p>
+    <w:p>
+      <w:pPr>
+        <w:pStyle w:val="Paragraphedeliste"/>
+        <w:spacing w:before="100" w:beforeAutospacing="1" w:after="100" w:afterAutospacing="1" w:line="240" w:lineRule="auto"/>
+        <w:ind w:left="708"/>
+        <w:rPr>
+          <w:rStyle w:val="lev"/>
+          <w:b w:val="0"/>
+          <w:bCs w:val="0"/>
+        </w:rPr>
+      </w:pPr>
+    </w:p>
+    <w:p>
+      <w:pPr>
+        <w:pStyle w:val="Paragraphedeliste"/>
+        <w:numPr>
+          <w:ilvl w:val="0"/>
+          <w:numId w:val="7"/>
+        </w:numPr>
+        <w:spacing w:before="100" w:beforeAutospacing="1" w:after="100" w:afterAutospacing="1" w:line="240" w:lineRule="auto"/>
+        <w:ind w:left="708"/>
+      </w:pPr>
+      <w:r>
+        <w:rPr>
+          <w:rStyle w:val="lev"/>
+          <w:b w:val="0"/>
+          <w:bCs w:val="0"/>
+        </w:rPr>
+        <w:t>Réserver un créneau</w:t>
+      </w:r>
+      <w:r>
+        <w:t xml:space="preserve"> : Le client peut réserver un créneau si celui-ci est disponible. Cette action inclut la vérification de la disponibilité du créneau et le paiement d'une cotisation annuelle.</w:t>
+      </w:r>
+    </w:p>
+    <w:p>
+      <w:pPr>
+        <w:pStyle w:val="Paragraphedeliste"/>
+        <w:spacing w:before="100" w:beforeAutospacing="1" w:after="100" w:afterAutospacing="1" w:line="240" w:lineRule="auto"/>
+        <w:ind w:left="708"/>
+        <w:rPr>
+          <w:rStyle w:val="lev"/>
+          <w:b w:val="0"/>
+          <w:bCs w:val="0"/>
+        </w:rPr>
+      </w:pPr>
+    </w:p>
+    <w:p>
+      <w:pPr>
+        <w:pStyle w:val="Paragraphedeliste"/>
+        <w:numPr>
+          <w:ilvl w:val="0"/>
+          <w:numId w:val="7"/>
+        </w:numPr>
+        <w:spacing w:before="100" w:beforeAutospacing="1" w:after="100" w:afterAutospacing="1" w:line="240" w:lineRule="auto"/>
+        <w:ind w:left="708"/>
+      </w:pPr>
+      <w:r>
+        <w:rPr>
+          <w:rStyle w:val="lev"/>
+          <w:b w:val="0"/>
+          <w:bCs w:val="0"/>
+        </w:rPr>
+        <w:t>Payer la cotisation annuelle</w:t>
+      </w:r>
+      <w:r>
+        <w:t xml:space="preserve"> : Le client doit payer une cotisation annuelle avant de pouvoir réserver une activité. Le montant de la cotisation dépend de l’activité choisie.</w:t>
+      </w:r>
+    </w:p>
+    <w:p>
+      <w:pPr>
+        <w:pStyle w:val="Paragraphedeliste"/>
+        <w:spacing w:before="100" w:beforeAutospacing="1" w:after="100" w:afterAutospacing="1" w:line="240" w:lineRule="auto"/>
+        <w:ind w:left="708"/>
+        <w:rPr>
+          <w:rStyle w:val="lev"/>
+          <w:b w:val="0"/>
+          <w:bCs w:val="0"/>
+        </w:rPr>
+      </w:pPr>
+    </w:p>
+    <w:p>
+      <w:pPr>
+        <w:pStyle w:val="Paragraphedeliste"/>
+        <w:numPr>
+          <w:ilvl w:val="0"/>
+          <w:numId w:val="7"/>
+        </w:numPr>
+        <w:spacing w:before="100" w:beforeAutospacing="1" w:after="100" w:afterAutospacing="1" w:line="240" w:lineRule="auto"/>
+        <w:ind w:left="708"/>
+      </w:pPr>
+      <w:r>
+        <w:rPr>
+          <w:rStyle w:val="lev"/>
+          <w:b w:val="0"/>
+          <w:bCs w:val="0"/>
+        </w:rPr>
+        <w:t>Annuler une réservation</w:t>
+      </w:r>
+      <w:r>
+        <w:t xml:space="preserve"> : Le client peut annuler une réservation, avec une extension pour gérer les </w:t>
+      </w:r>
+      <w:r>
+        <w:rPr>
+          <w:rStyle w:val="lev"/>
+          <w:b w:val="0"/>
+          <w:bCs w:val="0"/>
+        </w:rPr>
+        <w:t>annulations tardives</w:t>
+      </w:r>
+      <w:r>
+        <w:t>, qui entraînent une pénalité si elles sont effectuées moins de 24 heures avant l’activité.</w:t>
+      </w:r>
+    </w:p>
+    <w:p>
+      <w:pPr>
+        <w:pStyle w:val="Paragraphedeliste"/>
+        <w:spacing w:before="100" w:beforeAutospacing="1" w:after="100" w:afterAutospacing="1" w:line="240" w:lineRule="auto"/>
+        <w:ind w:left="708"/>
+        <w:rPr>
+          <w:rStyle w:val="lev"/>
+          <w:b w:val="0"/>
+          <w:bCs w:val="0"/>
+        </w:rPr>
+      </w:pPr>
+    </w:p>
+    <w:p>
+      <w:pPr>
+        <w:pStyle w:val="Paragraphedeliste"/>
+        <w:numPr>
+          <w:ilvl w:val="0"/>
+          <w:numId w:val="7"/>
+        </w:numPr>
+        <w:spacing w:before="100" w:beforeAutospacing="1" w:after="100" w:afterAutospacing="1" w:line="240" w:lineRule="auto"/>
+        <w:ind w:left="708"/>
+      </w:pPr>
+      <w:r>
+        <w:rPr>
+          <w:rStyle w:val="lev"/>
+          <w:b w:val="0"/>
+          <w:bCs w:val="0"/>
+        </w:rPr>
+        <w:t>Mettre à jour l’état de la réservation</w:t>
+      </w:r>
+      <w:r>
+        <w:t xml:space="preserve"> : Une fois l'activité terminée, le système met à jour l’état de la réservation et libère le créneau.</w:t>
+      </w:r>
+    </w:p>
+    <w:p>
+      <w:pPr>
+        <w:pStyle w:val="Titre4"/>
+        <w:numPr>
+          <w:ilvl w:val="0"/>
+          <w:numId w:val="8"/>
+        </w:numPr>
+        <w:ind w:left="708"/>
+      </w:pPr>
+      <w:r>
+        <w:rPr>
+          <w:rStyle w:val="lev"/>
+          <w:b w:val="0"/>
+          <w:bCs w:val="0"/>
+        </w:rPr>
+        <w:t>Relations entre cas d’utilisation</w:t>
+      </w:r>
+    </w:p>
+    <w:p>
+      <w:pPr>
+        <w:numPr>
+          <w:ilvl w:val="0"/>
+          <w:numId w:val="4"/>
+        </w:numPr>
+        <w:tabs>
+          <w:tab w:val="clear" w:pos="720"/>
+          <w:tab w:val="num" w:pos="708"/>
+        </w:tabs>
+        <w:spacing w:before="100" w:beforeAutospacing="1" w:after="100" w:afterAutospacing="1" w:line="240" w:lineRule="auto"/>
+        <w:ind w:left="708"/>
+      </w:pPr>
+      <w:r>
+        <w:rPr>
+          <w:rStyle w:val="lev"/>
+          <w:b w:val="0"/>
+          <w:bCs w:val="0"/>
+        </w:rPr>
+        <w:t>Inclusion (</w:t>
+      </w:r>
+      <w:proofErr w:type="spellStart"/>
+      <w:r>
+        <w:rPr>
+          <w:rStyle w:val="CodeHTML"/>
+          <w:rFonts w:eastAsiaTheme="majorEastAsia"/>
+        </w:rPr>
+        <w:t>include</w:t>
+      </w:r>
+      <w:proofErr w:type="spellEnd"/>
+      <w:r>
+        <w:rPr>
+          <w:rStyle w:val="lev"/>
+          <w:b w:val="0"/>
+          <w:bCs w:val="0"/>
+        </w:rPr>
+        <w:t>)</w:t>
+      </w:r>
+      <w:r>
+        <w:t xml:space="preserve"> : Certaines actions dépendent d'autres pour être réalisées. Par exemple, la </w:t>
+      </w:r>
+      <w:r>
+        <w:rPr>
+          <w:rStyle w:val="lev"/>
+          <w:b w:val="0"/>
+          <w:bCs w:val="0"/>
+        </w:rPr>
+        <w:t>vérification de la disponibilité</w:t>
+      </w:r>
+      <w:r>
+        <w:t xml:space="preserve"> est incluse dans la réservation, tout comme le </w:t>
+      </w:r>
+      <w:r>
+        <w:rPr>
+          <w:rStyle w:val="lev"/>
+          <w:b w:val="0"/>
+          <w:bCs w:val="0"/>
+        </w:rPr>
+        <w:t>paiement de la cotisation</w:t>
+      </w:r>
+      <w:r>
+        <w:t>.</w:t>
+      </w:r>
+    </w:p>
+    <w:p>
+      <w:pPr>
+        <w:numPr>
+          <w:ilvl w:val="0"/>
+          <w:numId w:val="4"/>
+        </w:numPr>
+        <w:tabs>
+          <w:tab w:val="clear" w:pos="720"/>
+          <w:tab w:val="num" w:pos="708"/>
+        </w:tabs>
+        <w:spacing w:before="100" w:beforeAutospacing="1" w:after="100" w:afterAutospacing="1" w:line="240" w:lineRule="auto"/>
+        <w:ind w:left="708"/>
+      </w:pPr>
+      <w:r>
+        <w:rPr>
+          <w:rStyle w:val="lev"/>
+          <w:b w:val="0"/>
+          <w:bCs w:val="0"/>
+        </w:rPr>
+        <w:t>Extension (</w:t>
+      </w:r>
+      <w:proofErr w:type="spellStart"/>
+      <w:r>
+        <w:rPr>
+          <w:rStyle w:val="CodeHTML"/>
+          <w:rFonts w:eastAsiaTheme="majorEastAsia"/>
+        </w:rPr>
+        <w:t>extend</w:t>
+      </w:r>
+      <w:proofErr w:type="spellEnd"/>
+      <w:r>
+        <w:rPr>
+          <w:rStyle w:val="lev"/>
+          <w:b w:val="0"/>
+          <w:bCs w:val="0"/>
+        </w:rPr>
+        <w:t>)</w:t>
+      </w:r>
+      <w:r>
+        <w:t xml:space="preserve"> : Certaines actions sont facultatives ou conditionnelles, comme </w:t>
+      </w:r>
+      <w:r>
+        <w:t>l</w:t>
+      </w:r>
+      <w:r>
+        <w:t xml:space="preserve">’annulation </w:t>
+      </w:r>
+      <w:r>
+        <w:rPr>
+          <w:rStyle w:val="lev"/>
+          <w:b w:val="0"/>
+          <w:bCs w:val="0"/>
+        </w:rPr>
+        <w:t>tardive</w:t>
+      </w:r>
+      <w:r>
+        <w:t>, qui ajoute une pénalité si elle survient en dehors des délais acceptables.</w:t>
+      </w:r>
+    </w:p>
+    <w:p>
+      <w:pPr>
+        <w:spacing w:before="100" w:beforeAutospacing="1" w:after="100" w:afterAutospacing="1" w:line="240" w:lineRule="auto"/>
+        <w:ind w:left="720"/>
+      </w:pPr>
+    </w:p>
+    <w:p>
+      <w:r>
+        <w:br w:type="page"/>
+      </w:r>
+    </w:p>
+    <w:p>
+      <w:pPr>
+        <w:pStyle w:val="Titre1"/>
+        <w:jc w:val="center"/>
+        <w:rPr>
+          <w:b/>
+          <w:bCs/>
+          <w:color w:val="B76257"/>
+        </w:rPr>
+      </w:pPr>
+      <w:bookmarkStart w:id="2" w:name="_Toc180702141"/>
+      <w:r>
+        <w:rPr>
+          <w:b/>
+          <w:bCs/>
+          <w:color w:val="B76257"/>
+        </w:rPr>
+        <w:lastRenderedPageBreak/>
+        <w:t>ANNEXES</w:t>
+      </w:r>
+      <w:bookmarkEnd w:id="2"/>
+    </w:p>
+    <w:p>
+      <w:pPr>
+        <w:pStyle w:val="Titre2"/>
+        <w:numPr>
+          <w:ilvl w:val="0"/>
+          <w:numId w:val="9"/>
+        </w:numPr>
+      </w:pPr>
+      <w:bookmarkStart w:id="3" w:name="_Figure_-_diagramme"/>
+      <w:bookmarkStart w:id="4" w:name="_Toc180702142"/>
+      <w:bookmarkEnd w:id="3"/>
+      <w:r>
+        <w:t xml:space="preserve">Figure - </w:t>
+      </w:r>
+      <w:r>
+        <w:t>diagramme de cas d’utilisation</w:t>
+      </w:r>
+      <w:bookmarkEnd w:id="4"/>
+    </w:p>
+    <w:p>
+      <w:r>
+        <w:rPr>
+          <w:noProof/>
+        </w:rPr>
+        <w:drawing>
+          <wp:anchor distT="0" distB="0" distL="114300" distR="114300" simplePos="0" relativeHeight="251666432" behindDoc="0" locked="0" layoutInCell="1" allowOverlap="1" wp14:anchorId="5E074ECF" wp14:editId="7C4615C8">
+            <wp:simplePos x="0" y="0"/>
+            <wp:positionH relativeFrom="margin">
+              <wp:posOffset>-2540</wp:posOffset>
+            </wp:positionH>
+            <wp:positionV relativeFrom="margin">
+              <wp:posOffset>930910</wp:posOffset>
+            </wp:positionV>
+            <wp:extent cx="5760720" cy="5212715"/>
+            <wp:effectExtent l="0" t="0" r="5080" b="0"/>
+            <wp:wrapSquare wrapText="bothSides"/>
+            <wp:docPr id="1965178635" name="Image 1"/>
+            <wp:cNvGraphicFramePr>
+              <a:graphicFrameLocks xmlns:a="http://schemas.openxmlformats.org/drawingml/2006/main" noChangeAspect="1"/>
+            </wp:cNvGraphicFramePr>
+            <a:graphic xmlns:a="http://schemas.openxmlformats.org/drawingml/2006/main">
+              <a:graphicData uri="http://schemas.openxmlformats.org/drawingml/2006/picture">
+                <pic:pic xmlns:pic="http://schemas.openxmlformats.org/drawingml/2006/picture">
+                  <pic:nvPicPr>
+                    <pic:cNvPr id="1965178635" name="Image 1965178635"/>
+                    <pic:cNvPicPr/>
+                  </pic:nvPicPr>
+                  <pic:blipFill>
+                    <a:blip r:embed="rId16" cstate="print">
+                      <a:extLst>
+                        <a:ext uri="{28A0092B-C50C-407E-A947-70E740481C1C}">
+                          <a14:useLocalDpi xmlns:a14="http://schemas.microsoft.com/office/drawing/2010/main" val="0"/>
+                        </a:ext>
+                      </a:extLst>
+                    </a:blip>
+                    <a:stretch>
+                      <a:fillRect/>
+                    </a:stretch>
+                  </pic:blipFill>
+                  <pic:spPr>
+                    <a:xfrm>
+                      <a:off x="0" y="0"/>
+                      <a:ext cx="5760720" cy="5212715"/>
+                    </a:xfrm>
+                    <a:prstGeom prst="rect">
+                      <a:avLst/>
+                    </a:prstGeom>
+                  </pic:spPr>
+                </pic:pic>
+              </a:graphicData>
+            </a:graphic>
+          </wp:anchor>
+        </w:drawing>
+      </w:r>
+    </w:p>
     <w:sectPr>
+      <w:headerReference w:type="even" r:id="rId17"/>
+      <w:headerReference w:type="default" r:id="rId18"/>
+      <w:footerReference w:type="even" r:id="rId19"/>
+      <w:footerReference w:type="default" r:id="rId20"/>
+      <w:headerReference w:type="first" r:id="rId21"/>
       <w:pgSz w:w="11906" w:h="16838"/>
       <w:pgMar w:top="1417" w:right="1417" w:bottom="1417" w:left="1417" w:header="708" w:footer="708" w:gutter="0"/>
       <w:cols w:space="708"/>
+      <w:titlePg/>
       <w:docGrid w:linePitch="360"/>
     </w:sectPr>
   </w:body>
 </w:document>
+</file>
+
+<file path=word/endnotes.xml><?xml version="1.0" encoding="utf-8"?>
+<w:endnotes xmlns:wpc="http://schemas.microsoft.com/office/word/2010/wordprocessingCanvas" xmlns:cx="http://schemas.microsoft.com/office/drawing/2014/chartex" xmlns:cx1="http://schemas.microsoft.com/office/drawing/2015/9/8/chartex" xmlns:cx2="http://schemas.microsoft.com/office/drawing/2015/10/21/chartex" xmlns:cx3="http://schemas.microsoft.com/office/drawing/2016/5/9/chartex" xmlns:cx4="http://schemas.microsoft.com/office/drawing/2016/5/10/chartex" xmlns:cx5="http://schemas.microsoft.com/office/drawing/2016/5/11/chartex" xmlns:cx6="http://schemas.microsoft.com/office/drawing/2016/5/12/chartex" xmlns:cx7="http://schemas.microsoft.com/office/drawing/2016/5/13/chartex" xmlns:cx8="http://schemas.microsoft.com/office/drawing/2016/5/14/chartex" xmlns:mc="http://schemas.openxmlformats.org/markup-compatibility/2006" xmlns:aink="http://schemas.microsoft.com/office/drawing/2016/ink" xmlns:am3d="http://schemas.microsoft.com/office/drawing/2017/model3d" xmlns:o="urn:schemas-microsoft-com:office:office" xmlns:oel="http://schemas.microsoft.com/office/2019/extlst" xmlns:r="http://schemas.openxmlformats.org/officeDocument/2006/relationships" xmlns:m="http://schemas.openxmlformats.org/officeDocument/2006/math" xmlns:v="urn:schemas-microsoft-com:vml" xmlns:wp14="http://schemas.microsoft.com/office/word/2010/wordprocessingDrawing" xmlns:wp="http://schemas.openxmlformats.org/drawingml/2006/wordprocessingDrawing" xmlns:w10="urn:schemas-microsoft-com:office:word" xmlns:w="http://schemas.openxmlformats.org/wordprocessingml/2006/main" xmlns:w14="http://schemas.microsoft.com/office/word/2010/wordml" xmlns:w15="http://schemas.microsoft.com/office/word/2012/wordml" xmlns:w16cex="http://schemas.microsoft.com/office/word/2018/wordml/cex" xmlns:w16cid="http://schemas.microsoft.com/office/word/2016/wordml/cid" xmlns:w16="http://schemas.microsoft.com/office/word/2018/wordml" xmlns:w16du="http://schemas.microsoft.com/office/word/2023/wordml/word16du" xmlns:w16sdtdh="http://schemas.microsoft.com/office/word/2020/wordml/sdtdatahash" xmlns:w16se="http://schemas.microsoft.com/office/word/2015/wordml/symex" xmlns:wpg="http://schemas.microsoft.com/office/word/2010/wordprocessingGroup" xmlns:wpi="http://schemas.microsoft.com/office/word/2010/wordprocessingInk" xmlns:wne="http://schemas.microsoft.com/office/word/2006/wordml" xmlns:wps="http://schemas.microsoft.com/office/word/2010/wordprocessingShape" mc:Ignorable="w14 w15 w16se w16cid w16 w16cex w16sdtdh w16du wp14">
+  <w:endnote w:type="separator" w:id="-1">
+    <w:p>
+      <w:pPr>
+        <w:spacing w:after="0" w:line="240" w:lineRule="auto"/>
+      </w:pPr>
+      <w:r>
+        <w:separator/>
+      </w:r>
+    </w:p>
+  </w:endnote>
+  <w:endnote w:type="continuationSeparator" w:id="0">
+    <w:p>
+      <w:pPr>
+        <w:spacing w:after="0" w:line="240" w:lineRule="auto"/>
+      </w:pPr>
+      <w:r>
+        <w:continuationSeparator/>
+      </w:r>
+    </w:p>
+  </w:endnote>
+</w:endnotes>
+</file>
+
+<file path=word/footer1.xml><?xml version="1.0" encoding="utf-8"?>
+<w:ftr xmlns:wpc="http://schemas.microsoft.com/office/word/2010/wordprocessingCanvas" xmlns:cx="http://schemas.microsoft.com/office/drawing/2014/chartex" xmlns:cx1="http://schemas.microsoft.com/office/drawing/2015/9/8/chartex" xmlns:cx2="http://schemas.microsoft.com/office/drawing/2015/10/21/chartex" xmlns:cx3="http://schemas.microsoft.com/office/drawing/2016/5/9/chartex" xmlns:cx4="http://schemas.microsoft.com/office/drawing/2016/5/10/chartex" xmlns:cx5="http://schemas.microsoft.com/office/drawing/2016/5/11/chartex" xmlns:cx6="http://schemas.microsoft.com/office/drawing/2016/5/12/chartex" xmlns:cx7="http://schemas.microsoft.com/office/drawing/2016/5/13/chartex" xmlns:cx8="http://schemas.microsoft.com/office/drawing/2016/5/14/chartex" xmlns:mc="http://schemas.openxmlformats.org/markup-compatibility/2006" xmlns:aink="http://schemas.microsoft.com/office/drawing/2016/ink" xmlns:am3d="http://schemas.microsoft.com/office/drawing/2017/model3d" xmlns:o="urn:schemas-microsoft-com:office:office" xmlns:oel="http://schemas.microsoft.com/office/2019/extlst" xmlns:r="http://schemas.openxmlformats.org/officeDocument/2006/relationships" xmlns:m="http://schemas.openxmlformats.org/officeDocument/2006/math" xmlns:v="urn:schemas-microsoft-com:vml" xmlns:wp14="http://schemas.microsoft.com/office/word/2010/wordprocessingDrawing" xmlns:wp="http://schemas.openxmlformats.org/drawingml/2006/wordprocessingDrawing" xmlns:w10="urn:schemas-microsoft-com:office:word" xmlns:w="http://schemas.openxmlformats.org/wordprocessingml/2006/main" xmlns:w14="http://schemas.microsoft.com/office/word/2010/wordml" xmlns:w15="http://schemas.microsoft.com/office/word/2012/wordml" xmlns:w16cex="http://schemas.microsoft.com/office/word/2018/wordml/cex" xmlns:w16cid="http://schemas.microsoft.com/office/word/2016/wordml/cid" xmlns:w16="http://schemas.microsoft.com/office/word/2018/wordml" xmlns:w16du="http://schemas.microsoft.com/office/word/2023/wordml/word16du" xmlns:w16sdtdh="http://schemas.microsoft.com/office/word/2020/wordml/sdtdatahash" xmlns:w16se="http://schemas.microsoft.com/office/word/2015/wordml/symex" xmlns:wpg="http://schemas.microsoft.com/office/word/2010/wordprocessingGroup" xmlns:wpi="http://schemas.microsoft.com/office/word/2010/wordprocessingInk" xmlns:wne="http://schemas.microsoft.com/office/word/2006/wordml" xmlns:wps="http://schemas.microsoft.com/office/word/2010/wordprocessingShape" mc:Ignorable="w14 w15 w16se w16cid w16 w16cex w16sdtdh w16du wp14">
+  <w:sdt>
+    <w:sdtPr>
+      <w:rPr>
+        <w:rStyle w:val="Numrodepage"/>
+      </w:rPr>
+      <w:id w:val="1335500502"/>
+      <w:docPartObj>
+        <w:docPartGallery w:val="Page Numbers (Bottom of Page)"/>
+        <w:docPartUnique/>
+      </w:docPartObj>
+    </w:sdtPr>
+    <w:sdtContent>
+      <w:p>
+        <w:pPr>
+          <w:pStyle w:val="Pieddepage"/>
+          <w:framePr w:wrap="none" w:vAnchor="text" w:hAnchor="margin" w:y="1"/>
+          <w:rPr>
+            <w:rStyle w:val="Numrodepage"/>
+          </w:rPr>
+        </w:pPr>
+        <w:r>
+          <w:rPr>
+            <w:rStyle w:val="Numrodepage"/>
+          </w:rPr>
+          <w:fldChar w:fldCharType="begin"/>
+        </w:r>
+        <w:r>
+          <w:rPr>
+            <w:rStyle w:val="Numrodepage"/>
+          </w:rPr>
+          <w:instrText xml:space="preserve"> PAGE </w:instrText>
+        </w:r>
+        <w:r>
+          <w:rPr>
+            <w:rStyle w:val="Numrodepage"/>
+          </w:rPr>
+          <w:fldChar w:fldCharType="end"/>
+        </w:r>
+      </w:p>
+    </w:sdtContent>
+  </w:sdt>
+  <w:p>
+    <w:pPr>
+      <w:pStyle w:val="Pieddepage"/>
+      <w:ind w:firstLine="360"/>
+    </w:pPr>
+  </w:p>
+</w:ftr>
+</file>
+
+<file path=word/footer2.xml><?xml version="1.0" encoding="utf-8"?>
+<w:ftr xmlns:wpc="http://schemas.microsoft.com/office/word/2010/wordprocessingCanvas" xmlns:cx="http://schemas.microsoft.com/office/drawing/2014/chartex" xmlns:cx1="http://schemas.microsoft.com/office/drawing/2015/9/8/chartex" xmlns:cx2="http://schemas.microsoft.com/office/drawing/2015/10/21/chartex" xmlns:cx3="http://schemas.microsoft.com/office/drawing/2016/5/9/chartex" xmlns:cx4="http://schemas.microsoft.com/office/drawing/2016/5/10/chartex" xmlns:cx5="http://schemas.microsoft.com/office/drawing/2016/5/11/chartex" xmlns:cx6="http://schemas.microsoft.com/office/drawing/2016/5/12/chartex" xmlns:cx7="http://schemas.microsoft.com/office/drawing/2016/5/13/chartex" xmlns:cx8="http://schemas.microsoft.com/office/drawing/2016/5/14/chartex" xmlns:mc="http://schemas.openxmlformats.org/markup-compatibility/2006" xmlns:aink="http://schemas.microsoft.com/office/drawing/2016/ink" xmlns:am3d="http://schemas.microsoft.com/office/drawing/2017/model3d" xmlns:o="urn:schemas-microsoft-com:office:office" xmlns:oel="http://schemas.microsoft.com/office/2019/extlst" xmlns:r="http://schemas.openxmlformats.org/officeDocument/2006/relationships" xmlns:m="http://schemas.openxmlformats.org/officeDocument/2006/math" xmlns:v="urn:schemas-microsoft-com:vml" xmlns:wp14="http://schemas.microsoft.com/office/word/2010/wordprocessingDrawing" xmlns:wp="http://schemas.openxmlformats.org/drawingml/2006/wordprocessingDrawing" xmlns:w10="urn:schemas-microsoft-com:office:word" xmlns:w="http://schemas.openxmlformats.org/wordprocessingml/2006/main" xmlns:w14="http://schemas.microsoft.com/office/word/2010/wordml" xmlns:w15="http://schemas.microsoft.com/office/word/2012/wordml" xmlns:w16cex="http://schemas.microsoft.com/office/word/2018/wordml/cex" xmlns:w16cid="http://schemas.microsoft.com/office/word/2016/wordml/cid" xmlns:w16="http://schemas.microsoft.com/office/word/2018/wordml" xmlns:w16du="http://schemas.microsoft.com/office/word/2023/wordml/word16du" xmlns:w16sdtdh="http://schemas.microsoft.com/office/word/2020/wordml/sdtdatahash" xmlns:w16se="http://schemas.microsoft.com/office/word/2015/wordml/symex" xmlns:wpg="http://schemas.microsoft.com/office/word/2010/wordprocessingGroup" xmlns:wpi="http://schemas.microsoft.com/office/word/2010/wordprocessingInk" xmlns:wne="http://schemas.microsoft.com/office/word/2006/wordml" xmlns:wps="http://schemas.microsoft.com/office/word/2010/wordprocessingShape" mc:Ignorable="w14 w15 w16se w16cid w16 w16cex w16sdtdh w16du wp14">
+  <w:p>
+    <w:pPr>
+      <w:pStyle w:val="Pieddepage"/>
+    </w:pPr>
+    <w:r>
+      <w:rPr>
+        <w:noProof/>
+      </w:rPr>
+      <mc:AlternateContent>
+        <mc:Choice Requires="wps">
+          <w:drawing>
+            <wp:anchor distT="0" distB="0" distL="114300" distR="114300" simplePos="0" relativeHeight="251669504" behindDoc="0" locked="0" layoutInCell="1" allowOverlap="1" wp14:anchorId="67BD49BC" wp14:editId="66990B2F">
+              <wp:simplePos x="0" y="0"/>
+              <wp:positionH relativeFrom="column">
+                <wp:posOffset>-339725</wp:posOffset>
+              </wp:positionH>
+              <wp:positionV relativeFrom="paragraph">
+                <wp:posOffset>-63500</wp:posOffset>
+              </wp:positionV>
+              <wp:extent cx="6305550" cy="45085"/>
+              <wp:effectExtent l="0" t="0" r="6350" b="5715"/>
+              <wp:wrapSquare wrapText="bothSides"/>
+              <wp:docPr id="654954869" name="Rectangle 38"/>
+              <wp:cNvGraphicFramePr/>
+              <a:graphic xmlns:a="http://schemas.openxmlformats.org/drawingml/2006/main">
+                <a:graphicData uri="http://schemas.microsoft.com/office/word/2010/wordprocessingShape">
+                  <wps:wsp>
+                    <wps:cNvSpPr/>
+                    <wps:spPr>
+                      <a:xfrm>
+                        <a:off x="0" y="0"/>
+                        <a:ext cx="6305550" cy="45085"/>
+                      </a:xfrm>
+                      <a:prstGeom prst="rect">
+                        <a:avLst/>
+                      </a:prstGeom>
+                      <a:solidFill>
+                        <a:srgbClr val="FF8979"/>
+                      </a:solidFill>
+                      <a:ln>
+                        <a:noFill/>
+                      </a:ln>
+                    </wps:spPr>
+                    <wps:style>
+                      <a:lnRef idx="2">
+                        <a:schemeClr val="accent1">
+                          <a:shade val="50000"/>
+                        </a:schemeClr>
+                      </a:lnRef>
+                      <a:fillRef idx="1">
+                        <a:schemeClr val="accent1"/>
+                      </a:fillRef>
+                      <a:effectRef idx="0">
+                        <a:schemeClr val="accent1"/>
+                      </a:effectRef>
+                      <a:fontRef idx="minor">
+                        <a:schemeClr val="lt1"/>
+                      </a:fontRef>
+                    </wps:style>
+                    <wps:bodyPr rot="0" spcFirstLastPara="0" vertOverflow="overflow" horzOverflow="overflow" vert="horz" wrap="square" lIns="91440" tIns="45720" rIns="91440" bIns="45720" numCol="1" spcCol="0" rtlCol="0" fromWordArt="0" anchor="ctr" anchorCtr="0" forceAA="0" compatLnSpc="1">
+                      <a:prstTxWarp prst="textNoShape">
+                        <a:avLst/>
+                      </a:prstTxWarp>
+                      <a:noAutofit/>
+                    </wps:bodyPr>
+                  </wps:wsp>
+                </a:graphicData>
+              </a:graphic>
+              <wp14:sizeRelV relativeFrom="margin">
+                <wp14:pctHeight>0</wp14:pctHeight>
+              </wp14:sizeRelV>
+            </wp:anchor>
+          </w:drawing>
+        </mc:Choice>
+        <mc:Fallback>
+          <w:pict>
+            <v:rect w14:anchorId="65D67B43" id="Rectangle 38" o:spid="_x0000_s1026" style="position:absolute;margin-left:-26.75pt;margin-top:-5pt;width:496.5pt;height:3.55pt;z-index:251669504;visibility:visible;mso-wrap-style:square;mso-height-percent:0;mso-wrap-distance-left:9pt;mso-wrap-distance-top:0;mso-wrap-distance-right:9pt;mso-wrap-distance-bottom:0;mso-position-horizontal:absolute;mso-position-horizontal-relative:text;mso-position-vertical:absolute;mso-position-vertical-relative:text;mso-height-percent:0;mso-height-relative:margin;v-text-anchor:middle" o:gfxdata="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" fillcolor="#ff8979" stroked="f" strokeweight="1pt">
+              <w10:wrap type="square"/>
+            </v:rect>
+          </w:pict>
+        </mc:Fallback>
+      </mc:AlternateContent>
+    </w:r>
+    <w:r>
+      <w:rPr>
+        <w:noProof/>
+      </w:rPr>
+      <mc:AlternateContent>
+        <mc:Choice Requires="wps">
+          <w:drawing>
+            <wp:anchor distT="0" distB="0" distL="0" distR="0" simplePos="0" relativeHeight="251667456" behindDoc="0" locked="0" layoutInCell="1" allowOverlap="1" wp14:anchorId="06C2E771" wp14:editId="728E9D53">
+              <wp:simplePos x="0" y="0"/>
+              <wp:positionH relativeFrom="rightMargin">
+                <wp:posOffset>-6099810</wp:posOffset>
+              </wp:positionH>
+              <wp:positionV relativeFrom="bottomMargin">
+                <wp:posOffset>217805</wp:posOffset>
+              </wp:positionV>
+              <wp:extent cx="457200" cy="320040"/>
+              <wp:effectExtent l="0" t="0" r="0" b="0"/>
+              <wp:wrapSquare wrapText="bothSides"/>
+              <wp:docPr id="40" name="Rectangle 14"/>
+              <wp:cNvGraphicFramePr/>
+              <a:graphic xmlns:a="http://schemas.openxmlformats.org/drawingml/2006/main">
+                <a:graphicData uri="http://schemas.microsoft.com/office/word/2010/wordprocessingShape">
+                  <wps:wsp>
+                    <wps:cNvSpPr/>
+                    <wps:spPr>
+                      <a:xfrm>
+                        <a:off x="0" y="0"/>
+                        <a:ext cx="457200" cy="320040"/>
+                      </a:xfrm>
+                      <a:prstGeom prst="rect">
+                        <a:avLst/>
+                      </a:prstGeom>
+                      <a:solidFill>
+                        <a:srgbClr val="FF8979"/>
+                      </a:solidFill>
+                      <a:ln w="38100">
+                        <a:noFill/>
+                      </a:ln>
+                    </wps:spPr>
+                    <wps:style>
+                      <a:lnRef idx="2">
+                        <a:schemeClr val="accent1">
+                          <a:shade val="50000"/>
+                        </a:schemeClr>
+                      </a:lnRef>
+                      <a:fillRef idx="1">
+                        <a:schemeClr val="accent1"/>
+                      </a:fillRef>
+                      <a:effectRef idx="0">
+                        <a:schemeClr val="accent1"/>
+                      </a:effectRef>
+                      <a:fontRef idx="minor">
+                        <a:schemeClr val="lt1"/>
+                      </a:fontRef>
+                    </wps:style>
+                    <wps:txbx>
+                      <w:txbxContent>
+                        <w:p>
+                          <w:pPr>
+                            <w:jc w:val="center"/>
+                            <w:rPr>
+                              <w:color w:val="FFFFFF" w:themeColor="background1"/>
+                              <w:sz w:val="28"/>
+                              <w:szCs w:val="28"/>
+                            </w:rPr>
+                          </w:pPr>
+                          <w:r>
+                            <w:rPr>
+                              <w:color w:val="FFFFFF" w:themeColor="background1"/>
+                              <w:sz w:val="28"/>
+                              <w:szCs w:val="28"/>
+                            </w:rPr>
+                            <w:fldChar w:fldCharType="begin"/>
+                          </w:r>
+                          <w:r>
+                            <w:rPr>
+                              <w:color w:val="FFFFFF" w:themeColor="background1"/>
+                              <w:sz w:val="28"/>
+                              <w:szCs w:val="28"/>
+                            </w:rPr>
+                            <w:instrText>PAGE   \* MERGEFORMAT</w:instrText>
+                          </w:r>
+                          <w:r>
+                            <w:rPr>
+                              <w:color w:val="FFFFFF" w:themeColor="background1"/>
+                              <w:sz w:val="28"/>
+                              <w:szCs w:val="28"/>
+                            </w:rPr>
+                            <w:fldChar w:fldCharType="separate"/>
+                          </w:r>
+                          <w:r>
+                            <w:rPr>
+                              <w:color w:val="FFFFFF" w:themeColor="background1"/>
+                              <w:sz w:val="28"/>
+                              <w:szCs w:val="28"/>
+                            </w:rPr>
+                            <w:t>2</w:t>
+                          </w:r>
+                          <w:r>
+                            <w:rPr>
+                              <w:color w:val="FFFFFF" w:themeColor="background1"/>
+                              <w:sz w:val="28"/>
+                              <w:szCs w:val="28"/>
+                            </w:rPr>
+                            <w:fldChar w:fldCharType="end"/>
+                          </w:r>
+                        </w:p>
+                      </w:txbxContent>
+                    </wps:txbx>
+                    <wps:bodyPr rot="0" spcFirstLastPara="0" vertOverflow="overflow" horzOverflow="overflow" vert="horz" wrap="square" lIns="91440" tIns="45720" rIns="91440" bIns="45720" numCol="1" spcCol="0" rtlCol="0" fromWordArt="0" anchor="b" anchorCtr="0" forceAA="0" compatLnSpc="1">
+                      <a:prstTxWarp prst="textNoShape">
+                        <a:avLst/>
+                      </a:prstTxWarp>
+                      <a:noAutofit/>
+                    </wps:bodyPr>
+                  </wps:wsp>
+                </a:graphicData>
+              </a:graphic>
+              <wp14:sizeRelH relativeFrom="margin">
+                <wp14:pctWidth>0</wp14:pctWidth>
+              </wp14:sizeRelH>
+              <wp14:sizeRelV relativeFrom="margin">
+                <wp14:pctHeight>0</wp14:pctHeight>
+              </wp14:sizeRelV>
+            </wp:anchor>
+          </w:drawing>
+        </mc:Choice>
+        <mc:Fallback>
+          <w:pict>
+            <v:rect w14:anchorId="06C2E771" id="Rectangle 14" o:spid="_x0000_s1033" style="position:absolute;margin-left:-480.3pt;margin-top:17.15pt;width:36pt;height:25.2pt;z-index:251667456;visibility:visible;mso-wrap-style:square;mso-width-percent:0;mso-height-percent:0;mso-wrap-distance-left:0;mso-wrap-distance-top:0;mso-wrap-distance-right:0;mso-wrap-distance-bottom:0;mso-position-horizontal:absolute;mso-position-horizontal-relative:right-margin-area;mso-position-vertical:absolute;mso-position-vertical-relative:bottom-margin-area;mso-width-percent:0;mso-height-percent:0;mso-width-relative:margin;mso-height-relative:margin;v-text-anchor:bottom" o:gfxdata="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" fillcolor="#ff8979" stroked="f" strokeweight="3pt">
+              <v:textbox>
+                <w:txbxContent>
+                  <w:p>
+                    <w:pPr>
+                      <w:jc w:val="center"/>
+                      <w:rPr>
+                        <w:color w:val="FFFFFF" w:themeColor="background1"/>
+                        <w:sz w:val="28"/>
+                        <w:szCs w:val="28"/>
+                      </w:rPr>
+                    </w:pPr>
+                    <w:r>
+                      <w:rPr>
+                        <w:color w:val="FFFFFF" w:themeColor="background1"/>
+                        <w:sz w:val="28"/>
+                        <w:szCs w:val="28"/>
+                      </w:rPr>
+                      <w:fldChar w:fldCharType="begin"/>
+                    </w:r>
+                    <w:r>
+                      <w:rPr>
+                        <w:color w:val="FFFFFF" w:themeColor="background1"/>
+                        <w:sz w:val="28"/>
+                        <w:szCs w:val="28"/>
+                      </w:rPr>
+                      <w:instrText>PAGE   \* MERGEFORMAT</w:instrText>
+                    </w:r>
+                    <w:r>
+                      <w:rPr>
+                        <w:color w:val="FFFFFF" w:themeColor="background1"/>
+                        <w:sz w:val="28"/>
+                        <w:szCs w:val="28"/>
+                      </w:rPr>
+                      <w:fldChar w:fldCharType="separate"/>
+                    </w:r>
+                    <w:r>
+                      <w:rPr>
+                        <w:color w:val="FFFFFF" w:themeColor="background1"/>
+                        <w:sz w:val="28"/>
+                        <w:szCs w:val="28"/>
+                      </w:rPr>
+                      <w:t>2</w:t>
+                    </w:r>
+                    <w:r>
+                      <w:rPr>
+                        <w:color w:val="FFFFFF" w:themeColor="background1"/>
+                        <w:sz w:val="28"/>
+                        <w:szCs w:val="28"/>
+                      </w:rPr>
+                      <w:fldChar w:fldCharType="end"/>
+                    </w:r>
+                  </w:p>
+                </w:txbxContent>
+              </v:textbox>
+              <w10:wrap type="square" anchorx="margin" anchory="margin"/>
+            </v:rect>
+          </w:pict>
+        </mc:Fallback>
+      </mc:AlternateContent>
+    </w:r>
+  </w:p>
+</w:ftr>
+</file>
+
+<file path=word/footnotes.xml><?xml version="1.0" encoding="utf-8"?>
+<w:footnotes xmlns:wpc="http://schemas.microsoft.com/office/word/2010/wordprocessingCanvas" xmlns:cx="http://schemas.microsoft.com/office/drawing/2014/chartex" xmlns:cx1="http://schemas.microsoft.com/office/drawing/2015/9/8/chartex" xmlns:cx2="http://schemas.microsoft.com/office/drawing/2015/10/21/chartex" xmlns:cx3="http://schemas.microsoft.com/office/drawing/2016/5/9/chartex" xmlns:cx4="http://schemas.microsoft.com/office/drawing/2016/5/10/chartex" xmlns:cx5="http://schemas.microsoft.com/office/drawing/2016/5/11/chartex" xmlns:cx6="http://schemas.microsoft.com/office/drawing/2016/5/12/chartex" xmlns:cx7="http://schemas.microsoft.com/office/drawing/2016/5/13/chartex" xmlns:cx8="http://schemas.microsoft.com/office/drawing/2016/5/14/chartex" xmlns:mc="http://schemas.openxmlformats.org/markup-compatibility/2006" xmlns:aink="http://schemas.microsoft.com/office/drawing/2016/ink" xmlns:am3d="http://schemas.microsoft.com/office/drawing/2017/model3d" xmlns:o="urn:schemas-microsoft-com:office:office" xmlns:oel="http://schemas.microsoft.com/office/2019/extlst" xmlns:r="http://schemas.openxmlformats.org/officeDocument/2006/relationships" xmlns:m="http://schemas.openxmlformats.org/officeDocument/2006/math" xmlns:v="urn:schemas-microsoft-com:vml" xmlns:wp14="http://schemas.microsoft.com/office/word/2010/wordprocessingDrawing" xmlns:wp="http://schemas.openxmlformats.org/drawingml/2006/wordprocessingDrawing" xmlns:w10="urn:schemas-microsoft-com:office:word" xmlns:w="http://schemas.openxmlformats.org/wordprocessingml/2006/main" xmlns:w14="http://schemas.microsoft.com/office/word/2010/wordml" xmlns:w15="http://schemas.microsoft.com/office/word/2012/wordml" xmlns:w16cex="http://schemas.microsoft.com/office/word/2018/wordml/cex" xmlns:w16cid="http://schemas.microsoft.com/office/word/2016/wordml/cid" xmlns:w16="http://schemas.microsoft.com/office/word/2018/wordml" xmlns:w16du="http://schemas.microsoft.com/office/word/2023/wordml/word16du" xmlns:w16sdtdh="http://schemas.microsoft.com/office/word/2020/wordml/sdtdatahash" xmlns:w16se="http://schemas.microsoft.com/office/word/2015/wordml/symex" xmlns:wpg="http://schemas.microsoft.com/office/word/2010/wordprocessingGroup" xmlns:wpi="http://schemas.microsoft.com/office/word/2010/wordprocessingInk" xmlns:wne="http://schemas.microsoft.com/office/word/2006/wordml" xmlns:wps="http://schemas.microsoft.com/office/word/2010/wordprocessingShape" mc:Ignorable="w14 w15 w16se w16cid w16 w16cex w16sdtdh w16du wp14">
+  <w:footnote w:type="separator" w:id="-1">
+    <w:p>
+      <w:pPr>
+        <w:spacing w:after="0" w:line="240" w:lineRule="auto"/>
+      </w:pPr>
+      <w:r>
+        <w:separator/>
+      </w:r>
+    </w:p>
+  </w:footnote>
+  <w:footnote w:type="continuationSeparator" w:id="0">
+    <w:p>
+      <w:pPr>
+        <w:spacing w:after="0" w:line="240" w:lineRule="auto"/>
+      </w:pPr>
+      <w:r>
+        <w:continuationSeparator/>
+      </w:r>
+    </w:p>
+  </w:footnote>
+</w:footnotes>
+</file>
+
+<file path=word/header1.xml><?xml version="1.0" encoding="utf-8"?>
+<w:hdr xmlns:wpc="http://schemas.microsoft.com/office/word/2010/wordprocessingCanvas" xmlns:cx="http://schemas.microsoft.com/office/drawing/2014/chartex" xmlns:cx1="http://schemas.microsoft.com/office/drawing/2015/9/8/chartex" xmlns:cx2="http://schemas.microsoft.com/office/drawing/2015/10/21/chartex" xmlns:cx3="http://schemas.microsoft.com/office/drawing/2016/5/9/chartex" xmlns:cx4="http://schemas.microsoft.com/office/drawing/2016/5/10/chartex" xmlns:cx5="http://schemas.microsoft.com/office/drawing/2016/5/11/chartex" xmlns:cx6="http://schemas.microsoft.com/office/drawing/2016/5/12/chartex" xmlns:cx7="http://schemas.microsoft.com/office/drawing/2016/5/13/chartex" xmlns:cx8="http://schemas.microsoft.com/office/drawing/2016/5/14/chartex" xmlns:mc="http://schemas.openxmlformats.org/markup-compatibility/2006" xmlns:aink="http://schemas.microsoft.com/office/drawing/2016/ink" xmlns:am3d="http://schemas.microsoft.com/office/drawing/2017/model3d" xmlns:o="urn:schemas-microsoft-com:office:office" xmlns:oel="http://schemas.microsoft.com/office/2019/extlst" xmlns:r="http://schemas.openxmlformats.org/officeDocument/2006/relationships" xmlns:m="http://schemas.openxmlformats.org/officeDocument/2006/math" xmlns:v="urn:schemas-microsoft-com:vml" xmlns:wp14="http://schemas.microsoft.com/office/word/2010/wordprocessingDrawing" xmlns:wp="http://schemas.openxmlformats.org/drawingml/2006/wordprocessingDrawing" xmlns:w10="urn:schemas-microsoft-com:office:word" xmlns:w="http://schemas.openxmlformats.org/wordprocessingml/2006/main" xmlns:w14="http://schemas.microsoft.com/office/word/2010/wordml" xmlns:w15="http://schemas.microsoft.com/office/word/2012/wordml" xmlns:w16cex="http://schemas.microsoft.com/office/word/2018/wordml/cex" xmlns:w16cid="http://schemas.microsoft.com/office/word/2016/wordml/cid" xmlns:w16="http://schemas.microsoft.com/office/word/2018/wordml" xmlns:w16du="http://schemas.microsoft.com/office/word/2023/wordml/word16du" xmlns:w16sdtdh="http://schemas.microsoft.com/office/word/2020/wordml/sdtdatahash" xmlns:w16se="http://schemas.microsoft.com/office/word/2015/wordml/symex" xmlns:wpg="http://schemas.microsoft.com/office/word/2010/wordprocessingGroup" xmlns:wpi="http://schemas.microsoft.com/office/word/2010/wordprocessingInk" xmlns:wne="http://schemas.microsoft.com/office/word/2006/wordml" xmlns:wps="http://schemas.microsoft.com/office/word/2010/wordprocessingShape" mc:Ignorable="w14 w15 w16se w16cid w16 w16cex w16sdtdh w16du wp14">
+  <w:p>
+    <w:pPr>
+      <w:pStyle w:val="En-tte"/>
+    </w:pPr>
+  </w:p>
+</w:hdr>
+</file>
+
+<file path=word/header2.xml><?xml version="1.0" encoding="utf-8"?>
+<w:hdr xmlns:wpc="http://schemas.microsoft.com/office/word/2010/wordprocessingCanvas" xmlns:cx="http://schemas.microsoft.com/office/drawing/2014/chartex" xmlns:cx1="http://schemas.microsoft.com/office/drawing/2015/9/8/chartex" xmlns:cx2="http://schemas.microsoft.com/office/drawing/2015/10/21/chartex" xmlns:cx3="http://schemas.microsoft.com/office/drawing/2016/5/9/chartex" xmlns:cx4="http://schemas.microsoft.com/office/drawing/2016/5/10/chartex" xmlns:cx5="http://schemas.microsoft.com/office/drawing/2016/5/11/chartex" xmlns:cx6="http://schemas.microsoft.com/office/drawing/2016/5/12/chartex" xmlns:cx7="http://schemas.microsoft.com/office/drawing/2016/5/13/chartex" xmlns:cx8="http://schemas.microsoft.com/office/drawing/2016/5/14/chartex" xmlns:mc="http://schemas.openxmlformats.org/markup-compatibility/2006" xmlns:aink="http://schemas.microsoft.com/office/drawing/2016/ink" xmlns:am3d="http://schemas.microsoft.com/office/drawing/2017/model3d" xmlns:o="urn:schemas-microsoft-com:office:office" xmlns:oel="http://schemas.microsoft.com/office/2019/extlst" xmlns:r="http://schemas.openxmlformats.org/officeDocument/2006/relationships" xmlns:m="http://schemas.openxmlformats.org/officeDocument/2006/math" xmlns:v="urn:schemas-microsoft-com:vml" xmlns:wp14="http://schemas.microsoft.com/office/word/2010/wordprocessingDrawing" xmlns:wp="http://schemas.openxmlformats.org/drawingml/2006/wordprocessingDrawing" xmlns:w10="urn:schemas-microsoft-com:office:word" xmlns:w="http://schemas.openxmlformats.org/wordprocessingml/2006/main" xmlns:w14="http://schemas.microsoft.com/office/word/2010/wordml" xmlns:w15="http://schemas.microsoft.com/office/word/2012/wordml" xmlns:w16cex="http://schemas.microsoft.com/office/word/2018/wordml/cex" xmlns:w16cid="http://schemas.microsoft.com/office/word/2016/wordml/cid" xmlns:w16="http://schemas.microsoft.com/office/word/2018/wordml" xmlns:w16du="http://schemas.microsoft.com/office/word/2023/wordml/word16du" xmlns:w16sdtdh="http://schemas.microsoft.com/office/word/2020/wordml/sdtdatahash" xmlns:w16se="http://schemas.microsoft.com/office/word/2015/wordml/symex" xmlns:wpg="http://schemas.microsoft.com/office/word/2010/wordprocessingGroup" xmlns:wpi="http://schemas.microsoft.com/office/word/2010/wordprocessingInk" xmlns:wne="http://schemas.microsoft.com/office/word/2006/wordml" xmlns:wps="http://schemas.microsoft.com/office/word/2010/wordprocessingShape" mc:Ignorable="w14 w15 w16se w16cid w16 w16cex w16sdtdh w16du wp14">
+  <w:p>
+    <w:pPr>
+      <w:pStyle w:val="En-tte"/>
+    </w:pPr>
+    <w:r>
+      <mc:AlternateContent>
+        <mc:Choice Requires="wps">
+          <w:drawing>
+            <wp:anchor distT="0" distB="0" distL="114300" distR="114300" simplePos="0" relativeHeight="251665408" behindDoc="0" locked="0" layoutInCell="1" allowOverlap="1" wp14:anchorId="1507CDBD" wp14:editId="54E4D74D">
+              <wp:simplePos x="0" y="0"/>
+              <wp:positionH relativeFrom="column">
+                <wp:posOffset>-362465</wp:posOffset>
+              </wp:positionH>
+              <wp:positionV relativeFrom="paragraph">
+                <wp:posOffset>-29210</wp:posOffset>
+              </wp:positionV>
+              <wp:extent cx="6325870" cy="28575"/>
+              <wp:effectExtent l="0" t="0" r="0" b="0"/>
+              <wp:wrapNone/>
+              <wp:docPr id="1714647325" name="Freeform 4"/>
+              <wp:cNvGraphicFramePr/>
+              <a:graphic xmlns:a="http://schemas.openxmlformats.org/drawingml/2006/main">
+                <a:graphicData uri="http://schemas.microsoft.com/office/word/2010/wordprocessingShape">
+                  <wps:wsp>
+                    <wps:cNvSpPr/>
+                    <wps:spPr>
+                      <a:xfrm>
+                        <a:off x="0" y="0"/>
+                        <a:ext cx="6325870" cy="28575"/>
+                      </a:xfrm>
+                      <a:custGeom>
+                        <a:avLst/>
+                        <a:gdLst/>
+                        <a:ahLst/>
+                        <a:cxnLst/>
+                        <a:rect l="l" t="t" r="r" b="b"/>
+                        <a:pathLst>
+                          <a:path w="6326147" h="28575">
+                            <a:moveTo>
+                              <a:pt x="0" y="0"/>
+                            </a:moveTo>
+                            <a:lnTo>
+                              <a:pt x="6326147" y="0"/>
+                            </a:lnTo>
+                            <a:lnTo>
+                              <a:pt x="6326147" y="28575"/>
+                            </a:lnTo>
+                            <a:lnTo>
+                              <a:pt x="0" y="28575"/>
+                            </a:lnTo>
+                            <a:lnTo>
+                              <a:pt x="0" y="0"/>
+                            </a:lnTo>
+                            <a:close/>
+                          </a:path>
+                        </a:pathLst>
+                      </a:custGeom>
+                      <a:blipFill>
+                        <a:blip r:embed="rId1">
+                          <a:extLst>
+                            <a:ext uri="{96DAC541-7B7A-43D3-8B79-37D633B846F1}">
+                              <asvg:svgBlip xmlns:asvg="http://schemas.microsoft.com/office/drawing/2016/SVG/main" r:embed="rId2"/>
+                            </a:ext>
+                          </a:extLst>
+                        </a:blip>
+                        <a:stretch>
+                          <a:fillRect t="-11019372" b="-11019372"/>
+                        </a:stretch>
+                      </a:blipFill>
+                    </wps:spPr>
+                    <wps:bodyPr/>
+                  </wps:wsp>
+                </a:graphicData>
+              </a:graphic>
+            </wp:anchor>
+          </w:drawing>
+        </mc:Choice>
+        <mc:Fallback>
+          <w:pict>
+            <v:shape w14:anchorId="79DC7E49" id="Freeform 4" o:spid="_x0000_s1026" style="position:absolute;margin-left:-28.55pt;margin-top:-2.3pt;width:498.1pt;height:2.25pt;z-index:251665408;visibility:visible;mso-wrap-style:square;mso-wrap-distance-left:9pt;mso-wrap-distance-top:0;mso-wrap-distance-right:9pt;mso-wrap-distance-bottom:0;mso-position-horizontal:absolute;mso-position-horizontal-relative:text;mso-position-vertical:absolute;mso-position-vertical-relative:text;v-text-anchor:top" coordsize="6326147,28575" o:gfxdata="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" path="m,l6326147,r,28575l,28575,,xe" stroked="f">
+              <v:fill r:id="rId3" o:title="" recolor="t" rotate="t" type="frame"/>
+              <v:path arrowok="t"/>
+            </v:shape>
+          </w:pict>
+        </mc:Fallback>
+      </mc:AlternateContent>
+    </w:r>
+  </w:p>
+</w:hdr>
+</file>
+
+<file path=word/header3.xml><?xml version="1.0" encoding="utf-8"?>
+<w:hdr xmlns:wpc="http://schemas.microsoft.com/office/word/2010/wordprocessingCanvas" xmlns:cx="http://schemas.microsoft.com/office/drawing/2014/chartex" xmlns:cx1="http://schemas.microsoft.com/office/drawing/2015/9/8/chartex" xmlns:cx2="http://schemas.microsoft.com/office/drawing/2015/10/21/chartex" xmlns:cx3="http://schemas.microsoft.com/office/drawing/2016/5/9/chartex" xmlns:cx4="http://schemas.microsoft.com/office/drawing/2016/5/10/chartex" xmlns:cx5="http://schemas.microsoft.com/office/drawing/2016/5/11/chartex" xmlns:cx6="http://schemas.microsoft.com/office/drawing/2016/5/12/chartex" xmlns:cx7="http://schemas.microsoft.com/office/drawing/2016/5/13/chartex" xmlns:cx8="http://schemas.microsoft.com/office/drawing/2016/5/14/chartex" xmlns:mc="http://schemas.openxmlformats.org/markup-compatibility/2006" xmlns:aink="http://schemas.microsoft.com/office/drawing/2016/ink" xmlns:am3d="http://schemas.microsoft.com/office/drawing/2017/model3d" xmlns:o="urn:schemas-microsoft-com:office:office" xmlns:oel="http://schemas.microsoft.com/office/2019/extlst" xmlns:r="http://schemas.openxmlformats.org/officeDocument/2006/relationships" xmlns:m="http://schemas.openxmlformats.org/officeDocument/2006/math" xmlns:v="urn:schemas-microsoft-com:vml" xmlns:wp14="http://schemas.microsoft.com/office/word/2010/wordprocessingDrawing" xmlns:wp="http://schemas.openxmlformats.org/drawingml/2006/wordprocessingDrawing" xmlns:w10="urn:schemas-microsoft-com:office:word" xmlns:w="http://schemas.openxmlformats.org/wordprocessingml/2006/main" xmlns:w14="http://schemas.microsoft.com/office/word/2010/wordml" xmlns:w15="http://schemas.microsoft.com/office/word/2012/wordml" xmlns:w16cex="http://schemas.microsoft.com/office/word/2018/wordml/cex" xmlns:w16cid="http://schemas.microsoft.com/office/word/2016/wordml/cid" xmlns:w16="http://schemas.microsoft.com/office/word/2018/wordml" xmlns:w16du="http://schemas.microsoft.com/office/word/2023/wordml/word16du" xmlns:w16sdtdh="http://schemas.microsoft.com/office/word/2020/wordml/sdtdatahash" xmlns:w16se="http://schemas.microsoft.com/office/word/2015/wordml/symex" xmlns:wpg="http://schemas.microsoft.com/office/word/2010/wordprocessingGroup" xmlns:wpi="http://schemas.microsoft.com/office/word/2010/wordprocessingInk" xmlns:wne="http://schemas.microsoft.com/office/word/2006/wordml" xmlns:wps="http://schemas.microsoft.com/office/word/2010/wordprocessingShape" mc:Ignorable="w14 w15 w16se w16cid w16 w16cex w16sdtdh w16du wp14">
+  <w:p>
+    <w:pPr>
+      <w:pStyle w:val="En-tte"/>
+    </w:pPr>
+  </w:p>
+</w:hdr>
+</file>
+
+<file path=word/numbering.xml><?xml version="1.0" encoding="utf-8"?>
+<w:numbering xmlns:wpc="http://schemas.microsoft.com/office/word/2010/wordprocessingCanvas" xmlns:cx="http://schemas.microsoft.com/office/drawing/2014/chartex" xmlns:cx1="http://schemas.microsoft.com/office/drawing/2015/9/8/chartex" xmlns:cx2="http://schemas.microsoft.com/office/drawing/2015/10/21/chartex" xmlns:cx3="http://schemas.microsoft.com/office/drawing/2016/5/9/chartex" xmlns:cx4="http://schemas.microsoft.com/office/drawing/2016/5/10/chartex" xmlns:cx5="http://schemas.microsoft.com/office/drawing/2016/5/11/chartex" xmlns:cx6="http://schemas.microsoft.com/office/drawing/2016/5/12/chartex" xmlns:cx7="http://schemas.microsoft.com/office/drawing/2016/5/13/chartex" xmlns:cx8="http://schemas.microsoft.com/office/drawing/2016/5/14/chartex" xmlns:mc="http://schemas.openxmlformats.org/markup-compatibility/2006" xmlns:aink="http://schemas.microsoft.com/office/drawing/2016/ink" xmlns:am3d="http://schemas.microsoft.com/office/drawing/2017/model3d" xmlns:o="urn:schemas-microsoft-com:office:office" xmlns:oel="http://schemas.microsoft.com/office/2019/extlst" xmlns:r="http://schemas.openxmlformats.org/officeDocument/2006/relationships" xmlns:m="http://schemas.openxmlformats.org/officeDocument/2006/math" xmlns:v="urn:schemas-microsoft-com:vml" xmlns:wp14="http://schemas.microsoft.com/office/word/2010/wordprocessingDrawing" xmlns:wp="http://schemas.openxmlformats.org/drawingml/2006/wordprocessingDrawing" xmlns:w10="urn:schemas-microsoft-com:office:word" xmlns:w="http://schemas.openxmlformats.org/wordprocessingml/2006/main" xmlns:w14="http://schemas.microsoft.com/office/word/2010/wordml" xmlns:w15="http://schemas.microsoft.com/office/word/2012/wordml" xmlns:w16cex="http://schemas.microsoft.com/office/word/2018/wordml/cex" xmlns:w16cid="http://schemas.microsoft.com/office/word/2016/wordml/cid" xmlns:w16="http://schemas.microsoft.com/office/word/2018/wordml" xmlns:w16du="http://schemas.microsoft.com/office/word/2023/wordml/word16du" xmlns:w16sdtdh="http://schemas.microsoft.com/office/word/2020/wordml/sdtdatahash" xmlns:w16se="http://schemas.microsoft.com/office/word/2015/wordml/symex" xmlns:wpg="http://schemas.microsoft.com/office/word/2010/wordprocessingGroup" xmlns:wpi="http://schemas.microsoft.com/office/word/2010/wordprocessingInk" xmlns:wne="http://schemas.microsoft.com/office/word/2006/wordml" xmlns:wps="http://schemas.microsoft.com/office/word/2010/wordprocessingShape" mc:Ignorable="w14 w15 w16se w16cid w16 w16cex w16sdtdh w16du wp14">
+  <w:abstractNum w:abstractNumId="0" w15:restartNumberingAfterBreak="0">
+    <w:nsid w:val="041E1B8D"/>
+    <w:multiLevelType w:val="hybridMultilevel"/>
+    <w:tmpl w:val="56020F0A"/>
+    <w:lvl w:ilvl="0" w:tplc="040C0001">
+      <w:start w:val="1"/>
+      <w:numFmt w:val="bullet"/>
+      <w:lvlText w:val=""/>
+      <w:lvlJc w:val="left"/>
+      <w:pPr>
+        <w:ind w:left="1440" w:hanging="360"/>
+      </w:pPr>
+      <w:rPr>
+        <w:rFonts w:ascii="Symbol" w:hAnsi="Symbol" w:hint="default"/>
+      </w:rPr>
+    </w:lvl>
+    <w:lvl w:ilvl="1" w:tplc="040C0003" w:tentative="1">
+      <w:start w:val="1"/>
+      <w:numFmt w:val="bullet"/>
+      <w:lvlText w:val="o"/>
+      <w:lvlJc w:val="left"/>
+      <w:pPr>
+        <w:ind w:left="2160" w:hanging="360"/>
+      </w:pPr>
+      <w:rPr>
+        <w:rFonts w:ascii="Courier New" w:hAnsi="Courier New" w:cs="Courier New" w:hint="default"/>
+      </w:rPr>
+    </w:lvl>
+    <w:lvl w:ilvl="2" w:tplc="040C0005" w:tentative="1">
+      <w:start w:val="1"/>
+      <w:numFmt w:val="bullet"/>
+      <w:lvlText w:val=""/>
+      <w:lvlJc w:val="left"/>
+      <w:pPr>
+        <w:ind w:left="2880" w:hanging="360"/>
+      </w:pPr>
+      <w:rPr>
+        <w:rFonts w:ascii="Wingdings" w:hAnsi="Wingdings" w:hint="default"/>
+      </w:rPr>
+    </w:lvl>
+    <w:lvl w:ilvl="3" w:tplc="040C0001" w:tentative="1">
+      <w:start w:val="1"/>
+      <w:numFmt w:val="bullet"/>
+      <w:lvlText w:val=""/>
+      <w:lvlJc w:val="left"/>
+      <w:pPr>
+        <w:ind w:left="3600" w:hanging="360"/>
+      </w:pPr>
+      <w:rPr>
+        <w:rFonts w:ascii="Symbol" w:hAnsi="Symbol" w:hint="default"/>
+      </w:rPr>
+    </w:lvl>
+    <w:lvl w:ilvl="4" w:tplc="040C0003" w:tentative="1">
+      <w:start w:val="1"/>
+      <w:numFmt w:val="bullet"/>
+      <w:lvlText w:val="o"/>
+      <w:lvlJc w:val="left"/>
+      <w:pPr>
+        <w:ind w:left="4320" w:hanging="360"/>
+      </w:pPr>
+      <w:rPr>
+        <w:rFonts w:ascii="Courier New" w:hAnsi="Courier New" w:cs="Courier New" w:hint="default"/>
+      </w:rPr>
+    </w:lvl>
+    <w:lvl w:ilvl="5" w:tplc="040C0005" w:tentative="1">
+      <w:start w:val="1"/>
+      <w:numFmt w:val="bullet"/>
+      <w:lvlText w:val=""/>
+      <w:lvlJc w:val="left"/>
+      <w:pPr>
+        <w:ind w:left="5040" w:hanging="360"/>
+      </w:pPr>
+      <w:rPr>
+        <w:rFonts w:ascii="Wingdings" w:hAnsi="Wingdings" w:hint="default"/>
+      </w:rPr>
+    </w:lvl>
+    <w:lvl w:ilvl="6" w:tplc="040C0001" w:tentative="1">
+      <w:start w:val="1"/>
+      <w:numFmt w:val="bullet"/>
+      <w:lvlText w:val=""/>
+      <w:lvlJc w:val="left"/>
+      <w:pPr>
+        <w:ind w:left="5760" w:hanging="360"/>
+      </w:pPr>
+      <w:rPr>
+        <w:rFonts w:ascii="Symbol" w:hAnsi="Symbol" w:hint="default"/>
+      </w:rPr>
+    </w:lvl>
+    <w:lvl w:ilvl="7" w:tplc="040C0003" w:tentative="1">
+      <w:start w:val="1"/>
+      <w:numFmt w:val="bullet"/>
+      <w:lvlText w:val="o"/>
+      <w:lvlJc w:val="left"/>
+      <w:pPr>
+        <w:ind w:left="6480" w:hanging="360"/>
+      </w:pPr>
+      <w:rPr>
+        <w:rFonts w:ascii="Courier New" w:hAnsi="Courier New" w:cs="Courier New" w:hint="default"/>
+      </w:rPr>
+    </w:lvl>
+    <w:lvl w:ilvl="8" w:tplc="040C0005" w:tentative="1">
+      <w:start w:val="1"/>
+      <w:numFmt w:val="bullet"/>
+      <w:lvlText w:val=""/>
+      <w:lvlJc w:val="left"/>
+      <w:pPr>
+        <w:ind w:left="7200" w:hanging="360"/>
+      </w:pPr>
+      <w:rPr>
+        <w:rFonts w:ascii="Wingdings" w:hAnsi="Wingdings" w:hint="default"/>
+      </w:rPr>
+    </w:lvl>
+  </w:abstractNum>
+  <w:abstractNum w:abstractNumId="1" w15:restartNumberingAfterBreak="0">
+    <w:nsid w:val="0B71312A"/>
+    <w:multiLevelType w:val="multilevel"/>
+    <w:tmpl w:val="9F644DDC"/>
+    <w:lvl w:ilvl="0">
+      <w:start w:val="1"/>
+      <w:numFmt w:val="bullet"/>
+      <w:lvlText w:val=""/>
+      <w:lvlJc w:val="left"/>
+      <w:pPr>
+        <w:tabs>
+          <w:tab w:val="num" w:pos="720"/>
+        </w:tabs>
+        <w:ind w:left="720" w:hanging="360"/>
+      </w:pPr>
+      <w:rPr>
+        <w:rFonts w:ascii="Symbol" w:hAnsi="Symbol" w:hint="default"/>
+        <w:sz w:val="20"/>
+      </w:rPr>
+    </w:lvl>
+    <w:lvl w:ilvl="1" w:tentative="1">
+      <w:start w:val="1"/>
+      <w:numFmt w:val="bullet"/>
+      <w:lvlText w:val="o"/>
+      <w:lvlJc w:val="left"/>
+      <w:pPr>
+        <w:tabs>
+          <w:tab w:val="num" w:pos="1440"/>
+        </w:tabs>
+        <w:ind w:left="1440" w:hanging="360"/>
+      </w:pPr>
+      <w:rPr>
+        <w:rFonts w:ascii="Courier New" w:hAnsi="Courier New" w:hint="default"/>
+        <w:sz w:val="20"/>
+      </w:rPr>
+    </w:lvl>
+    <w:lvl w:ilvl="2" w:tentative="1">
+      <w:start w:val="1"/>
+      <w:numFmt w:val="bullet"/>
+      <w:lvlText w:val=""/>
+      <w:lvlJc w:val="left"/>
+      <w:pPr>
+        <w:tabs>
+          <w:tab w:val="num" w:pos="2160"/>
+        </w:tabs>
+        <w:ind w:left="2160" w:hanging="360"/>
+      </w:pPr>
+      <w:rPr>
+        <w:rFonts w:ascii="Wingdings" w:hAnsi="Wingdings" w:hint="default"/>
+        <w:sz w:val="20"/>
+      </w:rPr>
+    </w:lvl>
+    <w:lvl w:ilvl="3" w:tentative="1">
+      <w:start w:val="1"/>
+      <w:numFmt w:val="bullet"/>
+      <w:lvlText w:val=""/>
+      <w:lvlJc w:val="left"/>
+      <w:pPr>
+        <w:tabs>
+          <w:tab w:val="num" w:pos="2880"/>
+        </w:tabs>
+        <w:ind w:left="2880" w:hanging="360"/>
+      </w:pPr>
+      <w:rPr>
+        <w:rFonts w:ascii="Wingdings" w:hAnsi="Wingdings" w:hint="default"/>
+        <w:sz w:val="20"/>
+      </w:rPr>
+    </w:lvl>
+    <w:lvl w:ilvl="4" w:tentative="1">
+      <w:start w:val="1"/>
+      <w:numFmt w:val="bullet"/>
+      <w:lvlText w:val=""/>
+      <w:lvlJc w:val="left"/>
+      <w:pPr>
+        <w:tabs>
+          <w:tab w:val="num" w:pos="3600"/>
+        </w:tabs>
+        <w:ind w:left="3600" w:hanging="360"/>
+      </w:pPr>
+      <w:rPr>
+        <w:rFonts w:ascii="Wingdings" w:hAnsi="Wingdings" w:hint="default"/>
+        <w:sz w:val="20"/>
+      </w:rPr>
+    </w:lvl>
+    <w:lvl w:ilvl="5" w:tentative="1">
+      <w:start w:val="1"/>
+      <w:numFmt w:val="bullet"/>
+      <w:lvlText w:val=""/>
+      <w:lvlJc w:val="left"/>
+      <w:pPr>
+        <w:tabs>
+          <w:tab w:val="num" w:pos="4320"/>
+        </w:tabs>
+        <w:ind w:left="4320" w:hanging="360"/>
+      </w:pPr>
+      <w:rPr>
+        <w:rFonts w:ascii="Wingdings" w:hAnsi="Wingdings" w:hint="default"/>
+        <w:sz w:val="20"/>
+      </w:rPr>
+    </w:lvl>
+    <w:lvl w:ilvl="6" w:tentative="1">
+      <w:start w:val="1"/>
+      <w:numFmt w:val="bullet"/>
+      <w:lvlText w:val=""/>
+      <w:lvlJc w:val="left"/>
+      <w:pPr>
+        <w:tabs>
+          <w:tab w:val="num" w:pos="5040"/>
+        </w:tabs>
+        <w:ind w:left="5040" w:hanging="360"/>
+      </w:pPr>
+      <w:rPr>
+        <w:rFonts w:ascii="Wingdings" w:hAnsi="Wingdings" w:hint="default"/>
+        <w:sz w:val="20"/>
+      </w:rPr>
+    </w:lvl>
+    <w:lvl w:ilvl="7" w:tentative="1">
+      <w:start w:val="1"/>
+      <w:numFmt w:val="bullet"/>
+      <w:lvlText w:val=""/>
+      <w:lvlJc w:val="left"/>
+      <w:pPr>
+        <w:tabs>
+          <w:tab w:val="num" w:pos="5760"/>
+        </w:tabs>
+        <w:ind w:left="5760" w:hanging="360"/>
+      </w:pPr>
+      <w:rPr>
+        <w:rFonts w:ascii="Wingdings" w:hAnsi="Wingdings" w:hint="default"/>
+        <w:sz w:val="20"/>
+      </w:rPr>
+    </w:lvl>
+    <w:lvl w:ilvl="8" w:tentative="1">
+      <w:start w:val="1"/>
+      <w:numFmt w:val="bullet"/>
+      <w:lvlText w:val=""/>
+      <w:lvlJc w:val="left"/>
+      <w:pPr>
+        <w:tabs>
+          <w:tab w:val="num" w:pos="6480"/>
+        </w:tabs>
+        <w:ind w:left="6480" w:hanging="360"/>
+      </w:pPr>
+      <w:rPr>
+        <w:rFonts w:ascii="Wingdings" w:hAnsi="Wingdings" w:hint="default"/>
+        <w:sz w:val="20"/>
+      </w:rPr>
+    </w:lvl>
+  </w:abstractNum>
+  <w:abstractNum w:abstractNumId="2" w15:restartNumberingAfterBreak="0">
+    <w:nsid w:val="0C762E5D"/>
+    <w:multiLevelType w:val="multilevel"/>
+    <w:tmpl w:val="45FA021E"/>
+    <w:lvl w:ilvl="0">
+      <w:start w:val="1"/>
+      <w:numFmt w:val="lowerLetter"/>
+      <w:lvlText w:val="%1."/>
+      <w:lvlJc w:val="left"/>
+      <w:pPr>
+        <w:ind w:left="720" w:hanging="360"/>
+      </w:pPr>
+      <w:rPr>
+        <w:rFonts w:hint="default"/>
+      </w:rPr>
+    </w:lvl>
+    <w:lvl w:ilvl="1">
+      <w:start w:val="1"/>
+      <w:numFmt w:val="lowerLetter"/>
+      <w:lvlText w:val="%2."/>
+      <w:lvlJc w:val="left"/>
+      <w:pPr>
+        <w:ind w:left="1440" w:hanging="360"/>
+      </w:pPr>
+      <w:rPr>
+        <w:rFonts w:hint="default"/>
+      </w:rPr>
+    </w:lvl>
+    <w:lvl w:ilvl="2">
+      <w:start w:val="1"/>
+      <w:numFmt w:val="lowerLetter"/>
+      <w:lvlText w:val="%3."/>
+      <w:lvlJc w:val="right"/>
+      <w:pPr>
+        <w:ind w:left="2160" w:hanging="180"/>
+      </w:pPr>
+      <w:rPr>
+        <w:rFonts w:hint="default"/>
+      </w:rPr>
+    </w:lvl>
+    <w:lvl w:ilvl="3">
+      <w:start w:val="1"/>
+      <w:numFmt w:val="decimal"/>
+      <w:lvlText w:val="%4."/>
+      <w:lvlJc w:val="left"/>
+      <w:pPr>
+        <w:ind w:left="2880" w:hanging="360"/>
+      </w:pPr>
+      <w:rPr>
+        <w:rFonts w:hint="default"/>
+      </w:rPr>
+    </w:lvl>
+    <w:lvl w:ilvl="4">
+      <w:start w:val="1"/>
+      <w:numFmt w:val="lowerLetter"/>
+      <w:lvlText w:val="%5."/>
+      <w:lvlJc w:val="left"/>
+      <w:pPr>
+        <w:ind w:left="3600" w:hanging="360"/>
+      </w:pPr>
+      <w:rPr>
+        <w:rFonts w:hint="default"/>
+      </w:rPr>
+    </w:lvl>
+    <w:lvl w:ilvl="5">
+      <w:start w:val="1"/>
+      <w:numFmt w:val="lowerRoman"/>
+      <w:lvlText w:val="%6."/>
+      <w:lvlJc w:val="right"/>
+      <w:pPr>
+        <w:ind w:left="4320" w:hanging="180"/>
+      </w:pPr>
+      <w:rPr>
+        <w:rFonts w:hint="default"/>
+      </w:rPr>
+    </w:lvl>
+    <w:lvl w:ilvl="6">
+      <w:start w:val="1"/>
+      <w:numFmt w:val="decimal"/>
+      <w:lvlText w:val="%7."/>
+      <w:lvlJc w:val="left"/>
+      <w:pPr>
+        <w:ind w:left="5040" w:hanging="360"/>
+      </w:pPr>
+      <w:rPr>
+        <w:rFonts w:hint="default"/>
+      </w:rPr>
+    </w:lvl>
+    <w:lvl w:ilvl="7">
+      <w:start w:val="1"/>
+      <w:numFmt w:val="lowerLetter"/>
+      <w:lvlText w:val="%8."/>
+      <w:lvlJc w:val="left"/>
+      <w:pPr>
+        <w:ind w:left="5760" w:hanging="360"/>
+      </w:pPr>
+      <w:rPr>
+        <w:rFonts w:hint="default"/>
+      </w:rPr>
+    </w:lvl>
+    <w:lvl w:ilvl="8">
+      <w:start w:val="1"/>
+      <w:numFmt w:val="lowerRoman"/>
+      <w:lvlText w:val="%9."/>
+      <w:lvlJc w:val="right"/>
+      <w:pPr>
+        <w:ind w:left="6480" w:hanging="180"/>
+      </w:pPr>
+      <w:rPr>
+        <w:rFonts w:hint="default"/>
+      </w:rPr>
+    </w:lvl>
+  </w:abstractNum>
+  <w:abstractNum w:abstractNumId="3" w15:restartNumberingAfterBreak="0">
+    <w:nsid w:val="2687540E"/>
+    <w:multiLevelType w:val="multilevel"/>
+    <w:tmpl w:val="AC76C98E"/>
+    <w:lvl w:ilvl="0">
+      <w:start w:val="1"/>
+      <w:numFmt w:val="decimal"/>
+      <w:lvlText w:val="%1."/>
+      <w:lvlJc w:val="left"/>
+      <w:pPr>
+        <w:tabs>
+          <w:tab w:val="num" w:pos="720"/>
+        </w:tabs>
+        <w:ind w:left="720" w:hanging="360"/>
+      </w:pPr>
+    </w:lvl>
+    <w:lvl w:ilvl="1" w:tentative="1">
+      <w:start w:val="1"/>
+      <w:numFmt w:val="decimal"/>
+      <w:lvlText w:val="%2."/>
+      <w:lvlJc w:val="left"/>
+      <w:pPr>
+        <w:tabs>
+          <w:tab w:val="num" w:pos="1440"/>
+        </w:tabs>
+        <w:ind w:left="1440" w:hanging="360"/>
+      </w:pPr>
+    </w:lvl>
+    <w:lvl w:ilvl="2" w:tentative="1">
+      <w:start w:val="1"/>
+      <w:numFmt w:val="decimal"/>
+      <w:lvlText w:val="%3."/>
+      <w:lvlJc w:val="left"/>
+      <w:pPr>
+        <w:tabs>
+          <w:tab w:val="num" w:pos="2160"/>
+        </w:tabs>
+        <w:ind w:left="2160" w:hanging="360"/>
+      </w:pPr>
+    </w:lvl>
+    <w:lvl w:ilvl="3" w:tentative="1">
+      <w:start w:val="1"/>
+      <w:numFmt w:val="decimal"/>
+      <w:lvlText w:val="%4."/>
+      <w:lvlJc w:val="left"/>
+      <w:pPr>
+        <w:tabs>
+          <w:tab w:val="num" w:pos="2880"/>
+        </w:tabs>
+        <w:ind w:left="2880" w:hanging="360"/>
+      </w:pPr>
+    </w:lvl>
+    <w:lvl w:ilvl="4" w:tentative="1">
+      <w:start w:val="1"/>
+      <w:numFmt w:val="decimal"/>
+      <w:lvlText w:val="%5."/>
+      <w:lvlJc w:val="left"/>
+      <w:pPr>
+        <w:tabs>
+          <w:tab w:val="num" w:pos="3600"/>
+        </w:tabs>
+        <w:ind w:left="3600" w:hanging="360"/>
+      </w:pPr>
+    </w:lvl>
+    <w:lvl w:ilvl="5" w:tentative="1">
+      <w:start w:val="1"/>
+      <w:numFmt w:val="decimal"/>
+      <w:lvlText w:val="%6."/>
+      <w:lvlJc w:val="left"/>
+      <w:pPr>
+        <w:tabs>
+          <w:tab w:val="num" w:pos="4320"/>
+        </w:tabs>
+        <w:ind w:left="4320" w:hanging="360"/>
+      </w:pPr>
+    </w:lvl>
+    <w:lvl w:ilvl="6" w:tentative="1">
+      <w:start w:val="1"/>
+      <w:numFmt w:val="decimal"/>
+      <w:lvlText w:val="%7."/>
+      <w:lvlJc w:val="left"/>
+      <w:pPr>
+        <w:tabs>
+          <w:tab w:val="num" w:pos="5040"/>
+        </w:tabs>
+        <w:ind w:left="5040" w:hanging="360"/>
+      </w:pPr>
+    </w:lvl>
+    <w:lvl w:ilvl="7" w:tentative="1">
+      <w:start w:val="1"/>
+      <w:numFmt w:val="decimal"/>
+      <w:lvlText w:val="%8."/>
+      <w:lvlJc w:val="left"/>
+      <w:pPr>
+        <w:tabs>
+          <w:tab w:val="num" w:pos="5760"/>
+        </w:tabs>
+        <w:ind w:left="5760" w:hanging="360"/>
+      </w:pPr>
+    </w:lvl>
+    <w:lvl w:ilvl="8" w:tentative="1">
+      <w:start w:val="1"/>
+      <w:numFmt w:val="decimal"/>
+      <w:lvlText w:val="%9."/>
+      <w:lvlJc w:val="left"/>
+      <w:pPr>
+        <w:tabs>
+          <w:tab w:val="num" w:pos="6480"/>
+        </w:tabs>
+        <w:ind w:left="6480" w:hanging="360"/>
+      </w:pPr>
+    </w:lvl>
+  </w:abstractNum>
+  <w:abstractNum w:abstractNumId="4" w15:restartNumberingAfterBreak="0">
+    <w:nsid w:val="309F7B97"/>
+    <w:multiLevelType w:val="hybridMultilevel"/>
+    <w:tmpl w:val="39B2BAEE"/>
+    <w:lvl w:ilvl="0" w:tplc="040C000F">
+      <w:start w:val="1"/>
+      <w:numFmt w:val="decimal"/>
+      <w:lvlText w:val="%1."/>
+      <w:lvlJc w:val="left"/>
+      <w:pPr>
+        <w:ind w:left="360" w:hanging="360"/>
+      </w:pPr>
+    </w:lvl>
+    <w:lvl w:ilvl="1" w:tplc="040C0019" w:tentative="1">
+      <w:start w:val="1"/>
+      <w:numFmt w:val="lowerLetter"/>
+      <w:lvlText w:val="%2."/>
+      <w:lvlJc w:val="left"/>
+      <w:pPr>
+        <w:ind w:left="1080" w:hanging="360"/>
+      </w:pPr>
+    </w:lvl>
+    <w:lvl w:ilvl="2" w:tplc="040C001B" w:tentative="1">
+      <w:start w:val="1"/>
+      <w:numFmt w:val="lowerRoman"/>
+      <w:lvlText w:val="%3."/>
+      <w:lvlJc w:val="right"/>
+      <w:pPr>
+        <w:ind w:left="1800" w:hanging="180"/>
+      </w:pPr>
+    </w:lvl>
+    <w:lvl w:ilvl="3" w:tplc="040C000F" w:tentative="1">
+      <w:start w:val="1"/>
+      <w:numFmt w:val="decimal"/>
+      <w:lvlText w:val="%4."/>
+      <w:lvlJc w:val="left"/>
+      <w:pPr>
+        <w:ind w:left="2520" w:hanging="360"/>
+      </w:pPr>
+    </w:lvl>
+    <w:lvl w:ilvl="4" w:tplc="040C0019" w:tentative="1">
+      <w:start w:val="1"/>
+      <w:numFmt w:val="lowerLetter"/>
+      <w:lvlText w:val="%5."/>
+      <w:lvlJc w:val="left"/>
+      <w:pPr>
+        <w:ind w:left="3240" w:hanging="360"/>
+      </w:pPr>
+    </w:lvl>
+    <w:lvl w:ilvl="5" w:tplc="040C001B" w:tentative="1">
+      <w:start w:val="1"/>
+      <w:numFmt w:val="lowerRoman"/>
+      <w:lvlText w:val="%6."/>
+      <w:lvlJc w:val="right"/>
+      <w:pPr>
+        <w:ind w:left="3960" w:hanging="180"/>
+      </w:pPr>
+    </w:lvl>
+    <w:lvl w:ilvl="6" w:tplc="040C000F" w:tentative="1">
+      <w:start w:val="1"/>
+      <w:numFmt w:val="decimal"/>
+      <w:lvlText w:val="%7."/>
+      <w:lvlJc w:val="left"/>
+      <w:pPr>
+        <w:ind w:left="4680" w:hanging="360"/>
+      </w:pPr>
+    </w:lvl>
+    <w:lvl w:ilvl="7" w:tplc="040C0019" w:tentative="1">
+      <w:start w:val="1"/>
+      <w:numFmt w:val="lowerLetter"/>
+      <w:lvlText w:val="%8."/>
+      <w:lvlJc w:val="left"/>
+      <w:pPr>
+        <w:ind w:left="5400" w:hanging="360"/>
+      </w:pPr>
+    </w:lvl>
+    <w:lvl w:ilvl="8" w:tplc="040C001B" w:tentative="1">
+      <w:start w:val="1"/>
+      <w:numFmt w:val="lowerRoman"/>
+      <w:lvlText w:val="%9."/>
+      <w:lvlJc w:val="right"/>
+      <w:pPr>
+        <w:ind w:left="6120" w:hanging="180"/>
+      </w:pPr>
+    </w:lvl>
+  </w:abstractNum>
+  <w:abstractNum w:abstractNumId="5" w15:restartNumberingAfterBreak="0">
+    <w:nsid w:val="36FE6C82"/>
+    <w:multiLevelType w:val="hybridMultilevel"/>
+    <w:tmpl w:val="F3CA26FE"/>
+    <w:lvl w:ilvl="0" w:tplc="040C0001">
+      <w:start w:val="1"/>
+      <w:numFmt w:val="bullet"/>
+      <w:lvlText w:val=""/>
+      <w:lvlJc w:val="left"/>
+      <w:pPr>
+        <w:ind w:left="720" w:hanging="360"/>
+      </w:pPr>
+      <w:rPr>
+        <w:rFonts w:ascii="Symbol" w:hAnsi="Symbol" w:hint="default"/>
+      </w:rPr>
+    </w:lvl>
+    <w:lvl w:ilvl="1" w:tplc="040C0003" w:tentative="1">
+      <w:start w:val="1"/>
+      <w:numFmt w:val="bullet"/>
+      <w:lvlText w:val="o"/>
+      <w:lvlJc w:val="left"/>
+      <w:pPr>
+        <w:ind w:left="1440" w:hanging="360"/>
+      </w:pPr>
+      <w:rPr>
+        <w:rFonts w:ascii="Courier New" w:hAnsi="Courier New" w:cs="Courier New" w:hint="default"/>
+      </w:rPr>
+    </w:lvl>
+    <w:lvl w:ilvl="2" w:tplc="040C0005" w:tentative="1">
+      <w:start w:val="1"/>
+      <w:numFmt w:val="bullet"/>
+      <w:lvlText w:val=""/>
+      <w:lvlJc w:val="left"/>
+      <w:pPr>
+        <w:ind w:left="2160" w:hanging="360"/>
+      </w:pPr>
+      <w:rPr>
+        <w:rFonts w:ascii="Wingdings" w:hAnsi="Wingdings" w:hint="default"/>
+      </w:rPr>
+    </w:lvl>
+    <w:lvl w:ilvl="3" w:tplc="040C0001" w:tentative="1">
+      <w:start w:val="1"/>
+      <w:numFmt w:val="bullet"/>
+      <w:lvlText w:val=""/>
+      <w:lvlJc w:val="left"/>
+      <w:pPr>
+        <w:ind w:left="2880" w:hanging="360"/>
+      </w:pPr>
+      <w:rPr>
+        <w:rFonts w:ascii="Symbol" w:hAnsi="Symbol" w:hint="default"/>
+      </w:rPr>
+    </w:lvl>
+    <w:lvl w:ilvl="4" w:tplc="040C0003" w:tentative="1">
+      <w:start w:val="1"/>
+      <w:numFmt w:val="bullet"/>
+      <w:lvlText w:val="o"/>
+      <w:lvlJc w:val="left"/>
+      <w:pPr>
+        <w:ind w:left="3600" w:hanging="360"/>
+      </w:pPr>
+      <w:rPr>
+        <w:rFonts w:ascii="Courier New" w:hAnsi="Courier New" w:cs="Courier New" w:hint="default"/>
+      </w:rPr>
+    </w:lvl>
+    <w:lvl w:ilvl="5" w:tplc="040C0005" w:tentative="1">
+      <w:start w:val="1"/>
+      <w:numFmt w:val="bullet"/>
+      <w:lvlText w:val=""/>
+      <w:lvlJc w:val="left"/>
+      <w:pPr>
+        <w:ind w:left="4320" w:hanging="360"/>
+      </w:pPr>
+      <w:rPr>
+        <w:rFonts w:ascii="Wingdings" w:hAnsi="Wingdings" w:hint="default"/>
+      </w:rPr>
+    </w:lvl>
+    <w:lvl w:ilvl="6" w:tplc="040C0001" w:tentative="1">
+      <w:start w:val="1"/>
+      <w:numFmt w:val="bullet"/>
+      <w:lvlText w:val=""/>
+      <w:lvlJc w:val="left"/>
+      <w:pPr>
+        <w:ind w:left="5040" w:hanging="360"/>
+      </w:pPr>
+      <w:rPr>
+        <w:rFonts w:ascii="Symbol" w:hAnsi="Symbol" w:hint="default"/>
+      </w:rPr>
+    </w:lvl>
+    <w:lvl w:ilvl="7" w:tplc="040C0003" w:tentative="1">
+      <w:start w:val="1"/>
+      <w:numFmt w:val="bullet"/>
+      <w:lvlText w:val="o"/>
+      <w:lvlJc w:val="left"/>
+      <w:pPr>
+        <w:ind w:left="5760" w:hanging="360"/>
+      </w:pPr>
+      <w:rPr>
+        <w:rFonts w:ascii="Courier New" w:hAnsi="Courier New" w:cs="Courier New" w:hint="default"/>
+      </w:rPr>
+    </w:lvl>
+    <w:lvl w:ilvl="8" w:tplc="040C0005" w:tentative="1">
+      <w:start w:val="1"/>
+      <w:numFmt w:val="bullet"/>
+      <w:lvlText w:val=""/>
+      <w:lvlJc w:val="left"/>
+      <w:pPr>
+        <w:ind w:left="6480" w:hanging="360"/>
+      </w:pPr>
+      <w:rPr>
+        <w:rFonts w:ascii="Wingdings" w:hAnsi="Wingdings" w:hint="default"/>
+      </w:rPr>
+    </w:lvl>
+  </w:abstractNum>
+  <w:abstractNum w:abstractNumId="6" w15:restartNumberingAfterBreak="0">
+    <w:nsid w:val="37796EE5"/>
+    <w:multiLevelType w:val="multilevel"/>
+    <w:tmpl w:val="7C6CE1FC"/>
+    <w:lvl w:ilvl="0">
+      <w:start w:val="1"/>
+      <w:numFmt w:val="upperRoman"/>
+      <w:lvlText w:val="%1."/>
+      <w:lvlJc w:val="left"/>
+      <w:pPr>
+        <w:ind w:left="720" w:hanging="360"/>
+      </w:pPr>
+      <w:rPr>
+        <w:rFonts w:hint="default"/>
+      </w:rPr>
+    </w:lvl>
+    <w:lvl w:ilvl="1">
+      <w:start w:val="1"/>
+      <w:numFmt w:val="lowerLetter"/>
+      <w:lvlText w:val="%2."/>
+      <w:lvlJc w:val="left"/>
+      <w:pPr>
+        <w:ind w:left="1440" w:hanging="360"/>
+      </w:pPr>
+      <w:rPr>
+        <w:rFonts w:hint="default"/>
+      </w:rPr>
+    </w:lvl>
+    <w:lvl w:ilvl="2">
+      <w:start w:val="1"/>
+      <w:numFmt w:val="lowerRoman"/>
+      <w:lvlText w:val="%3."/>
+      <w:lvlJc w:val="right"/>
+      <w:pPr>
+        <w:ind w:left="2160" w:hanging="180"/>
+      </w:pPr>
+      <w:rPr>
+        <w:rFonts w:hint="default"/>
+      </w:rPr>
+    </w:lvl>
+    <w:lvl w:ilvl="3">
+      <w:start w:val="1"/>
+      <w:numFmt w:val="decimal"/>
+      <w:lvlText w:val="%4."/>
+      <w:lvlJc w:val="left"/>
+      <w:pPr>
+        <w:ind w:left="2880" w:hanging="360"/>
+      </w:pPr>
+      <w:rPr>
+        <w:rFonts w:hint="default"/>
+      </w:rPr>
+    </w:lvl>
+    <w:lvl w:ilvl="4">
+      <w:start w:val="1"/>
+      <w:numFmt w:val="lowerLetter"/>
+      <w:lvlText w:val="%5."/>
+      <w:lvlJc w:val="left"/>
+      <w:pPr>
+        <w:ind w:left="3600" w:hanging="360"/>
+      </w:pPr>
+      <w:rPr>
+        <w:rFonts w:hint="default"/>
+      </w:rPr>
+    </w:lvl>
+    <w:lvl w:ilvl="5">
+      <w:start w:val="1"/>
+      <w:numFmt w:val="lowerRoman"/>
+      <w:lvlText w:val="%6."/>
+      <w:lvlJc w:val="right"/>
+      <w:pPr>
+        <w:ind w:left="4320" w:hanging="180"/>
+      </w:pPr>
+      <w:rPr>
+        <w:rFonts w:hint="default"/>
+      </w:rPr>
+    </w:lvl>
+    <w:lvl w:ilvl="6">
+      <w:start w:val="1"/>
+      <w:numFmt w:val="decimal"/>
+      <w:lvlText w:val="%7."/>
+      <w:lvlJc w:val="left"/>
+      <w:pPr>
+        <w:ind w:left="5040" w:hanging="360"/>
+      </w:pPr>
+      <w:rPr>
+        <w:rFonts w:hint="default"/>
+      </w:rPr>
+    </w:lvl>
+    <w:lvl w:ilvl="7">
+      <w:start w:val="1"/>
+      <w:numFmt w:val="lowerLetter"/>
+      <w:lvlText w:val="%8."/>
+      <w:lvlJc w:val="left"/>
+      <w:pPr>
+        <w:ind w:left="5760" w:hanging="360"/>
+      </w:pPr>
+      <w:rPr>
+        <w:rFonts w:hint="default"/>
+      </w:rPr>
+    </w:lvl>
+    <w:lvl w:ilvl="8">
+      <w:start w:val="1"/>
+      <w:numFmt w:val="lowerRoman"/>
+      <w:lvlText w:val="%9."/>
+      <w:lvlJc w:val="right"/>
+      <w:pPr>
+        <w:ind w:left="6480" w:hanging="180"/>
+      </w:pPr>
+      <w:rPr>
+        <w:rFonts w:hint="default"/>
+      </w:rPr>
+    </w:lvl>
+  </w:abstractNum>
+  <w:abstractNum w:abstractNumId="7" w15:restartNumberingAfterBreak="0">
+    <w:nsid w:val="4D4D48E8"/>
+    <w:multiLevelType w:val="multilevel"/>
+    <w:tmpl w:val="83AE36EA"/>
+    <w:lvl w:ilvl="0">
+      <w:start w:val="1"/>
+      <w:numFmt w:val="bullet"/>
+      <w:lvlText w:val=""/>
+      <w:lvlJc w:val="left"/>
+      <w:pPr>
+        <w:tabs>
+          <w:tab w:val="num" w:pos="720"/>
+        </w:tabs>
+        <w:ind w:left="720" w:hanging="360"/>
+      </w:pPr>
+      <w:rPr>
+        <w:rFonts w:ascii="Symbol" w:hAnsi="Symbol" w:hint="default"/>
+        <w:sz w:val="20"/>
+      </w:rPr>
+    </w:lvl>
+    <w:lvl w:ilvl="1" w:tentative="1">
+      <w:start w:val="1"/>
+      <w:numFmt w:val="bullet"/>
+      <w:lvlText w:val="o"/>
+      <w:lvlJc w:val="left"/>
+      <w:pPr>
+        <w:tabs>
+          <w:tab w:val="num" w:pos="1440"/>
+        </w:tabs>
+        <w:ind w:left="1440" w:hanging="360"/>
+      </w:pPr>
+      <w:rPr>
+        <w:rFonts w:ascii="Courier New" w:hAnsi="Courier New" w:hint="default"/>
+        <w:sz w:val="20"/>
+      </w:rPr>
+    </w:lvl>
+    <w:lvl w:ilvl="2" w:tentative="1">
+      <w:start w:val="1"/>
+      <w:numFmt w:val="bullet"/>
+      <w:lvlText w:val=""/>
+      <w:lvlJc w:val="left"/>
+      <w:pPr>
+        <w:tabs>
+          <w:tab w:val="num" w:pos="2160"/>
+        </w:tabs>
+        <w:ind w:left="2160" w:hanging="360"/>
+      </w:pPr>
+      <w:rPr>
+        <w:rFonts w:ascii="Wingdings" w:hAnsi="Wingdings" w:hint="default"/>
+        <w:sz w:val="20"/>
+      </w:rPr>
+    </w:lvl>
+    <w:lvl w:ilvl="3" w:tentative="1">
+      <w:start w:val="1"/>
+      <w:numFmt w:val="bullet"/>
+      <w:lvlText w:val=""/>
+      <w:lvlJc w:val="left"/>
+      <w:pPr>
+        <w:tabs>
+          <w:tab w:val="num" w:pos="2880"/>
+        </w:tabs>
+        <w:ind w:left="2880" w:hanging="360"/>
+      </w:pPr>
+      <w:rPr>
+        <w:rFonts w:ascii="Wingdings" w:hAnsi="Wingdings" w:hint="default"/>
+        <w:sz w:val="20"/>
+      </w:rPr>
+    </w:lvl>
+    <w:lvl w:ilvl="4" w:tentative="1">
+      <w:start w:val="1"/>
+      <w:numFmt w:val="bullet"/>
+      <w:lvlText w:val=""/>
+      <w:lvlJc w:val="left"/>
+      <w:pPr>
+        <w:tabs>
+          <w:tab w:val="num" w:pos="3600"/>
+        </w:tabs>
+        <w:ind w:left="3600" w:hanging="360"/>
+      </w:pPr>
+      <w:rPr>
+        <w:rFonts w:ascii="Wingdings" w:hAnsi="Wingdings" w:hint="default"/>
+        <w:sz w:val="20"/>
+      </w:rPr>
+    </w:lvl>
+    <w:lvl w:ilvl="5" w:tentative="1">
+      <w:start w:val="1"/>
+      <w:numFmt w:val="bullet"/>
+      <w:lvlText w:val=""/>
+      <w:lvlJc w:val="left"/>
+      <w:pPr>
+        <w:tabs>
+          <w:tab w:val="num" w:pos="4320"/>
+        </w:tabs>
+        <w:ind w:left="4320" w:hanging="360"/>
+      </w:pPr>
+      <w:rPr>
+        <w:rFonts w:ascii="Wingdings" w:hAnsi="Wingdings" w:hint="default"/>
+        <w:sz w:val="20"/>
+      </w:rPr>
+    </w:lvl>
+    <w:lvl w:ilvl="6" w:tentative="1">
+      <w:start w:val="1"/>
+      <w:numFmt w:val="bullet"/>
+      <w:lvlText w:val=""/>
+      <w:lvlJc w:val="left"/>
+      <w:pPr>
+        <w:tabs>
+          <w:tab w:val="num" w:pos="5040"/>
+        </w:tabs>
+        <w:ind w:left="5040" w:hanging="360"/>
+      </w:pPr>
+      <w:rPr>
+        <w:rFonts w:ascii="Wingdings" w:hAnsi="Wingdings" w:hint="default"/>
+        <w:sz w:val="20"/>
+      </w:rPr>
+    </w:lvl>
+    <w:lvl w:ilvl="7" w:tentative="1">
+      <w:start w:val="1"/>
+      <w:numFmt w:val="bullet"/>
+      <w:lvlText w:val=""/>
+      <w:lvlJc w:val="left"/>
+      <w:pPr>
+        <w:tabs>
+          <w:tab w:val="num" w:pos="5760"/>
+        </w:tabs>
+        <w:ind w:left="5760" w:hanging="360"/>
+      </w:pPr>
+      <w:rPr>
+        <w:rFonts w:ascii="Wingdings" w:hAnsi="Wingdings" w:hint="default"/>
+        <w:sz w:val="20"/>
+      </w:rPr>
+    </w:lvl>
+    <w:lvl w:ilvl="8" w:tentative="1">
+      <w:start w:val="1"/>
+      <w:numFmt w:val="bullet"/>
+      <w:lvlText w:val=""/>
+      <w:lvlJc w:val="left"/>
+      <w:pPr>
+        <w:tabs>
+          <w:tab w:val="num" w:pos="6480"/>
+        </w:tabs>
+        <w:ind w:left="6480" w:hanging="360"/>
+      </w:pPr>
+      <w:rPr>
+        <w:rFonts w:ascii="Wingdings" w:hAnsi="Wingdings" w:hint="default"/>
+        <w:sz w:val="20"/>
+      </w:rPr>
+    </w:lvl>
+  </w:abstractNum>
+  <w:abstractNum w:abstractNumId="8" w15:restartNumberingAfterBreak="0">
+    <w:nsid w:val="752B4310"/>
+    <w:multiLevelType w:val="hybridMultilevel"/>
+    <w:tmpl w:val="39B2BAEE"/>
+    <w:lvl w:ilvl="0" w:tplc="FFFFFFFF">
+      <w:start w:val="1"/>
+      <w:numFmt w:val="decimal"/>
+      <w:lvlText w:val="%1."/>
+      <w:lvlJc w:val="left"/>
+      <w:pPr>
+        <w:ind w:left="360" w:hanging="360"/>
+      </w:pPr>
+    </w:lvl>
+    <w:lvl w:ilvl="1" w:tplc="FFFFFFFF" w:tentative="1">
+      <w:start w:val="1"/>
+      <w:numFmt w:val="lowerLetter"/>
+      <w:lvlText w:val="%2."/>
+      <w:lvlJc w:val="left"/>
+      <w:pPr>
+        <w:ind w:left="1080" w:hanging="360"/>
+      </w:pPr>
+    </w:lvl>
+    <w:lvl w:ilvl="2" w:tplc="FFFFFFFF" w:tentative="1">
+      <w:start w:val="1"/>
+      <w:numFmt w:val="lowerRoman"/>
+      <w:lvlText w:val="%3."/>
+      <w:lvlJc w:val="right"/>
+      <w:pPr>
+        <w:ind w:left="1800" w:hanging="180"/>
+      </w:pPr>
+    </w:lvl>
+    <w:lvl w:ilvl="3" w:tplc="FFFFFFFF" w:tentative="1">
+      <w:start w:val="1"/>
+      <w:numFmt w:val="decimal"/>
+      <w:lvlText w:val="%4."/>
+      <w:lvlJc w:val="left"/>
+      <w:pPr>
+        <w:ind w:left="2520" w:hanging="360"/>
+      </w:pPr>
+    </w:lvl>
+    <w:lvl w:ilvl="4" w:tplc="FFFFFFFF" w:tentative="1">
+      <w:start w:val="1"/>
+      <w:numFmt w:val="lowerLetter"/>
+      <w:lvlText w:val="%5."/>
+      <w:lvlJc w:val="left"/>
+      <w:pPr>
+        <w:ind w:left="3240" w:hanging="360"/>
+      </w:pPr>
+    </w:lvl>
+    <w:lvl w:ilvl="5" w:tplc="FFFFFFFF" w:tentative="1">
+      <w:start w:val="1"/>
+      <w:numFmt w:val="lowerRoman"/>
+      <w:lvlText w:val="%6."/>
+      <w:lvlJc w:val="right"/>
+      <w:pPr>
+        <w:ind w:left="3960" w:hanging="180"/>
+      </w:pPr>
+    </w:lvl>
+    <w:lvl w:ilvl="6" w:tplc="FFFFFFFF" w:tentative="1">
+      <w:start w:val="1"/>
+      <w:numFmt w:val="decimal"/>
+      <w:lvlText w:val="%7."/>
+      <w:lvlJc w:val="left"/>
+      <w:pPr>
+        <w:ind w:left="4680" w:hanging="360"/>
+      </w:pPr>
+    </w:lvl>
+    <w:lvl w:ilvl="7" w:tplc="FFFFFFFF" w:tentative="1">
+      <w:start w:val="1"/>
+      <w:numFmt w:val="lowerLetter"/>
+      <w:lvlText w:val="%8."/>
+      <w:lvlJc w:val="left"/>
+      <w:pPr>
+        <w:ind w:left="5400" w:hanging="360"/>
+      </w:pPr>
+    </w:lvl>
+    <w:lvl w:ilvl="8" w:tplc="FFFFFFFF" w:tentative="1">
+      <w:start w:val="1"/>
+      <w:numFmt w:val="lowerRoman"/>
+      <w:lvlText w:val="%9."/>
+      <w:lvlJc w:val="right"/>
+      <w:pPr>
+        <w:ind w:left="6120" w:hanging="180"/>
+      </w:pPr>
+    </w:lvl>
+  </w:abstractNum>
+  <w:num w:numId="1" w16cid:durableId="1938975962">
+    <w:abstractNumId w:val="4"/>
+  </w:num>
+  <w:num w:numId="2" w16cid:durableId="691340125">
+    <w:abstractNumId w:val="1"/>
+  </w:num>
+  <w:num w:numId="3" w16cid:durableId="1863471548">
+    <w:abstractNumId w:val="3"/>
+  </w:num>
+  <w:num w:numId="4" w16cid:durableId="390160607">
+    <w:abstractNumId w:val="7"/>
+  </w:num>
+  <w:num w:numId="5" w16cid:durableId="184948448">
+    <w:abstractNumId w:val="6"/>
+  </w:num>
+  <w:num w:numId="6" w16cid:durableId="1006202129">
+    <w:abstractNumId w:val="0"/>
+  </w:num>
+  <w:num w:numId="7" w16cid:durableId="1958871190">
+    <w:abstractNumId w:val="5"/>
+  </w:num>
+  <w:num w:numId="8" w16cid:durableId="1150052629">
+    <w:abstractNumId w:val="2"/>
+  </w:num>
+  <w:num w:numId="9" w16cid:durableId="2091416704">
+    <w:abstractNumId w:val="8"/>
+  </w:num>
+</w:numbering>
 </file>
 
 <file path=word/styles.xml><?xml version="1.0" encoding="utf-8"?>
@@ -441,7 +4153,6 @@
     <w:next w:val="Normal"/>
     <w:link w:val="Titre2Car"/>
     <w:uiPriority w:val="9"/>
-    <w:semiHidden/>
     <w:unhideWhenUsed/>
     <w:qFormat/>
     <w:rsid w:val="008C315B"/>
@@ -487,7 +4198,6 @@
     <w:next w:val="Normal"/>
     <w:link w:val="Titre4Car"/>
     <w:uiPriority w:val="9"/>
-    <w:semiHidden/>
     <w:unhideWhenUsed/>
     <w:qFormat/>
     <w:rsid w:val="008C315B"/>
@@ -616,7 +4326,6 @@
   <w:style w:type="character" w:default="1" w:styleId="Policepardfaut">
     <w:name w:val="Default Paragraph Font"/>
     <w:uiPriority w:val="1"/>
-    <w:semiHidden/>
     <w:unhideWhenUsed/>
   </w:style>
   <w:style w:type="table" w:default="1" w:styleId="TableauNormal">
@@ -658,7 +4367,6 @@
     <w:basedOn w:val="Policepardfaut"/>
     <w:link w:val="Titre2"/>
     <w:uiPriority w:val="9"/>
-    <w:semiHidden/>
     <w:rsid w:val="008C315B"/>
     <w:rPr>
       <w:rFonts w:asciiTheme="majorHAnsi" w:eastAsiaTheme="majorEastAsia" w:hAnsiTheme="majorHAnsi" w:cstheme="majorBidi"/>
@@ -686,7 +4394,6 @@
     <w:basedOn w:val="Policepardfaut"/>
     <w:link w:val="Titre4"/>
     <w:uiPriority w:val="9"/>
-    <w:semiHidden/>
     <w:rsid w:val="008C315B"/>
     <w:rPr>
       <w:rFonts w:eastAsiaTheme="majorEastAsia" w:cstheme="majorBidi"/>
@@ -928,6 +4635,354 @@
       <w:smallCaps/>
       <w:color w:val="0F4761" w:themeColor="accent1" w:themeShade="BF"/>
       <w:spacing w:val="5"/>
+    </w:rPr>
+  </w:style>
+  <w:style w:type="paragraph" w:styleId="En-tte">
+    <w:name w:val="header"/>
+    <w:basedOn w:val="Normal"/>
+    <w:link w:val="En-tteCar"/>
+    <w:uiPriority w:val="99"/>
+    <w:unhideWhenUsed/>
+    <w:rsid w:val="00E8127A"/>
+    <w:pPr>
+      <w:tabs>
+        <w:tab w:val="center" w:pos="4536"/>
+        <w:tab w:val="right" w:pos="9072"/>
+      </w:tabs>
+      <w:spacing w:after="0" w:line="240" w:lineRule="auto"/>
+    </w:pPr>
+  </w:style>
+  <w:style w:type="character" w:customStyle="1" w:styleId="En-tteCar">
+    <w:name w:val="En-tête Car"/>
+    <w:basedOn w:val="Policepardfaut"/>
+    <w:link w:val="En-tte"/>
+    <w:uiPriority w:val="99"/>
+    <w:rsid w:val="00E8127A"/>
+  </w:style>
+  <w:style w:type="paragraph" w:styleId="Pieddepage">
+    <w:name w:val="footer"/>
+    <w:basedOn w:val="Normal"/>
+    <w:link w:val="PieddepageCar"/>
+    <w:uiPriority w:val="99"/>
+    <w:unhideWhenUsed/>
+    <w:rsid w:val="00E8127A"/>
+    <w:pPr>
+      <w:tabs>
+        <w:tab w:val="center" w:pos="4536"/>
+        <w:tab w:val="right" w:pos="9072"/>
+      </w:tabs>
+      <w:spacing w:after="0" w:line="240" w:lineRule="auto"/>
+    </w:pPr>
+  </w:style>
+  <w:style w:type="character" w:customStyle="1" w:styleId="PieddepageCar">
+    <w:name w:val="Pied de page Car"/>
+    <w:basedOn w:val="Policepardfaut"/>
+    <w:link w:val="Pieddepage"/>
+    <w:uiPriority w:val="99"/>
+    <w:rsid w:val="00E8127A"/>
+  </w:style>
+  <w:style w:type="paragraph" w:styleId="En-ttedetabledesmatires">
+    <w:name w:val="TOC Heading"/>
+    <w:basedOn w:val="Titre1"/>
+    <w:next w:val="Normal"/>
+    <w:uiPriority w:val="39"/>
+    <w:unhideWhenUsed/>
+    <w:qFormat/>
+    <w:rsid w:val="009B0FFA"/>
+    <w:pPr>
+      <w:spacing w:before="480" w:after="0" w:line="276" w:lineRule="auto"/>
+      <w:outlineLvl w:val="9"/>
+    </w:pPr>
+    <w:rPr>
+      <w:b/>
+      <w:bCs/>
+      <w:kern w:val="0"/>
+      <w:sz w:val="28"/>
+      <w:szCs w:val="28"/>
+      <w:lang w:eastAsia="fr-FR"/>
+      <w14:ligatures w14:val="none"/>
+    </w:rPr>
+  </w:style>
+  <w:style w:type="paragraph" w:styleId="TM2">
+    <w:name w:val="toc 2"/>
+    <w:basedOn w:val="Normal"/>
+    <w:next w:val="Normal"/>
+    <w:autoRedefine/>
+    <w:uiPriority w:val="39"/>
+    <w:unhideWhenUsed/>
+    <w:rsid w:val="009B0FFA"/>
+    <w:pPr>
+      <w:spacing w:before="120" w:after="0"/>
+      <w:ind w:left="240"/>
+    </w:pPr>
+    <w:rPr>
+      <w:b/>
+      <w:bCs/>
+      <w:sz w:val="22"/>
+      <w:szCs w:val="22"/>
+    </w:rPr>
+  </w:style>
+  <w:style w:type="paragraph" w:styleId="TM1">
+    <w:name w:val="toc 1"/>
+    <w:basedOn w:val="Normal"/>
+    <w:next w:val="Normal"/>
+    <w:autoRedefine/>
+    <w:uiPriority w:val="39"/>
+    <w:unhideWhenUsed/>
+    <w:rsid w:val="009B0FFA"/>
+    <w:pPr>
+      <w:spacing w:before="120" w:after="0"/>
+    </w:pPr>
+    <w:rPr>
+      <w:b/>
+      <w:bCs/>
+      <w:i/>
+      <w:iCs/>
+    </w:rPr>
+  </w:style>
+  <w:style w:type="paragraph" w:styleId="TM3">
+    <w:name w:val="toc 3"/>
+    <w:basedOn w:val="Normal"/>
+    <w:next w:val="Normal"/>
+    <w:autoRedefine/>
+    <w:uiPriority w:val="39"/>
+    <w:unhideWhenUsed/>
+    <w:rsid w:val="009B0FFA"/>
+    <w:pPr>
+      <w:spacing w:after="0"/>
+      <w:ind w:left="480"/>
+    </w:pPr>
+    <w:rPr>
+      <w:sz w:val="20"/>
+      <w:szCs w:val="20"/>
+    </w:rPr>
+  </w:style>
+  <w:style w:type="paragraph" w:styleId="TM4">
+    <w:name w:val="toc 4"/>
+    <w:basedOn w:val="Normal"/>
+    <w:next w:val="Normal"/>
+    <w:autoRedefine/>
+    <w:uiPriority w:val="39"/>
+    <w:semiHidden/>
+    <w:unhideWhenUsed/>
+    <w:rsid w:val="009B0FFA"/>
+    <w:pPr>
+      <w:spacing w:after="0"/>
+      <w:ind w:left="720"/>
+    </w:pPr>
+    <w:rPr>
+      <w:sz w:val="20"/>
+      <w:szCs w:val="20"/>
+    </w:rPr>
+  </w:style>
+  <w:style w:type="paragraph" w:styleId="TM5">
+    <w:name w:val="toc 5"/>
+    <w:basedOn w:val="Normal"/>
+    <w:next w:val="Normal"/>
+    <w:autoRedefine/>
+    <w:uiPriority w:val="39"/>
+    <w:semiHidden/>
+    <w:unhideWhenUsed/>
+    <w:rsid w:val="009B0FFA"/>
+    <w:pPr>
+      <w:spacing w:after="0"/>
+      <w:ind w:left="960"/>
+    </w:pPr>
+    <w:rPr>
+      <w:sz w:val="20"/>
+      <w:szCs w:val="20"/>
+    </w:rPr>
+  </w:style>
+  <w:style w:type="paragraph" w:styleId="TM6">
+    <w:name w:val="toc 6"/>
+    <w:basedOn w:val="Normal"/>
+    <w:next w:val="Normal"/>
+    <w:autoRedefine/>
+    <w:uiPriority w:val="39"/>
+    <w:semiHidden/>
+    <w:unhideWhenUsed/>
+    <w:rsid w:val="009B0FFA"/>
+    <w:pPr>
+      <w:spacing w:after="0"/>
+      <w:ind w:left="1200"/>
+    </w:pPr>
+    <w:rPr>
+      <w:sz w:val="20"/>
+      <w:szCs w:val="20"/>
+    </w:rPr>
+  </w:style>
+  <w:style w:type="paragraph" w:styleId="TM7">
+    <w:name w:val="toc 7"/>
+    <w:basedOn w:val="Normal"/>
+    <w:next w:val="Normal"/>
+    <w:autoRedefine/>
+    <w:uiPriority w:val="39"/>
+    <w:semiHidden/>
+    <w:unhideWhenUsed/>
+    <w:rsid w:val="009B0FFA"/>
+    <w:pPr>
+      <w:spacing w:after="0"/>
+      <w:ind w:left="1440"/>
+    </w:pPr>
+    <w:rPr>
+      <w:sz w:val="20"/>
+      <w:szCs w:val="20"/>
+    </w:rPr>
+  </w:style>
+  <w:style w:type="paragraph" w:styleId="TM8">
+    <w:name w:val="toc 8"/>
+    <w:basedOn w:val="Normal"/>
+    <w:next w:val="Normal"/>
+    <w:autoRedefine/>
+    <w:uiPriority w:val="39"/>
+    <w:semiHidden/>
+    <w:unhideWhenUsed/>
+    <w:rsid w:val="009B0FFA"/>
+    <w:pPr>
+      <w:spacing w:after="0"/>
+      <w:ind w:left="1680"/>
+    </w:pPr>
+    <w:rPr>
+      <w:sz w:val="20"/>
+      <w:szCs w:val="20"/>
+    </w:rPr>
+  </w:style>
+  <w:style w:type="paragraph" w:styleId="TM9">
+    <w:name w:val="toc 9"/>
+    <w:basedOn w:val="Normal"/>
+    <w:next w:val="Normal"/>
+    <w:autoRedefine/>
+    <w:uiPriority w:val="39"/>
+    <w:semiHidden/>
+    <w:unhideWhenUsed/>
+    <w:rsid w:val="009B0FFA"/>
+    <w:pPr>
+      <w:spacing w:after="0"/>
+      <w:ind w:left="1920"/>
+    </w:pPr>
+    <w:rPr>
+      <w:sz w:val="20"/>
+      <w:szCs w:val="20"/>
+    </w:rPr>
+  </w:style>
+  <w:style w:type="character" w:styleId="Numrodepage">
+    <w:name w:val="page number"/>
+    <w:basedOn w:val="Policepardfaut"/>
+    <w:uiPriority w:val="99"/>
+    <w:semiHidden/>
+    <w:unhideWhenUsed/>
+    <w:rsid w:val="009B0FFA"/>
+  </w:style>
+  <w:style w:type="character" w:styleId="Lienhypertexte">
+    <w:name w:val="Hyperlink"/>
+    <w:basedOn w:val="Policepardfaut"/>
+    <w:uiPriority w:val="99"/>
+    <w:unhideWhenUsed/>
+    <w:rsid w:val="00D74AF6"/>
+    <w:rPr>
+      <w:color w:val="467886" w:themeColor="hyperlink"/>
+      <w:u w:val="single"/>
+    </w:rPr>
+  </w:style>
+  <w:style w:type="paragraph" w:styleId="NormalWeb">
+    <w:name w:val="Normal (Web)"/>
+    <w:basedOn w:val="Normal"/>
+    <w:uiPriority w:val="99"/>
+    <w:semiHidden/>
+    <w:unhideWhenUsed/>
+    <w:rsid w:val="00D74AF6"/>
+    <w:pPr>
+      <w:spacing w:before="100" w:beforeAutospacing="1" w:after="100" w:afterAutospacing="1" w:line="240" w:lineRule="auto"/>
+    </w:pPr>
+    <w:rPr>
+      <w:rFonts w:ascii="Times New Roman" w:eastAsia="Times New Roman" w:hAnsi="Times New Roman" w:cs="Times New Roman"/>
+      <w:kern w:val="0"/>
+      <w:lang w:eastAsia="fr-FR"/>
+      <w14:ligatures w14:val="none"/>
+    </w:rPr>
+  </w:style>
+  <w:style w:type="character" w:styleId="lev">
+    <w:name w:val="Strong"/>
+    <w:basedOn w:val="Policepardfaut"/>
+    <w:uiPriority w:val="22"/>
+    <w:qFormat/>
+    <w:rsid w:val="00D74AF6"/>
+    <w:rPr>
+      <w:b/>
+      <w:bCs/>
+    </w:rPr>
+  </w:style>
+  <w:style w:type="character" w:styleId="CodeHTML">
+    <w:name w:val="HTML Code"/>
+    <w:basedOn w:val="Policepardfaut"/>
+    <w:uiPriority w:val="99"/>
+    <w:semiHidden/>
+    <w:unhideWhenUsed/>
+    <w:rsid w:val="00D74AF6"/>
+    <w:rPr>
+      <w:rFonts w:ascii="Courier New" w:eastAsia="Times New Roman" w:hAnsi="Courier New" w:cs="Courier New"/>
+      <w:sz w:val="20"/>
+      <w:szCs w:val="20"/>
+    </w:rPr>
+  </w:style>
+  <w:style w:type="paragraph" w:styleId="Tabledesillustrations">
+    <w:name w:val="table of figures"/>
+    <w:basedOn w:val="Normal"/>
+    <w:next w:val="Normal"/>
+    <w:uiPriority w:val="99"/>
+    <w:unhideWhenUsed/>
+    <w:rsid w:val="00920BCA"/>
+    <w:pPr>
+      <w:spacing w:after="0"/>
+    </w:pPr>
+    <w:rPr>
+      <w:i/>
+      <w:iCs/>
+      <w:sz w:val="20"/>
+      <w:szCs w:val="20"/>
+    </w:rPr>
+  </w:style>
+  <w:style w:type="paragraph" w:styleId="Lgende">
+    <w:name w:val="caption"/>
+    <w:basedOn w:val="Normal"/>
+    <w:next w:val="Normal"/>
+    <w:uiPriority w:val="35"/>
+    <w:unhideWhenUsed/>
+    <w:qFormat/>
+    <w:rsid w:val="00920BCA"/>
+    <w:pPr>
+      <w:spacing w:after="200" w:line="240" w:lineRule="auto"/>
+    </w:pPr>
+    <w:rPr>
+      <w:i/>
+      <w:iCs/>
+      <w:color w:val="0E2841" w:themeColor="text2"/>
+      <w:sz w:val="18"/>
+      <w:szCs w:val="18"/>
+    </w:rPr>
+  </w:style>
+  <w:style w:type="character" w:styleId="Mentionnonrsolue">
+    <w:name w:val="Unresolved Mention"/>
+    <w:basedOn w:val="Policepardfaut"/>
+    <w:uiPriority w:val="99"/>
+    <w:semiHidden/>
+    <w:unhideWhenUsed/>
+    <w:rsid w:val="00135D5C"/>
+    <w:rPr>
+      <w:color w:val="605E5C"/>
+      <w:shd w:val="clear" w:color="auto" w:fill="E1DFDD"/>
+    </w:rPr>
+  </w:style>
+  <w:style w:type="character" w:styleId="Lienhypertextesuivivisit">
+    <w:name w:val="FollowedHyperlink"/>
+    <w:basedOn w:val="Policepardfaut"/>
+    <w:uiPriority w:val="99"/>
+    <w:semiHidden/>
+    <w:unhideWhenUsed/>
+    <w:rsid w:val="00135D5C"/>
+    <w:rPr>
+      <w:color w:val="96607D" w:themeColor="followedHyperlink"/>
+      <w:u w:val="single"/>
     </w:rPr>
   </w:style>
 </w:styles>
@@ -1226,4 +5281,16 @@
     </a:ext>
   </a:extLst>
 </a:theme>
+</file>
+
+<file path=customXml/item1.xml><?xml version="1.0" encoding="utf-8"?>
+<b:Sources xmlns:b="http://schemas.openxmlformats.org/officeDocument/2006/bibliography" xmlns="http://schemas.openxmlformats.org/officeDocument/2006/bibliography" SelectedStyle="/APASixthEditionOfficeOnline.xsl" StyleName="APA" Version="6"/>
+</file>
+
+<file path=customXml/itemProps1.xml><?xml version="1.0" encoding="utf-8"?>
+<ds:datastoreItem xmlns:ds="http://schemas.openxmlformats.org/officeDocument/2006/customXml" ds:itemID="{2F2B9C38-87CB-274A-B1C3-706ED822AF63}">
+  <ds:schemaRefs>
+    <ds:schemaRef ds:uri="http://schemas.openxmlformats.org/officeDocument/2006/bibliography"/>
+  </ds:schemaRefs>
+</ds:datastoreItem>
 </file>
--- a/Rapport_projet.docx
+++ b/Rapport_projet.docx
@@ -5,6 +5,9 @@
   <w:body>
     <w:p>
       <w:r>
+        <w:rPr>
+          <w:noProof/>
+        </w:rPr>
         <mc:AlternateContent>
           <mc:Choice Requires="wps">
             <w:drawing>
@@ -128,6 +131,9 @@
         </mc:AlternateContent>
       </w:r>
       <w:r>
+        <w:rPr>
+          <w:noProof/>
+        </w:rPr>
         <mc:AlternateContent>
           <mc:Choice Requires="wps">
             <w:drawing>
@@ -211,6 +217,9 @@
         </mc:AlternateContent>
       </w:r>
       <w:r>
+        <w:rPr>
+          <w:noProof/>
+        </w:rPr>
         <mc:AlternateContent>
           <mc:Choice Requires="wpg">
             <w:drawing>
@@ -304,6 +313,9 @@
         </mc:AlternateContent>
       </w:r>
       <w:r>
+        <w:rPr>
+          <w:noProof/>
+        </w:rPr>
         <mc:AlternateContent>
           <mc:Choice Requires="wpg">
             <w:drawing>
@@ -515,6 +527,9 @@
         </mc:AlternateContent>
       </w:r>
       <w:r>
+        <w:rPr>
+          <w:noProof/>
+        </w:rPr>
         <mc:AlternateContent>
           <mc:Choice Requires="wpg">
             <w:drawing>
@@ -878,6 +893,9 @@
         </mc:AlternateContent>
       </w:r>
       <w:r>
+        <w:rPr>
+          <w:noProof/>
+        </w:rPr>
         <mc:AlternateContent>
           <mc:Choice Requires="wps">
             <w:drawing>
@@ -961,6 +979,9 @@
         </mc:AlternateContent>
       </w:r>
       <w:r>
+        <w:rPr>
+          <w:noProof/>
+        </w:rPr>
         <mc:AlternateContent>
           <mc:Choice Requires="wps">
             <w:drawing>
@@ -1052,6 +1073,17 @@
     </w:p>
     <w:sdt>
       <w:sdtPr>
+        <w:rPr>
+          <w:rFonts w:asciiTheme="minorHAnsi" w:eastAsiaTheme="minorHAnsi" w:hAnsiTheme="minorHAnsi" w:cstheme="minorBidi"/>
+          <w:b w:val="0"/>
+          <w:bCs w:val="0"/>
+          <w:color w:val="auto"/>
+          <w:kern w:val="2"/>
+          <w:sz w:val="24"/>
+          <w:szCs w:val="24"/>
+          <w:lang w:eastAsia="en-US"/>
+          <w14:ligatures w14:val="standardContextual"/>
+        </w:rPr>
         <w:id w:val="-197089874"/>
         <w:docPartObj>
           <w:docPartGallery w:val="Table of Contents"/>
@@ -1060,14 +1092,7 @@
       </w:sdtPr>
       <w:sdtEndPr>
         <w:rPr>
-          <w:rFonts w:asciiTheme="minorHAnsi" w:eastAsiaTheme="minorHAnsi" w:hAnsiTheme="minorHAnsi" w:cstheme="minorBidi"/>
           <w:noProof/>
-          <w:color w:val="auto"/>
-          <w:kern w:val="2"/>
-          <w:sz w:val="24"/>
-          <w:szCs w:val="24"/>
-          <w:lang w:eastAsia="en-US"/>
-          <w14:ligatures w14:val="standardContextual"/>
         </w:rPr>
       </w:sdtEndPr>
       <w:sdtContent>
@@ -1554,65 +1579,20 @@
       <w:pPr>
         <w:pStyle w:val="NormalWeb"/>
         <w:ind w:firstLine="348"/>
-      </w:pPr>
-      <w:r>
-        <w:t xml:space="preserve">Le </w:t>
-      </w:r>
-      <w:r>
         <w:rPr>
-          <w:rStyle w:val="lev"/>
-          <w:rFonts w:eastAsiaTheme="majorEastAsia"/>
-          <w:b w:val="0"/>
-          <w:bCs w:val="0"/>
+          <w:rFonts w:asciiTheme="minorHAnsi" w:hAnsiTheme="minorHAnsi"/>
         </w:rPr>
-        <w:t>diagramme de cas d’utilisation</w:t>
-      </w:r>
-      <w:r>
-        <w:t xml:space="preserve"> du système de gestion des réservations pour une salle de sport décrit les interactions entre les acteurs (le </w:t>
-      </w:r>
+      </w:pPr>
       <w:r>
         <w:rPr>
-          <w:rStyle w:val="lev"/>
-          <w:rFonts w:eastAsiaTheme="majorEastAsia"/>
-          <w:b w:val="0"/>
-          <w:bCs w:val="0"/>
+          <w:rFonts w:asciiTheme="minorHAnsi" w:hAnsiTheme="minorHAnsi"/>
         </w:rPr>
-        <w:t>client</w:t>
-      </w:r>
-      <w:r>
-        <w:t xml:space="preserve"> et la </w:t>
+        <w:t>Le diagramme de cas d’utilisation du système de gestion des réservations pour une salle de sport illustre les interactions entre les principaux acteurs (le client et le modérateur) et les fonctionnalités du système. Ce diagramme met en évidence les actions principales, telles que la consultation des créneaux disponibles, la réservation, l’annulation des réservations, la gestion des cotisations annuelles et des pénalités, ainsi que la mise à jour de l’état des créneaux après usage. Ce modèle servira de référence pour l’implémentation technique afin de garantir que le système réponde aux besoins définis</w:t>
       </w:r>
       <w:r>
         <w:rPr>
-          <w:rStyle w:val="lev"/>
-          <w:rFonts w:eastAsiaTheme="majorEastAsia"/>
-          <w:b w:val="0"/>
-          <w:bCs w:val="0"/>
+          <w:rFonts w:asciiTheme="minorHAnsi" w:hAnsiTheme="minorHAnsi"/>
         </w:rPr>
-        <w:t>salle de sport</w:t>
-      </w:r>
-      <w:r>
-        <w:t>) et les fonctionnalités principales du système</w:t>
-      </w:r>
-      <w:r>
-        <w:t xml:space="preserve"> </w:t>
-      </w:r>
-      <w:r>
-        <w:t xml:space="preserve">: réservation, consultation des créneaux, annulation, gestion des cotisations et pénalités, ainsi que la libération des créneaux après usage. Ce modèle </w:t>
-      </w:r>
-      <w:r>
-        <w:t>sert</w:t>
-      </w:r>
-      <w:r>
-        <w:t xml:space="preserve"> de base pour l’implémentation technique et garanti</w:t>
-      </w:r>
-      <w:r>
-        <w:t>e</w:t>
-      </w:r>
-      <w:r>
-        <w:t xml:space="preserve"> la conformité aux besoins définis</w:t>
-      </w:r>
-      <w:r>
         <w:t>.</w:t>
       </w:r>
     </w:p>
@@ -1633,6 +1613,33 @@
         </w:rPr>
         <w:t>Acteurs</w:t>
       </w:r>
+    </w:p>
+    <w:p>
+      <w:pPr>
+        <w:numPr>
+          <w:ilvl w:val="0"/>
+          <w:numId w:val="2"/>
+        </w:numPr>
+        <w:spacing w:before="100" w:beforeAutospacing="1" w:after="0" w:line="240" w:lineRule="auto"/>
+        <w:ind w:left="708"/>
+      </w:pPr>
+      <w:r>
+        <w:rPr>
+          <w:rStyle w:val="lev"/>
+          <w:b w:val="0"/>
+          <w:bCs w:val="0"/>
+        </w:rPr>
+        <w:t>Client</w:t>
+      </w:r>
+      <w:r>
+        <w:t xml:space="preserve"> : L'utilisateur principal qui peut consulter les créneaux horaires, réserver une activité, payer une cotisation annuelle, et annuler une réservation.</w:t>
+      </w:r>
+    </w:p>
+    <w:p>
+      <w:pPr>
+        <w:spacing w:after="0" w:line="240" w:lineRule="auto"/>
+        <w:ind w:left="708"/>
+      </w:pPr>
     </w:p>
     <w:p>
       <w:pPr>
@@ -1648,68 +1655,10 @@
         <w:ind w:left="708"/>
       </w:pPr>
       <w:r>
-        <w:rPr>
-          <w:rStyle w:val="lev"/>
-          <w:b w:val="0"/>
-          <w:bCs w:val="0"/>
-        </w:rPr>
-        <w:t>Client</w:t>
-      </w:r>
-      <w:r>
-        <w:t xml:space="preserve"> : L'utilisateur principal qui peut consulter les créneaux horaires, réserver une activité, payer une cotisation annuelle, et annuler une réservation.</w:t>
-      </w:r>
-    </w:p>
-    <w:p>
-      <w:pPr>
-        <w:numPr>
-          <w:ilvl w:val="0"/>
-          <w:numId w:val="2"/>
-        </w:numPr>
-        <w:tabs>
-          <w:tab w:val="clear" w:pos="720"/>
-          <w:tab w:val="num" w:pos="708"/>
-        </w:tabs>
-        <w:spacing w:before="100" w:beforeAutospacing="1" w:after="100" w:afterAutospacing="1" w:line="240" w:lineRule="auto"/>
-        <w:ind w:left="708"/>
-      </w:pPr>
-      <w:r>
-        <w:rPr>
-          <w:rStyle w:val="lev"/>
-          <w:b w:val="0"/>
-          <w:bCs w:val="0"/>
-        </w:rPr>
-        <w:t>Salle</w:t>
-      </w:r>
-      <w:r>
-        <w:rPr>
-          <w:rStyle w:val="lev"/>
-        </w:rPr>
-        <w:t xml:space="preserve"> </w:t>
-      </w:r>
-      <w:r>
-        <w:rPr>
-          <w:rStyle w:val="lev"/>
-          <w:b w:val="0"/>
-          <w:bCs w:val="0"/>
-        </w:rPr>
-        <w:t>de</w:t>
-      </w:r>
-      <w:r>
-        <w:rPr>
-          <w:rStyle w:val="lev"/>
-        </w:rPr>
-        <w:t xml:space="preserve"> </w:t>
-      </w:r>
-      <w:r>
-        <w:rPr>
-          <w:rStyle w:val="lev"/>
-          <w:b w:val="0"/>
-          <w:bCs w:val="0"/>
-        </w:rPr>
-        <w:t>sport</w:t>
-      </w:r>
-      <w:r>
-        <w:t xml:space="preserve"> : Représente le système de gestion des créneaux, des réservations, et des pénalités d'annulation tardive.</w:t>
+        <w:t>Modérateur : Un acteur qui dispose de privilèges de gestion avancés, incluant la modification et la création des créneaux et des activités</w:t>
+      </w:r>
+      <w:r>
+        <w:t>.</w:t>
       </w:r>
     </w:p>
     <w:p>
@@ -2000,6 +1949,7 @@
           <w:b w:val="0"/>
           <w:bCs w:val="0"/>
         </w:rPr>
+        <w:lastRenderedPageBreak/>
         <w:t>Extension (</w:t>
       </w:r>
       <w:proofErr w:type="spellStart"/>
@@ -2085,29 +2035,20 @@
       <w:bookmarkStart w:id="4" w:name="_Toc180702142"/>
       <w:bookmarkEnd w:id="3"/>
       <w:r>
-        <w:t xml:space="preserve">Figure - </w:t>
-      </w:r>
-      <w:r>
-        <w:t>diagramme de cas d’utilisation</w:t>
-      </w:r>
-      <w:bookmarkEnd w:id="4"/>
-    </w:p>
-    <w:p>
-      <w:r>
         <w:rPr>
           <w:noProof/>
         </w:rPr>
         <w:drawing>
-          <wp:anchor distT="0" distB="0" distL="114300" distR="114300" simplePos="0" relativeHeight="251666432" behindDoc="0" locked="0" layoutInCell="1" allowOverlap="1" wp14:anchorId="5E074ECF" wp14:editId="7C4615C8">
+          <wp:anchor distT="0" distB="0" distL="114300" distR="114300" simplePos="0" relativeHeight="251666432" behindDoc="0" locked="0" layoutInCell="1" allowOverlap="1" wp14:anchorId="5E074ECF" wp14:editId="1C6D450D">
             <wp:simplePos x="0" y="0"/>
             <wp:positionH relativeFrom="margin">
-              <wp:posOffset>-2540</wp:posOffset>
+              <wp:posOffset>877570</wp:posOffset>
             </wp:positionH>
             <wp:positionV relativeFrom="margin">
-              <wp:posOffset>930910</wp:posOffset>
+              <wp:posOffset>929005</wp:posOffset>
             </wp:positionV>
-            <wp:extent cx="5760720" cy="5212715"/>
-            <wp:effectExtent l="0" t="0" r="5080" b="0"/>
+            <wp:extent cx="3990340" cy="5212715"/>
+            <wp:effectExtent l="0" t="0" r="0" b="0"/>
             <wp:wrapSquare wrapText="bothSides"/>
             <wp:docPr id="1965178635" name="Image 1"/>
             <wp:cNvGraphicFramePr>
@@ -2117,7 +2058,7 @@
               <a:graphicData uri="http://schemas.openxmlformats.org/drawingml/2006/picture">
                 <pic:pic xmlns:pic="http://schemas.openxmlformats.org/drawingml/2006/picture">
                   <pic:nvPicPr>
-                    <pic:cNvPr id="1965178635" name="Image 1965178635"/>
+                    <pic:cNvPr id="1965178635" name="Image 1"/>
                     <pic:cNvPicPr/>
                   </pic:nvPicPr>
                   <pic:blipFill>
@@ -2135,7 +2076,7 @@
                   <pic:spPr>
                     <a:xfrm>
                       <a:off x="0" y="0"/>
-                      <a:ext cx="5760720" cy="5212715"/>
+                      <a:ext cx="3990340" cy="5212715"/>
                     </a:xfrm>
                     <a:prstGeom prst="rect">
                       <a:avLst/>
@@ -2144,16 +2085,25 @@
                 </pic:pic>
               </a:graphicData>
             </a:graphic>
+            <wp14:sizeRelH relativeFrom="margin">
+              <wp14:pctWidth>0</wp14:pctWidth>
+            </wp14:sizeRelH>
           </wp:anchor>
         </w:drawing>
       </w:r>
+      <w:r>
+        <w:t>Figure - diagramme de cas d’utilisation</w:t>
+      </w:r>
+      <w:bookmarkEnd w:id="4"/>
     </w:p>
+    <w:p/>
     <w:sectPr>
       <w:headerReference w:type="even" r:id="rId17"/>
       <w:headerReference w:type="default" r:id="rId18"/>
       <w:footerReference w:type="even" r:id="rId19"/>
       <w:footerReference w:type="default" r:id="rId20"/>
       <w:headerReference w:type="first" r:id="rId21"/>
+      <w:footerReference w:type="first" r:id="rId22"/>
       <w:pgSz w:w="11906" w:h="16838"/>
       <w:pgMar w:top="1417" w:right="1417" w:bottom="1417" w:left="1417" w:header="708" w:footer="708" w:gutter="0"/>
       <w:cols w:space="708"/>
@@ -2520,6 +2470,16 @@
 </w:ftr>
 </file>
 
+<file path=word/footer3.xml><?xml version="1.0" encoding="utf-8"?>
+<w:ftr xmlns:wpc="http://schemas.microsoft.com/office/word/2010/wordprocessingCanvas" xmlns:cx="http://schemas.microsoft.com/office/drawing/2014/chartex" xmlns:cx1="http://schemas.microsoft.com/office/drawing/2015/9/8/chartex" xmlns:cx2="http://schemas.microsoft.com/office/drawing/2015/10/21/chartex" xmlns:cx3="http://schemas.microsoft.com/office/drawing/2016/5/9/chartex" xmlns:cx4="http://schemas.microsoft.com/office/drawing/2016/5/10/chartex" xmlns:cx5="http://schemas.microsoft.com/office/drawing/2016/5/11/chartex" xmlns:cx6="http://schemas.microsoft.com/office/drawing/2016/5/12/chartex" xmlns:cx7="http://schemas.microsoft.com/office/drawing/2016/5/13/chartex" xmlns:cx8="http://schemas.microsoft.com/office/drawing/2016/5/14/chartex" xmlns:mc="http://schemas.openxmlformats.org/markup-compatibility/2006" xmlns:aink="http://schemas.microsoft.com/office/drawing/2016/ink" xmlns:am3d="http://schemas.microsoft.com/office/drawing/2017/model3d" xmlns:o="urn:schemas-microsoft-com:office:office" xmlns:oel="http://schemas.microsoft.com/office/2019/extlst" xmlns:r="http://schemas.openxmlformats.org/officeDocument/2006/relationships" xmlns:m="http://schemas.openxmlformats.org/officeDocument/2006/math" xmlns:v="urn:schemas-microsoft-com:vml" xmlns:wp14="http://schemas.microsoft.com/office/word/2010/wordprocessingDrawing" xmlns:wp="http://schemas.openxmlformats.org/drawingml/2006/wordprocessingDrawing" xmlns:w10="urn:schemas-microsoft-com:office:word" xmlns:w="http://schemas.openxmlformats.org/wordprocessingml/2006/main" xmlns:w14="http://schemas.microsoft.com/office/word/2010/wordml" xmlns:w15="http://schemas.microsoft.com/office/word/2012/wordml" xmlns:w16cex="http://schemas.microsoft.com/office/word/2018/wordml/cex" xmlns:w16cid="http://schemas.microsoft.com/office/word/2016/wordml/cid" xmlns:w16="http://schemas.microsoft.com/office/word/2018/wordml" xmlns:w16du="http://schemas.microsoft.com/office/word/2023/wordml/word16du" xmlns:w16sdtdh="http://schemas.microsoft.com/office/word/2020/wordml/sdtdatahash" xmlns:w16se="http://schemas.microsoft.com/office/word/2015/wordml/symex" xmlns:wpg="http://schemas.microsoft.com/office/word/2010/wordprocessingGroup" xmlns:wpi="http://schemas.microsoft.com/office/word/2010/wordprocessingInk" xmlns:wne="http://schemas.microsoft.com/office/word/2006/wordml" xmlns:wps="http://schemas.microsoft.com/office/word/2010/wordprocessingShape" mc:Ignorable="w14 w15 w16se w16cid w16 w16cex w16sdtdh w16du wp14">
+  <w:p>
+    <w:pPr>
+      <w:pStyle w:val="Pieddepage"/>
+    </w:pPr>
+  </w:p>
+</w:ftr>
+</file>
+
 <file path=word/footnotes.xml><?xml version="1.0" encoding="utf-8"?>
 <w:footnotes xmlns:wpc="http://schemas.microsoft.com/office/word/2010/wordprocessingCanvas" xmlns:cx="http://schemas.microsoft.com/office/drawing/2014/chartex" xmlns:cx1="http://schemas.microsoft.com/office/drawing/2015/9/8/chartex" xmlns:cx2="http://schemas.microsoft.com/office/drawing/2015/10/21/chartex" xmlns:cx3="http://schemas.microsoft.com/office/drawing/2016/5/9/chartex" xmlns:cx4="http://schemas.microsoft.com/office/drawing/2016/5/10/chartex" xmlns:cx5="http://schemas.microsoft.com/office/drawing/2016/5/11/chartex" xmlns:cx6="http://schemas.microsoft.com/office/drawing/2016/5/12/chartex" xmlns:cx7="http://schemas.microsoft.com/office/drawing/2016/5/13/chartex" xmlns:cx8="http://schemas.microsoft.com/office/drawing/2016/5/14/chartex" xmlns:mc="http://schemas.openxmlformats.org/markup-compatibility/2006" xmlns:aink="http://schemas.microsoft.com/office/drawing/2016/ink" xmlns:am3d="http://schemas.microsoft.com/office/drawing/2017/model3d" xmlns:o="urn:schemas-microsoft-com:office:office" xmlns:oel="http://schemas.microsoft.com/office/2019/extlst" xmlns:r="http://schemas.openxmlformats.org/officeDocument/2006/relationships" xmlns:m="http://schemas.openxmlformats.org/officeDocument/2006/math" xmlns:v="urn:schemas-microsoft-com:vml" xmlns:wp14="http://schemas.microsoft.com/office/word/2010/wordprocessingDrawing" xmlns:wp="http://schemas.openxmlformats.org/drawingml/2006/wordprocessingDrawing" xmlns:w10="urn:schemas-microsoft-com:office:word" xmlns:w="http://schemas.openxmlformats.org/wordprocessingml/2006/main" xmlns:w14="http://schemas.microsoft.com/office/word/2010/wordml" xmlns:w15="http://schemas.microsoft.com/office/word/2012/wordml" xmlns:w16cex="http://schemas.microsoft.com/office/word/2018/wordml/cex" xmlns:w16cid="http://schemas.microsoft.com/office/word/2016/wordml/cid" xmlns:w16="http://schemas.microsoft.com/office/word/2018/wordml" xmlns:w16du="http://schemas.microsoft.com/office/word/2023/wordml/word16du" xmlns:w16sdtdh="http://schemas.microsoft.com/office/word/2020/wordml/sdtdatahash" xmlns:w16se="http://schemas.microsoft.com/office/word/2015/wordml/symex" xmlns:wpg="http://schemas.microsoft.com/office/word/2010/wordprocessingGroup" xmlns:wpi="http://schemas.microsoft.com/office/word/2010/wordprocessingInk" xmlns:wne="http://schemas.microsoft.com/office/word/2006/wordml" xmlns:wps="http://schemas.microsoft.com/office/word/2010/wordprocessingShape" mc:Ignorable="w14 w15 w16se w16cid w16 w16cex w16sdtdh w16du wp14">
   <w:footnote w:type="separator" w:id="-1">
@@ -2562,6 +2522,9 @@
       <w:pStyle w:val="En-tte"/>
     </w:pPr>
     <w:r>
+      <w:rPr>
+        <w:noProof/>
+      </w:rPr>
       <mc:AlternateContent>
         <mc:Choice Requires="wps">
           <w:drawing>

--- a/Rapport_projet.docx
+++ b/Rapport_projet.docx
@@ -4,6 +4,9 @@
   <w:background w:color="F2F2F2" w:themeColor="background1" w:themeShade="F2"/>
   <w:body>
     <w:p>
+      <w:pPr>
+        <w:spacing w:line="240" w:lineRule="auto"/>
+      </w:pPr>
       <w:r>
         <w:rPr>
           <w:noProof/>
@@ -91,7 +94,7 @@
                 <v:stroke joinstyle="miter"/>
                 <v:path gradientshapeok="t" o:connecttype="rect"/>
               </v:shapetype>
-              <v:shape id="TextBox 13" o:spid="_x0000_s1026" type="#_x0000_t202" style="position:absolute;margin-left:115.5pt;margin-top:-12.95pt;width:409pt;height:25.55pt;z-index:251665408;visibility:visible;mso-wrap-style:square;mso-width-percent:0;mso-height-percent:0;mso-wrap-distance-left:9pt;mso-wrap-distance-top:0;mso-wrap-distance-right:9pt;mso-wrap-distance-bottom:0;mso-position-horizontal:absolute;mso-position-horizontal-relative:text;mso-position-vertical:absolute;mso-position-vertical-relative:text;mso-width-percent:0;mso-height-percent:0;mso-width-relative:margin;mso-height-relative:margin;v-text-anchor:top" o:gfxdata="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" filled="f" stroked="f">
+              <v:shape id="TextBox 13" o:spid="_x0000_s1026" type="#_x0000_t202" style="position:absolute;left:0;text-align:left;margin-left:115.5pt;margin-top:-12.95pt;width:409pt;height:25.55pt;z-index:251665408;visibility:visible;mso-wrap-style:square;mso-width-percent:0;mso-height-percent:0;mso-wrap-distance-left:9pt;mso-wrap-distance-top:0;mso-wrap-distance-right:9pt;mso-wrap-distance-bottom:0;mso-position-horizontal:absolute;mso-position-horizontal-relative:text;mso-position-vertical:absolute;mso-position-vertical-relative:text;mso-width-percent:0;mso-height-percent:0;mso-width-relative:margin;mso-height-relative:margin;v-text-anchor:top" o:gfxdata="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" filled="f" stroked="f">
                 <v:textbox inset="0,0,0,0">
                   <w:txbxContent>
                     <w:p>
@@ -208,7 +211,7 @@
           </mc:Choice>
           <mc:Fallback>
             <w:pict>
-              <v:shape w14:anchorId="27C85DA5" id="Freeform 2" o:spid="_x0000_s1026" style="position:absolute;margin-left:-70.6pt;margin-top:-70.6pt;width:122.35pt;height:844.7pt;z-index:251659264;visibility:visible;mso-wrap-style:square;mso-wrap-distance-left:9pt;mso-wrap-distance-top:0;mso-wrap-distance-right:9pt;mso-wrap-distance-bottom:0;mso-position-horizontal:absolute;mso-position-horizontal-relative:text;mso-position-vertical:absolute;mso-position-vertical-relative:text;v-text-anchor:top" coordsize="1554328,10728215" o:gfxdata="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" path="m,l1554328,r,10728215l,10728215,,xe" stroked="f">
+              <v:shape w14:anchorId="36969D3D" id="Freeform 2" o:spid="_x0000_s1026" style="position:absolute;margin-left:-70.6pt;margin-top:-70.6pt;width:122.35pt;height:844.7pt;z-index:251659264;visibility:visible;mso-wrap-style:square;mso-wrap-distance-left:9pt;mso-wrap-distance-top:0;mso-wrap-distance-right:9pt;mso-wrap-distance-bottom:0;mso-position-horizontal:absolute;mso-position-horizontal-relative:text;mso-position-vertical:absolute;mso-position-vertical-relative:text;v-text-anchor:top" coordsize="1554328,10728215" o:gfxdata="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